--- a/Assessment-Task-2c-play-test-report.docx
+++ b/Assessment-Task-2c-play-test-report.docx
@@ -1,6 +1,6 @@
 
 <file path=word/document.xml><?xml version="1.0" encoding="utf-8"?>
-<w:document xmlns:ve="http://schemas.openxmlformats.org/markup-compatibility/2006" xmlns:o="urn:schemas-microsoft-com:office:office" xmlns:r="http://schemas.openxmlformats.org/officeDocument/2006/relationships" xmlns:m="http://schemas.openxmlformats.org/officeDocument/2006/math" xmlns:v="urn:schemas-microsoft-com:vml" xmlns:wp="http://schemas.openxmlformats.org/drawingml/2006/wordprocessingDrawing" xmlns:w10="urn:schemas-microsoft-com:office:word" xmlns:w="http://schemas.openxmlformats.org/wordprocessingml/2006/main" xmlns:wne="http://schemas.microsoft.com/office/word/2006/wordml">
+<w:document xmlns:wpc="http://schemas.microsoft.com/office/word/2010/wordprocessingCanvas" xmlns:cx="http://schemas.microsoft.com/office/drawing/2014/chartex" xmlns:cx1="http://schemas.microsoft.com/office/drawing/2015/9/8/chartex" xmlns:cx2="http://schemas.microsoft.com/office/drawing/2015/10/21/chartex" xmlns:mc="http://schemas.openxmlformats.org/markup-compatibility/2006" xmlns:o="urn:schemas-microsoft-com:office:office" xmlns:r="http://schemas.openxmlformats.org/officeDocument/2006/relationships" xmlns:m="http://schemas.openxmlformats.org/officeDocument/2006/math" xmlns:v="urn:schemas-microsoft-com:vml" xmlns:wp14="http://schemas.microsoft.com/office/word/2010/wordprocessingDrawing" xmlns:wp="http://schemas.openxmlformats.org/drawingml/2006/wordprocessingDrawing" xmlns:w10="urn:schemas-microsoft-com:office:word" xmlns:w="http://schemas.openxmlformats.org/wordprocessingml/2006/main" xmlns:w14="http://schemas.microsoft.com/office/word/2010/wordml" xmlns:w15="http://schemas.microsoft.com/office/word/2012/wordml" xmlns:w16se="http://schemas.microsoft.com/office/word/2015/wordml/symex" xmlns:wpg="http://schemas.microsoft.com/office/word/2010/wordprocessingGroup" xmlns:wpi="http://schemas.microsoft.com/office/word/2010/wordprocessingInk" xmlns:wne="http://schemas.microsoft.com/office/word/2006/wordml" xmlns:wps="http://schemas.microsoft.com/office/word/2010/wordprocessingShape" mc:Ignorable="w14 w15 w16se wp14">
   <w:body>
     <w:p>
       <w:pPr>
@@ -47,6 +47,9 @@
       <w:r>
         <w:t>Jesse Hughes,</w:t>
       </w:r>
+      <w:r>
+        <w:t xml:space="preserve"> 1088448</w:t>
+      </w:r>
     </w:p>
     <w:p>
       <w:pPr>
@@ -57,7 +60,7 @@
         </w:rPr>
       </w:pPr>
       <w:r>
-        <w:t>David Wallman, 1028789.</w:t>
+        <w:t>David Wallman, 1028789</w:t>
       </w:r>
     </w:p>
     <w:p>
@@ -88,8 +91,6 @@
         </w:rPr>
         <w:t>Give an overview of the changes you made to the game as a result of play-testing. You may like to refer to these in terms of the relevant formal or dramatic elements.</w:t>
       </w:r>
-      <w:bookmarkStart w:id="0" w:name="_GoBack"/>
-      <w:bookmarkEnd w:id="0"/>
     </w:p>
     <w:p>
       <w:pPr>
@@ -152,7 +153,7 @@
           <w:right w:val="single" w:sz="8" w:space="0" w:color="84B3DF"/>
           <w:insideH w:val="single" w:sz="8" w:space="0" w:color="84B3DF"/>
         </w:tblBorders>
-        <w:tblLook w:val="0000"/>
+        <w:tblLook w:val="0000" w:firstRow="0" w:lastRow="0" w:firstColumn="0" w:lastColumn="0" w:noHBand="0" w:noVBand="0"/>
       </w:tblPr>
       <w:tblGrid>
         <w:gridCol w:w="2376"/>
@@ -263,11 +264,10 @@
             </w:pPr>
             <w:r>
               <w:rPr>
-                <w:color w:val="808080"/>
-                <w:sz w:val="24"/>
-                <w:szCs w:val="24"/>
-              </w:rPr>
-              <w:t>Date of test</w:t>
+                <w:sz w:val="24"/>
+                <w:szCs w:val="24"/>
+              </w:rPr>
+              <w:t>20/10/2016</w:t>
             </w:r>
           </w:p>
         </w:tc>
@@ -324,11 +324,10 @@
             </w:pPr>
             <w:r>
               <w:rPr>
-                <w:color w:val="808080"/>
-                <w:sz w:val="24"/>
-                <w:szCs w:val="24"/>
-              </w:rPr>
-              <w:t>Describe what you are testing.</w:t>
+                <w:sz w:val="24"/>
+                <w:szCs w:val="24"/>
+              </w:rPr>
+              <w:t>Functionality of the prototype in terms of game programming, rather than design</w:t>
             </w:r>
           </w:p>
         </w:tc>
@@ -387,12 +386,20 @@
             </w:pPr>
             <w:r>
               <w:rPr>
-                <w:color w:val="808080"/>
-                <w:sz w:val="24"/>
-                <w:szCs w:val="24"/>
-              </w:rPr>
-              <w:t>Number of players, who the players are.</w:t>
-            </w:r>
+                <w:sz w:val="24"/>
+                <w:szCs w:val="24"/>
+              </w:rPr>
+              <w:t xml:space="preserve">Three participants, male, </w:t>
+            </w:r>
+            <w:r>
+              <w:rPr>
+                <w:sz w:val="24"/>
+                <w:szCs w:val="24"/>
+              </w:rPr>
+              <w:t>18-20 years</w:t>
+            </w:r>
+            <w:bookmarkStart w:id="0" w:name="_GoBack"/>
+            <w:bookmarkEnd w:id="0"/>
           </w:p>
         </w:tc>
       </w:tr>
@@ -448,11 +455,10 @@
             </w:pPr>
             <w:r>
               <w:rPr>
-                <w:color w:val="808080"/>
-                <w:sz w:val="24"/>
-                <w:szCs w:val="24"/>
-              </w:rPr>
-              <w:t>Prior to conducting your play-test, write a script or plan explaining how you are going to conduct your play-test. Examples can be found in Chapter 9 of your text book. Describe how you will collect data to test your game (eg. observation, note taking, asking questions). Also explain how long you will require for this play-test.</w:t>
+                <w:sz w:val="24"/>
+                <w:szCs w:val="24"/>
+              </w:rPr>
+              <w:t>The genre of the game and the basic objective was explained to the playtesters. As the playtest was performed over the Internet, I could not easily observe and so asked the playtesters to take notes themselves on any bugs or other errors they could find in the prototype they were given, for me to later test myself with their input if needed.</w:t>
             </w:r>
           </w:p>
         </w:tc>
@@ -572,67 +578,28 @@
             </w:tcBorders>
             <w:shd w:val="clear" w:color="auto" w:fill="D6E6F4"/>
           </w:tcPr>
-          <w:p>
-            <w:pPr>
-              <w:autoSpaceDE w:val="0"/>
-              <w:autoSpaceDN w:val="0"/>
-              <w:adjustRightInd w:val="0"/>
-              <w:spacing w:after="0" w:line="240" w:lineRule="auto"/>
-              <w:rPr>
-                <w:i/>
-                <w:iCs/>
-                <w:color w:val="808080"/>
-                <w:sz w:val="24"/>
-                <w:szCs w:val="24"/>
-              </w:rPr>
-            </w:pPr>
-            <w:r>
-              <w:rPr>
-                <w:color w:val="808080"/>
-                <w:sz w:val="24"/>
-                <w:szCs w:val="24"/>
-              </w:rPr>
-              <w:t xml:space="preserve">Summarise your findings from the play-test and give a rating for how important it is that changes are made to the game-play to accommodate this outcome. </w:t>
-            </w:r>
-            <w:r>
-              <w:rPr>
-                <w:i/>
-                <w:iCs/>
-                <w:color w:val="808080"/>
-                <w:sz w:val="24"/>
-                <w:szCs w:val="24"/>
-              </w:rPr>
-              <w:t>Examples:</w:t>
-            </w:r>
-          </w:p>
           <w:p>
             <w:pPr>
               <w:pStyle w:val="ListParagraph"/>
               <w:numPr>
                 <w:ilvl w:val="0"/>
-                <w:numId w:val="10"/>
+                <w:numId w:val="12"/>
               </w:numPr>
               <w:autoSpaceDE w:val="0"/>
               <w:autoSpaceDN w:val="0"/>
               <w:adjustRightInd w:val="0"/>
               <w:spacing w:after="0" w:line="240" w:lineRule="auto"/>
               <w:rPr>
-                <w:i/>
-                <w:iCs/>
-                <w:color w:val="808080"/>
-                <w:sz w:val="24"/>
-                <w:szCs w:val="24"/>
-              </w:rPr>
-            </w:pPr>
-            <w:r>
-              <w:rPr>
-                <w:i/>
-                <w:iCs/>
-                <w:color w:val="808080"/>
-                <w:sz w:val="24"/>
-                <w:szCs w:val="24"/>
-              </w:rPr>
-              <w:t>The core mechanic of rolling the die and choosing a number that is a multiple of the number rolled worked well (rating: 0).</w:t>
+                <w:sz w:val="24"/>
+                <w:szCs w:val="24"/>
+              </w:rPr>
+            </w:pPr>
+            <w:r>
+              <w:rPr>
+                <w:sz w:val="24"/>
+                <w:szCs w:val="24"/>
+              </w:rPr>
+              <w:t>Because the player can only pick up blocks that are next to them, if they drop a block in a space that is not wide enough for both the player and the block to fit, that block is impossible to recover. (rating: 3)</w:t>
             </w:r>
           </w:p>
           <w:p>
@@ -640,7 +607,7 @@
               <w:pStyle w:val="ListParagraph"/>
               <w:numPr>
                 <w:ilvl w:val="0"/>
-                <w:numId w:val="10"/>
+                <w:numId w:val="12"/>
               </w:numPr>
               <w:autoSpaceDE w:val="0"/>
               <w:autoSpaceDN w:val="0"/>
@@ -653,13 +620,10 @@
             </w:pPr>
             <w:r>
               <w:rPr>
-                <w:i/>
-                <w:iCs/>
-                <w:color w:val="808080"/>
-                <w:sz w:val="24"/>
-                <w:szCs w:val="24"/>
-              </w:rPr>
-              <w:t>Moving the star marker at the end of each turn makes each turn take too long (rating: 3).</w:t>
+                <w:sz w:val="24"/>
+                <w:szCs w:val="24"/>
+              </w:rPr>
+              <w:t>The player can walk off the side of the screen (rating: 2).</w:t>
             </w:r>
           </w:p>
         </w:tc>
@@ -705,96 +669,48 @@
           </w:tcPr>
           <w:p>
             <w:pPr>
-              <w:autoSpaceDE w:val="0"/>
-              <w:autoSpaceDN w:val="0"/>
-              <w:adjustRightInd w:val="0"/>
-              <w:spacing w:after="0" w:line="240" w:lineRule="auto"/>
-              <w:rPr>
-                <w:sz w:val="24"/>
-                <w:szCs w:val="24"/>
-              </w:rPr>
-            </w:pPr>
-            <w:r>
-              <w:rPr>
-                <w:color w:val="808080"/>
-                <w:sz w:val="24"/>
-                <w:szCs w:val="24"/>
-              </w:rPr>
-              <w:t>Outline any proposed game changes that result from this play-test. This should link directly to the outcomes you observed.</w:t>
-            </w:r>
-          </w:p>
-        </w:tc>
-      </w:tr>
-      <w:tr>
-        <w:tc>
-          <w:tcPr>
-            <w:tcW w:w="2376" w:type="dxa"/>
-            <w:tcBorders>
-              <w:right w:val="nil"/>
-            </w:tcBorders>
-            <w:shd w:val="clear" w:color="auto" w:fill="D6E6F4"/>
-          </w:tcPr>
-          <w:p>
-            <w:pPr>
-              <w:autoSpaceDE w:val="0"/>
-              <w:autoSpaceDN w:val="0"/>
-              <w:adjustRightInd w:val="0"/>
-              <w:spacing w:after="0" w:line="240" w:lineRule="auto"/>
-              <w:rPr>
-                <w:b/>
-                <w:bCs/>
-                <w:sz w:val="24"/>
-                <w:szCs w:val="24"/>
-              </w:rPr>
-            </w:pPr>
-            <w:r>
-              <w:rPr>
-                <w:b/>
-                <w:bCs/>
-                <w:sz w:val="24"/>
-                <w:szCs w:val="24"/>
-              </w:rPr>
-              <w:t xml:space="preserve">Photographic evidence </w:t>
-            </w:r>
-            <w:r>
-              <w:rPr>
-                <w:b/>
-                <w:bCs/>
-                <w:i/>
-                <w:iCs/>
-                <w:sz w:val="24"/>
-                <w:szCs w:val="24"/>
-              </w:rPr>
-              <w:t>(optional)</w:t>
-            </w:r>
-          </w:p>
-        </w:tc>
-        <w:tc>
-          <w:tcPr>
-            <w:tcW w:w="6866" w:type="dxa"/>
-            <w:tcBorders>
-              <w:left w:val="nil"/>
-            </w:tcBorders>
-            <w:shd w:val="clear" w:color="auto" w:fill="D6E6F4"/>
-          </w:tcPr>
-          <w:p>
-            <w:pPr>
-              <w:autoSpaceDE w:val="0"/>
-              <w:autoSpaceDN w:val="0"/>
-              <w:adjustRightInd w:val="0"/>
-              <w:spacing w:after="0" w:line="240" w:lineRule="auto"/>
-              <w:rPr>
-                <w:sz w:val="24"/>
-                <w:szCs w:val="24"/>
-              </w:rPr>
-            </w:pPr>
-            <w:r>
-              <w:rPr>
-                <w:color w:val="808080"/>
-                <w:sz w:val="24"/>
-                <w:szCs w:val="24"/>
-              </w:rPr>
-              <w:t>If you have any, include a photograph or screenshot of this play-test session. It may be of the participants playing the game or the game-screen or anything else of interest that occurred during the session.</w:t>
+              <w:numPr>
+                <w:ilvl w:val="0"/>
+                <w:numId w:val="15"/>
+              </w:numPr>
+              <w:autoSpaceDE w:val="0"/>
+              <w:autoSpaceDN w:val="0"/>
+              <w:adjustRightInd w:val="0"/>
+              <w:spacing w:after="0" w:line="240" w:lineRule="auto"/>
+              <w:rPr>
+                <w:sz w:val="24"/>
+                <w:szCs w:val="24"/>
+              </w:rPr>
+            </w:pPr>
+            <w:r>
+              <w:rPr>
+                <w:sz w:val="24"/>
+                <w:szCs w:val="24"/>
+              </w:rPr>
+              <w:t>A new mechanic could be added to allow the player to pick blocks up from beneath them, and/or the level designs could avoid having spaces too thin.</w:t>
+            </w:r>
+          </w:p>
+          <w:p>
+            <w:pPr>
+              <w:numPr>
+                <w:ilvl w:val="0"/>
+                <w:numId w:val="15"/>
+              </w:numPr>
+              <w:autoSpaceDE w:val="0"/>
+              <w:autoSpaceDN w:val="0"/>
+              <w:adjustRightInd w:val="0"/>
+              <w:spacing w:after="0" w:line="240" w:lineRule="auto"/>
+              <w:rPr>
+                <w:sz w:val="24"/>
+                <w:szCs w:val="24"/>
+              </w:rPr>
+            </w:pPr>
+            <w:r>
+              <w:rPr>
+                <w:sz w:val="24"/>
+                <w:szCs w:val="24"/>
+              </w:rPr>
+              <w:t>Adding a check to prevent the player walking off the side of the screen, or ensuring the player’s route to the edge is always blocked in the level design.</w:t>
             </w:r>
           </w:p>
         </w:tc>
@@ -818,7 +734,7 @@
           <w:right w:val="single" w:sz="8" w:space="0" w:color="84B3DF"/>
           <w:insideH w:val="single" w:sz="8" w:space="0" w:color="84B3DF"/>
         </w:tblBorders>
-        <w:tblLook w:val="0000"/>
+        <w:tblLook w:val="0000" w:firstRow="0" w:lastRow="0" w:firstColumn="0" w:lastColumn="0" w:noHBand="0" w:noVBand="0"/>
       </w:tblPr>
       <w:tblGrid>
         <w:gridCol w:w="2376"/>
@@ -929,11 +845,10 @@
             </w:pPr>
             <w:r>
               <w:rPr>
-                <w:color w:val="808080"/>
-                <w:sz w:val="24"/>
-                <w:szCs w:val="24"/>
-              </w:rPr>
-              <w:t>Date of test</w:t>
+                <w:sz w:val="24"/>
+                <w:szCs w:val="24"/>
+              </w:rPr>
+              <w:t>26/10/2016</w:t>
             </w:r>
           </w:p>
         </w:tc>
@@ -990,11 +905,18 @@
             </w:pPr>
             <w:r>
               <w:rPr>
-                <w:color w:val="808080"/>
-                <w:sz w:val="24"/>
-                <w:szCs w:val="24"/>
-              </w:rPr>
-              <w:t>Describe what you are testing.</w:t>
+                <w:sz w:val="24"/>
+                <w:szCs w:val="24"/>
+              </w:rPr>
+              <w:t xml:space="preserve">With the mechanics and level design implemented for the game’s first level, this test was again focused on how well-programmed the </w:t>
+            </w:r>
+            <w:r>
+              <w:rPr>
+                <w:sz w:val="24"/>
+                <w:szCs w:val="24"/>
+              </w:rPr>
+              <w:lastRenderedPageBreak/>
+              <w:t>mechanics were, and whether any bugs or exploits existed.</w:t>
             </w:r>
           </w:p>
         </w:tc>
@@ -1028,6 +950,7 @@
                 <w:sz w:val="24"/>
                 <w:szCs w:val="24"/>
               </w:rPr>
+              <w:lastRenderedPageBreak/>
               <w:t>Participants:</w:t>
             </w:r>
           </w:p>
@@ -1053,11 +976,10 @@
             </w:pPr>
             <w:r>
               <w:rPr>
-                <w:color w:val="808080"/>
-                <w:sz w:val="24"/>
-                <w:szCs w:val="24"/>
-              </w:rPr>
-              <w:t>Number of players, who the players are.</w:t>
+                <w:sz w:val="24"/>
+                <w:szCs w:val="24"/>
+              </w:rPr>
+              <w:t>Same as previous test</w:t>
             </w:r>
           </w:p>
         </w:tc>
@@ -1114,11 +1036,10 @@
             </w:pPr>
             <w:r>
               <w:rPr>
-                <w:color w:val="808080"/>
-                <w:sz w:val="24"/>
-                <w:szCs w:val="24"/>
-              </w:rPr>
-              <w:t>Prior to conducting your play-test, write a script or plan explaining how you are going to conduct your play-test. Examples can be found in Chapter 9 of your text book. Describe how you will collect data to test your game (eg. observation, note taking, asking questions). Also explain how long you will require for this play-test.</w:t>
+                <w:sz w:val="24"/>
+                <w:szCs w:val="24"/>
+              </w:rPr>
+              <w:t>Much like the previous test, this test was performed with participants over the Internet. This time, we kept verbal communication throughout the playtest via online services and the participants gave their thoughts as they played, while I took notes for them.</w:t>
             </w:r>
           </w:p>
         </w:tc>
@@ -1238,67 +1159,28 @@
             </w:tcBorders>
             <w:shd w:val="clear" w:color="auto" w:fill="D6E6F4"/>
           </w:tcPr>
-          <w:p>
-            <w:pPr>
-              <w:autoSpaceDE w:val="0"/>
-              <w:autoSpaceDN w:val="0"/>
-              <w:adjustRightInd w:val="0"/>
-              <w:spacing w:after="0" w:line="240" w:lineRule="auto"/>
-              <w:rPr>
-                <w:i/>
-                <w:iCs/>
-                <w:color w:val="808080"/>
-                <w:sz w:val="24"/>
-                <w:szCs w:val="24"/>
-              </w:rPr>
-            </w:pPr>
-            <w:r>
-              <w:rPr>
-                <w:color w:val="808080"/>
-                <w:sz w:val="24"/>
-                <w:szCs w:val="24"/>
-              </w:rPr>
-              <w:t xml:space="preserve">Summarise your findings from the play-test and give a rating for how important it is that changes are made to the game-play to accommodate this outcome. </w:t>
-            </w:r>
-            <w:r>
-              <w:rPr>
-                <w:i/>
-                <w:iCs/>
-                <w:color w:val="808080"/>
-                <w:sz w:val="24"/>
-                <w:szCs w:val="24"/>
-              </w:rPr>
-              <w:t>Examples:</w:t>
-            </w:r>
-          </w:p>
           <w:p>
             <w:pPr>
               <w:pStyle w:val="ListParagraph"/>
               <w:numPr>
                 <w:ilvl w:val="0"/>
-                <w:numId w:val="10"/>
+                <w:numId w:val="13"/>
               </w:numPr>
               <w:autoSpaceDE w:val="0"/>
               <w:autoSpaceDN w:val="0"/>
               <w:adjustRightInd w:val="0"/>
               <w:spacing w:after="0" w:line="240" w:lineRule="auto"/>
               <w:rPr>
-                <w:i/>
-                <w:iCs/>
-                <w:color w:val="808080"/>
-                <w:sz w:val="24"/>
-                <w:szCs w:val="24"/>
-              </w:rPr>
-            </w:pPr>
-            <w:r>
-              <w:rPr>
-                <w:i/>
-                <w:iCs/>
-                <w:color w:val="808080"/>
-                <w:sz w:val="24"/>
-                <w:szCs w:val="24"/>
-              </w:rPr>
-              <w:t>The core mechanic of rolling the die and choosing a number that is a multiple of the number rolled worked well (rating: 0).</w:t>
+                <w:sz w:val="24"/>
+                <w:szCs w:val="24"/>
+              </w:rPr>
+            </w:pPr>
+            <w:r>
+              <w:rPr>
+                <w:sz w:val="24"/>
+                <w:szCs w:val="24"/>
+              </w:rPr>
+              <w:t>When the switch-toggled platforms are inactive, the player can still jump off of them even if they do not collide with them, allowing a skilled player to skip the puzzle (rating: 4)</w:t>
             </w:r>
           </w:p>
           <w:p>
@@ -1306,7 +1188,7 @@
               <w:pStyle w:val="ListParagraph"/>
               <w:numPr>
                 <w:ilvl w:val="0"/>
-                <w:numId w:val="10"/>
+                <w:numId w:val="13"/>
               </w:numPr>
               <w:autoSpaceDE w:val="0"/>
               <w:autoSpaceDN w:val="0"/>
@@ -1319,13 +1201,58 @@
             </w:pPr>
             <w:r>
               <w:rPr>
-                <w:i/>
-                <w:iCs/>
-                <w:color w:val="808080"/>
-                <w:sz w:val="24"/>
-                <w:szCs w:val="24"/>
-              </w:rPr>
-              <w:t>Moving the star marker at the end of each turn makes each turn take too long (rating: 3).</w:t>
+                <w:sz w:val="24"/>
+                <w:szCs w:val="24"/>
+              </w:rPr>
+              <w:t>The button to activate the first set of platforms also blocks the player’s path back should they fall or have activated those platforms before the others. This is very easy to do, and causes the player to become stuck with no way to finish the level. (rating: 4)</w:t>
+            </w:r>
+          </w:p>
+          <w:p>
+            <w:pPr>
+              <w:pStyle w:val="ListParagraph"/>
+              <w:numPr>
+                <w:ilvl w:val="0"/>
+                <w:numId w:val="13"/>
+              </w:numPr>
+              <w:autoSpaceDE w:val="0"/>
+              <w:autoSpaceDN w:val="0"/>
+              <w:adjustRightInd w:val="0"/>
+              <w:spacing w:after="0" w:line="240" w:lineRule="auto"/>
+              <w:rPr>
+                <w:sz w:val="24"/>
+                <w:szCs w:val="24"/>
+              </w:rPr>
+            </w:pPr>
+            <w:r>
+              <w:rPr>
+                <w:sz w:val="24"/>
+                <w:szCs w:val="24"/>
+              </w:rPr>
+              <w:t>One specific block in the level is sometimes non-solid to the player; walking on top of it will cause the player to fall through it, and the player can walk into it from the side, but if they jump on top of it they can still stand on it. Not an issue with this level design, but could be indicative of a wider problem with the game’s physics. (rating: 2)</w:t>
+            </w:r>
+          </w:p>
+          <w:p>
+            <w:pPr>
+              <w:pStyle w:val="ListParagraph"/>
+              <w:numPr>
+                <w:ilvl w:val="0"/>
+                <w:numId w:val="13"/>
+              </w:numPr>
+              <w:autoSpaceDE w:val="0"/>
+              <w:autoSpaceDN w:val="0"/>
+              <w:adjustRightInd w:val="0"/>
+              <w:spacing w:after="0" w:line="240" w:lineRule="auto"/>
+              <w:rPr>
+                <w:sz w:val="24"/>
+                <w:szCs w:val="24"/>
+              </w:rPr>
+            </w:pPr>
+            <w:r>
+              <w:rPr>
+                <w:sz w:val="24"/>
+                <w:szCs w:val="24"/>
+              </w:rPr>
+              <w:t>The unactivated platforms appear more solid than the activated platforms. (rating: 1)</w:t>
             </w:r>
           </w:p>
         </w:tc>
@@ -1371,96 +1298,94 @@
           </w:tcPr>
           <w:p>
             <w:pPr>
-              <w:autoSpaceDE w:val="0"/>
-              <w:autoSpaceDN w:val="0"/>
-              <w:adjustRightInd w:val="0"/>
-              <w:spacing w:after="0" w:line="240" w:lineRule="auto"/>
-              <w:rPr>
-                <w:sz w:val="24"/>
-                <w:szCs w:val="24"/>
-              </w:rPr>
-            </w:pPr>
-            <w:r>
-              <w:rPr>
-                <w:color w:val="808080"/>
-                <w:sz w:val="24"/>
-                <w:szCs w:val="24"/>
-              </w:rPr>
-              <w:t>Outline any proposed game changes that result from this play-test. This should link directly to the outcomes you observed.</w:t>
-            </w:r>
-          </w:p>
-        </w:tc>
-      </w:tr>
-      <w:tr>
-        <w:tc>
-          <w:tcPr>
-            <w:tcW w:w="2376" w:type="dxa"/>
-            <w:tcBorders>
-              <w:right w:val="nil"/>
-            </w:tcBorders>
-            <w:shd w:val="clear" w:color="auto" w:fill="D6E6F4"/>
-          </w:tcPr>
-          <w:p>
-            <w:pPr>
-              <w:autoSpaceDE w:val="0"/>
-              <w:autoSpaceDN w:val="0"/>
-              <w:adjustRightInd w:val="0"/>
-              <w:spacing w:after="0" w:line="240" w:lineRule="auto"/>
-              <w:rPr>
-                <w:b/>
-                <w:bCs/>
-                <w:sz w:val="24"/>
-                <w:szCs w:val="24"/>
-              </w:rPr>
-            </w:pPr>
-            <w:r>
-              <w:rPr>
-                <w:b/>
-                <w:bCs/>
-                <w:sz w:val="24"/>
-                <w:szCs w:val="24"/>
-              </w:rPr>
-              <w:t xml:space="preserve">Photographic evidence </w:t>
-            </w:r>
-            <w:r>
-              <w:rPr>
-                <w:b/>
-                <w:bCs/>
-                <w:i/>
-                <w:iCs/>
-                <w:sz w:val="24"/>
-                <w:szCs w:val="24"/>
-              </w:rPr>
-              <w:t>(optional)</w:t>
-            </w:r>
-          </w:p>
-        </w:tc>
-        <w:tc>
-          <w:tcPr>
-            <w:tcW w:w="6866" w:type="dxa"/>
-            <w:tcBorders>
-              <w:left w:val="nil"/>
-            </w:tcBorders>
-            <w:shd w:val="clear" w:color="auto" w:fill="D6E6F4"/>
-          </w:tcPr>
-          <w:p>
-            <w:pPr>
-              <w:autoSpaceDE w:val="0"/>
-              <w:autoSpaceDN w:val="0"/>
-              <w:adjustRightInd w:val="0"/>
-              <w:spacing w:after="0" w:line="240" w:lineRule="auto"/>
-              <w:rPr>
-                <w:sz w:val="24"/>
-                <w:szCs w:val="24"/>
-              </w:rPr>
-            </w:pPr>
-            <w:r>
-              <w:rPr>
-                <w:color w:val="808080"/>
-                <w:sz w:val="24"/>
-                <w:szCs w:val="24"/>
-              </w:rPr>
-              <w:t>If you have any, include a photograph or screenshot of this play-test session. It may be of the participants playing the game or the game-screen or anything else of interest that occurred during the session.</w:t>
+              <w:numPr>
+                <w:ilvl w:val="0"/>
+                <w:numId w:val="14"/>
+              </w:numPr>
+              <w:autoSpaceDE w:val="0"/>
+              <w:autoSpaceDN w:val="0"/>
+              <w:adjustRightInd w:val="0"/>
+              <w:spacing w:after="0" w:line="240" w:lineRule="auto"/>
+              <w:rPr>
+                <w:sz w:val="24"/>
+                <w:szCs w:val="24"/>
+              </w:rPr>
+            </w:pPr>
+            <w:r>
+              <w:rPr>
+                <w:sz w:val="24"/>
+                <w:szCs w:val="24"/>
+              </w:rPr>
+              <w:t>Adding a simple check to see whether the object a player is jumping off of is an actual solid object, in which case it will work as usual, or an unactivated platform, which should not work.</w:t>
+            </w:r>
+          </w:p>
+          <w:p>
+            <w:pPr>
+              <w:numPr>
+                <w:ilvl w:val="0"/>
+                <w:numId w:val="14"/>
+              </w:numPr>
+              <w:autoSpaceDE w:val="0"/>
+              <w:autoSpaceDN w:val="0"/>
+              <w:adjustRightInd w:val="0"/>
+              <w:spacing w:after="0" w:line="240" w:lineRule="auto"/>
+              <w:rPr>
+                <w:sz w:val="24"/>
+                <w:szCs w:val="24"/>
+              </w:rPr>
+            </w:pPr>
+            <w:r>
+              <w:rPr>
+                <w:sz w:val="24"/>
+                <w:szCs w:val="24"/>
+              </w:rPr>
+              <w:t>There are multiple ways to solve this issue. Two which we will implement are giving the player a larger jump height, which gives more freedom to modify the level design to prevent this issue in the current and future levels.</w:t>
+            </w:r>
+          </w:p>
+          <w:p>
+            <w:pPr>
+              <w:numPr>
+                <w:ilvl w:val="0"/>
+                <w:numId w:val="14"/>
+              </w:numPr>
+              <w:autoSpaceDE w:val="0"/>
+              <w:autoSpaceDN w:val="0"/>
+              <w:adjustRightInd w:val="0"/>
+              <w:spacing w:after="0" w:line="240" w:lineRule="auto"/>
+              <w:rPr>
+                <w:sz w:val="24"/>
+                <w:szCs w:val="24"/>
+              </w:rPr>
+            </w:pPr>
+            <w:r>
+              <w:rPr>
+                <w:sz w:val="24"/>
+                <w:szCs w:val="24"/>
+              </w:rPr>
+              <w:t>This requires additional debugging of the player movement code and/or the collision system in the game to find and fix the bug.</w:t>
+            </w:r>
+          </w:p>
+          <w:p>
+            <w:pPr>
+              <w:numPr>
+                <w:ilvl w:val="0"/>
+                <w:numId w:val="14"/>
+              </w:numPr>
+              <w:autoSpaceDE w:val="0"/>
+              <w:autoSpaceDN w:val="0"/>
+              <w:adjustRightInd w:val="0"/>
+              <w:spacing w:after="0" w:line="240" w:lineRule="auto"/>
+              <w:rPr>
+                <w:sz w:val="24"/>
+                <w:szCs w:val="24"/>
+              </w:rPr>
+            </w:pPr>
+            <w:r>
+              <w:rPr>
+                <w:sz w:val="24"/>
+                <w:szCs w:val="24"/>
+              </w:rPr>
+              <w:t xml:space="preserve">Switching the appearance between activated/unactivated platforms should make their current state more intuitive. </w:t>
             </w:r>
           </w:p>
         </w:tc>
@@ -1505,7 +1430,7 @@
           <w:right w:val="single" w:sz="8" w:space="0" w:color="84B3DF"/>
           <w:insideH w:val="single" w:sz="8" w:space="0" w:color="84B3DF"/>
         </w:tblBorders>
-        <w:tblLook w:val="0000"/>
+        <w:tblLook w:val="0000" w:firstRow="0" w:lastRow="0" w:firstColumn="0" w:lastColumn="0" w:noHBand="0" w:noVBand="0"/>
       </w:tblPr>
       <w:tblGrid>
         <w:gridCol w:w="2376"/>
@@ -1786,7 +1711,17 @@
                 <w:sz w:val="24"/>
                 <w:szCs w:val="24"/>
               </w:rPr>
-              <w:t>Play-test Script / Plan:</w:t>
+              <w:t xml:space="preserve">Play-test Script / </w:t>
+            </w:r>
+            <w:r>
+              <w:rPr>
+                <w:b/>
+                <w:bCs/>
+                <w:sz w:val="24"/>
+                <w:szCs w:val="24"/>
+              </w:rPr>
+              <w:lastRenderedPageBreak/>
+              <w:t>Plan:</w:t>
             </w:r>
           </w:p>
         </w:tc>
@@ -1826,6 +1761,7 @@
                 <w:sz w:val="24"/>
                 <w:szCs w:val="24"/>
               </w:rPr>
+              <w:lastRenderedPageBreak/>
               <w:t xml:space="preserve">The participant will be given two versions of the game to test, and asked to voice any thoughts or concerns they experience during the testing period. The participant will be given 10 minutes to test each version; during this time the tester will observe silently noting any points of interest raised by the participant. </w:t>
             </w:r>
           </w:p>
@@ -1982,6 +1918,7 @@
                 <w:sz w:val="24"/>
                 <w:szCs w:val="24"/>
               </w:rPr>
+              <w:lastRenderedPageBreak/>
               <w:t>Key Outcomes &amp; Rating:</w:t>
             </w:r>
           </w:p>
@@ -2361,7 +2298,7 @@
           <w:right w:val="single" w:sz="8" w:space="0" w:color="84B3DF"/>
           <w:insideH w:val="single" w:sz="8" w:space="0" w:color="84B3DF"/>
         </w:tblBorders>
-        <w:tblLook w:val="0000"/>
+        <w:tblLook w:val="0000" w:firstRow="0" w:lastRow="0" w:firstColumn="0" w:lastColumn="0" w:noHBand="0" w:noVBand="0"/>
       </w:tblPr>
       <w:tblGrid>
         <w:gridCol w:w="2376"/>
@@ -2721,6 +2658,7 @@
                 <w:sz w:val="24"/>
                 <w:szCs w:val="24"/>
               </w:rPr>
+              <w:lastRenderedPageBreak/>
               <w:t>Was there anything you found frustrating?</w:t>
             </w:r>
           </w:p>
@@ -2886,6 +2824,7 @@
                 <w:sz w:val="24"/>
                 <w:szCs w:val="24"/>
               </w:rPr>
+              <w:lastRenderedPageBreak/>
               <w:t>Key Outcomes &amp; Rating:</w:t>
             </w:r>
           </w:p>
@@ -3318,7 +3257,7 @@
           <w:right w:val="single" w:sz="8" w:space="0" w:color="84B3DF"/>
           <w:insideH w:val="single" w:sz="8" w:space="0" w:color="84B3DF"/>
         </w:tblBorders>
-        <w:tblLook w:val="0000"/>
+        <w:tblLook w:val="0000" w:firstRow="0" w:lastRow="0" w:firstColumn="0" w:lastColumn="0" w:noHBand="0" w:noVBand="0"/>
       </w:tblPr>
       <w:tblGrid>
         <w:gridCol w:w="2376"/>
@@ -3722,6 +3661,13 @@
                 <w:szCs w:val="16"/>
               </w:rPr>
               <w:br/>
+            </w:r>
+            <w:r>
+              <w:rPr>
+                <w:sz w:val="16"/>
+                <w:szCs w:val="16"/>
+              </w:rPr>
+              <w:lastRenderedPageBreak/>
               <w:t xml:space="preserve">2 = minor problem; </w:t>
             </w:r>
             <w:r>
@@ -3770,6 +3716,7 @@
                 <w:sz w:val="24"/>
                 <w:szCs w:val="24"/>
               </w:rPr>
+              <w:lastRenderedPageBreak/>
               <w:t xml:space="preserve">Summarise your findings from the play-test and give a rating for how important it is that changes are made to the game-play to accommodate this outcome. </w:t>
             </w:r>
             <w:r>
@@ -3810,7 +3757,18 @@
                 <w:sz w:val="24"/>
                 <w:szCs w:val="24"/>
               </w:rPr>
-              <w:t>The core mechanic of rolling the die and choosing a number that is a multiple of the number rolled worked well (rating: 0).</w:t>
+              <w:t xml:space="preserve">The core mechanic of rolling the die and choosing a number that </w:t>
+            </w:r>
+            <w:r>
+              <w:rPr>
+                <w:i/>
+                <w:iCs/>
+                <w:color w:val="808080"/>
+                <w:sz w:val="24"/>
+                <w:szCs w:val="24"/>
+              </w:rPr>
+              <w:lastRenderedPageBreak/>
+              <w:t>is a multiple of the number rolled worked well (rating: 0).</w:t>
             </w:r>
           </w:p>
           <w:p>
@@ -3870,6 +3828,7 @@
                 <w:sz w:val="24"/>
                 <w:szCs w:val="24"/>
               </w:rPr>
+              <w:lastRenderedPageBreak/>
               <w:t>Proposed Changes to game design:</w:t>
             </w:r>
           </w:p>
@@ -4006,7 +3965,7 @@
           <w:right w:val="single" w:sz="8" w:space="0" w:color="84B3DF"/>
           <w:insideH w:val="single" w:sz="8" w:space="0" w:color="84B3DF"/>
         </w:tblBorders>
-        <w:tblLook w:val="0000"/>
+        <w:tblLook w:val="0000" w:firstRow="0" w:lastRow="0" w:firstColumn="0" w:lastColumn="0" w:noHBand="0" w:noVBand="0"/>
       </w:tblPr>
       <w:tblGrid>
         <w:gridCol w:w="2376"/>
@@ -4694,8 +4653,8 @@
 </file>
 
 <file path=word/numbering.xml><?xml version="1.0" encoding="utf-8"?>
-<w:numbering xmlns:ve="http://schemas.openxmlformats.org/markup-compatibility/2006" xmlns:o="urn:schemas-microsoft-com:office:office" xmlns:r="http://schemas.openxmlformats.org/officeDocument/2006/relationships" xmlns:m="http://schemas.openxmlformats.org/officeDocument/2006/math" xmlns:v="urn:schemas-microsoft-com:vml" xmlns:wp="http://schemas.openxmlformats.org/drawingml/2006/wordprocessingDrawing" xmlns:w10="urn:schemas-microsoft-com:office:word" xmlns:w="http://schemas.openxmlformats.org/wordprocessingml/2006/main" xmlns:wne="http://schemas.microsoft.com/office/word/2006/wordml">
-  <w:abstractNum w:abstractNumId="0">
+<w:numbering xmlns:wpc="http://schemas.microsoft.com/office/word/2010/wordprocessingCanvas" xmlns:cx="http://schemas.microsoft.com/office/drawing/2014/chartex" xmlns:cx1="http://schemas.microsoft.com/office/drawing/2015/9/8/chartex" xmlns:cx2="http://schemas.microsoft.com/office/drawing/2015/10/21/chartex" xmlns:mc="http://schemas.openxmlformats.org/markup-compatibility/2006" xmlns:o="urn:schemas-microsoft-com:office:office" xmlns:r="http://schemas.openxmlformats.org/officeDocument/2006/relationships" xmlns:m="http://schemas.openxmlformats.org/officeDocument/2006/math" xmlns:v="urn:schemas-microsoft-com:vml" xmlns:wp14="http://schemas.microsoft.com/office/word/2010/wordprocessingDrawing" xmlns:wp="http://schemas.openxmlformats.org/drawingml/2006/wordprocessingDrawing" xmlns:w10="urn:schemas-microsoft-com:office:word" xmlns:w="http://schemas.openxmlformats.org/wordprocessingml/2006/main" xmlns:w14="http://schemas.microsoft.com/office/word/2010/wordml" xmlns:w15="http://schemas.microsoft.com/office/word/2012/wordml" xmlns:w16se="http://schemas.microsoft.com/office/word/2015/wordml/symex" xmlns:wpg="http://schemas.microsoft.com/office/word/2010/wordprocessingGroup" xmlns:wpi="http://schemas.microsoft.com/office/word/2010/wordprocessingInk" xmlns:wne="http://schemas.microsoft.com/office/word/2006/wordml" xmlns:wps="http://schemas.microsoft.com/office/word/2010/wordprocessingShape" mc:Ignorable="w14 w15 w16se wp14">
+  <w:abstractNum w:abstractNumId="0" w15:restartNumberingAfterBreak="0">
     <w:nsid w:val="0BE50EF3"/>
     <w:multiLevelType w:val="hybridMultilevel"/>
     <w:tmpl w:val="8112FE74"/>
@@ -4835,7 +4794,7 @@
       </w:rPr>
     </w:lvl>
   </w:abstractNum>
-  <w:abstractNum w:abstractNumId="1">
+  <w:abstractNum w:abstractNumId="1" w15:restartNumberingAfterBreak="0">
     <w:nsid w:val="16AA30E4"/>
     <w:multiLevelType w:val="hybridMultilevel"/>
     <w:tmpl w:val="92181AD6"/>
@@ -4948,7 +4907,7 @@
       </w:rPr>
     </w:lvl>
   </w:abstractNum>
-  <w:abstractNum w:abstractNumId="2">
+  <w:abstractNum w:abstractNumId="2" w15:restartNumberingAfterBreak="0">
     <w:nsid w:val="1CBD2548"/>
     <w:multiLevelType w:val="hybridMultilevel"/>
     <w:tmpl w:val="E6BC526C"/>
@@ -5088,7 +5047,120 @@
       </w:rPr>
     </w:lvl>
   </w:abstractNum>
-  <w:abstractNum w:abstractNumId="3">
+  <w:abstractNum w:abstractNumId="3" w15:restartNumberingAfterBreak="0">
+    <w:nsid w:val="26D26CFA"/>
+    <w:multiLevelType w:val="hybridMultilevel"/>
+    <w:tmpl w:val="1E109A2A"/>
+    <w:lvl w:ilvl="0" w:tplc="0C090001">
+      <w:start w:val="1"/>
+      <w:numFmt w:val="bullet"/>
+      <w:lvlText w:val=""/>
+      <w:lvlJc w:val="left"/>
+      <w:pPr>
+        <w:ind w:left="720" w:hanging="360"/>
+      </w:pPr>
+      <w:rPr>
+        <w:rFonts w:ascii="Symbol" w:hAnsi="Symbol" w:hint="default"/>
+      </w:rPr>
+    </w:lvl>
+    <w:lvl w:ilvl="1" w:tplc="0C090003" w:tentative="1">
+      <w:start w:val="1"/>
+      <w:numFmt w:val="bullet"/>
+      <w:lvlText w:val="o"/>
+      <w:lvlJc w:val="left"/>
+      <w:pPr>
+        <w:ind w:left="1440" w:hanging="360"/>
+      </w:pPr>
+      <w:rPr>
+        <w:rFonts w:ascii="Courier New" w:hAnsi="Courier New" w:cs="Courier New" w:hint="default"/>
+      </w:rPr>
+    </w:lvl>
+    <w:lvl w:ilvl="2" w:tplc="0C090005" w:tentative="1">
+      <w:start w:val="1"/>
+      <w:numFmt w:val="bullet"/>
+      <w:lvlText w:val=""/>
+      <w:lvlJc w:val="left"/>
+      <w:pPr>
+        <w:ind w:left="2160" w:hanging="360"/>
+      </w:pPr>
+      <w:rPr>
+        <w:rFonts w:ascii="Wingdings" w:hAnsi="Wingdings" w:hint="default"/>
+      </w:rPr>
+    </w:lvl>
+    <w:lvl w:ilvl="3" w:tplc="0C090001" w:tentative="1">
+      <w:start w:val="1"/>
+      <w:numFmt w:val="bullet"/>
+      <w:lvlText w:val=""/>
+      <w:lvlJc w:val="left"/>
+      <w:pPr>
+        <w:ind w:left="2880" w:hanging="360"/>
+      </w:pPr>
+      <w:rPr>
+        <w:rFonts w:ascii="Symbol" w:hAnsi="Symbol" w:hint="default"/>
+      </w:rPr>
+    </w:lvl>
+    <w:lvl w:ilvl="4" w:tplc="0C090003" w:tentative="1">
+      <w:start w:val="1"/>
+      <w:numFmt w:val="bullet"/>
+      <w:lvlText w:val="o"/>
+      <w:lvlJc w:val="left"/>
+      <w:pPr>
+        <w:ind w:left="3600" w:hanging="360"/>
+      </w:pPr>
+      <w:rPr>
+        <w:rFonts w:ascii="Courier New" w:hAnsi="Courier New" w:cs="Courier New" w:hint="default"/>
+      </w:rPr>
+    </w:lvl>
+    <w:lvl w:ilvl="5" w:tplc="0C090005" w:tentative="1">
+      <w:start w:val="1"/>
+      <w:numFmt w:val="bullet"/>
+      <w:lvlText w:val=""/>
+      <w:lvlJc w:val="left"/>
+      <w:pPr>
+        <w:ind w:left="4320" w:hanging="360"/>
+      </w:pPr>
+      <w:rPr>
+        <w:rFonts w:ascii="Wingdings" w:hAnsi="Wingdings" w:hint="default"/>
+      </w:rPr>
+    </w:lvl>
+    <w:lvl w:ilvl="6" w:tplc="0C090001" w:tentative="1">
+      <w:start w:val="1"/>
+      <w:numFmt w:val="bullet"/>
+      <w:lvlText w:val=""/>
+      <w:lvlJc w:val="left"/>
+      <w:pPr>
+        <w:ind w:left="5040" w:hanging="360"/>
+      </w:pPr>
+      <w:rPr>
+        <w:rFonts w:ascii="Symbol" w:hAnsi="Symbol" w:hint="default"/>
+      </w:rPr>
+    </w:lvl>
+    <w:lvl w:ilvl="7" w:tplc="0C090003" w:tentative="1">
+      <w:start w:val="1"/>
+      <w:numFmt w:val="bullet"/>
+      <w:lvlText w:val="o"/>
+      <w:lvlJc w:val="left"/>
+      <w:pPr>
+        <w:ind w:left="5760" w:hanging="360"/>
+      </w:pPr>
+      <w:rPr>
+        <w:rFonts w:ascii="Courier New" w:hAnsi="Courier New" w:cs="Courier New" w:hint="default"/>
+      </w:rPr>
+    </w:lvl>
+    <w:lvl w:ilvl="8" w:tplc="0C090005" w:tentative="1">
+      <w:start w:val="1"/>
+      <w:numFmt w:val="bullet"/>
+      <w:lvlText w:val=""/>
+      <w:lvlJc w:val="left"/>
+      <w:pPr>
+        <w:ind w:left="6480" w:hanging="360"/>
+      </w:pPr>
+      <w:rPr>
+        <w:rFonts w:ascii="Wingdings" w:hAnsi="Wingdings" w:hint="default"/>
+      </w:rPr>
+    </w:lvl>
+  </w:abstractNum>
+  <w:abstractNum w:abstractNumId="4" w15:restartNumberingAfterBreak="0">
     <w:nsid w:val="2C4332E3"/>
     <w:multiLevelType w:val="hybridMultilevel"/>
     <w:tmpl w:val="BEA0A18E"/>
@@ -5201,7 +5273,7 @@
       </w:rPr>
     </w:lvl>
   </w:abstractNum>
-  <w:abstractNum w:abstractNumId="4">
+  <w:abstractNum w:abstractNumId="5" w15:restartNumberingAfterBreak="0">
     <w:nsid w:val="2E0A750E"/>
     <w:multiLevelType w:val="hybridMultilevel"/>
     <w:tmpl w:val="E48A0E28"/>
@@ -5317,7 +5389,7 @@
       </w:rPr>
     </w:lvl>
   </w:abstractNum>
-  <w:abstractNum w:abstractNumId="5">
+  <w:abstractNum w:abstractNumId="6" w15:restartNumberingAfterBreak="0">
     <w:nsid w:val="333F3F5F"/>
     <w:multiLevelType w:val="hybridMultilevel"/>
     <w:tmpl w:val="CB18E024"/>
@@ -5431,7 +5503,7 @@
       </w:rPr>
     </w:lvl>
   </w:abstractNum>
-  <w:abstractNum w:abstractNumId="6">
+  <w:abstractNum w:abstractNumId="7" w15:restartNumberingAfterBreak="0">
     <w:nsid w:val="36D67A99"/>
     <w:multiLevelType w:val="hybridMultilevel"/>
     <w:tmpl w:val="1034FDFA"/>
@@ -5544,7 +5616,7 @@
       </w:rPr>
     </w:lvl>
   </w:abstractNum>
-  <w:abstractNum w:abstractNumId="7">
+  <w:abstractNum w:abstractNumId="8" w15:restartNumberingAfterBreak="0">
     <w:nsid w:val="3BBD05CA"/>
     <w:multiLevelType w:val="hybridMultilevel"/>
     <w:tmpl w:val="796A66E4"/>
@@ -5684,7 +5756,7 @@
       </w:rPr>
     </w:lvl>
   </w:abstractNum>
-  <w:abstractNum w:abstractNumId="8">
+  <w:abstractNum w:abstractNumId="9" w15:restartNumberingAfterBreak="0">
     <w:nsid w:val="45A475BB"/>
     <w:multiLevelType w:val="hybridMultilevel"/>
     <w:tmpl w:val="8D7C37D8"/>
@@ -5797,7 +5869,233 @@
       </w:rPr>
     </w:lvl>
   </w:abstractNum>
-  <w:abstractNum w:abstractNumId="9">
+  <w:abstractNum w:abstractNumId="10" w15:restartNumberingAfterBreak="0">
+    <w:nsid w:val="4B1C322E"/>
+    <w:multiLevelType w:val="hybridMultilevel"/>
+    <w:tmpl w:val="9E080D8C"/>
+    <w:lvl w:ilvl="0" w:tplc="0C090001">
+      <w:start w:val="1"/>
+      <w:numFmt w:val="bullet"/>
+      <w:lvlText w:val=""/>
+      <w:lvlJc w:val="left"/>
+      <w:pPr>
+        <w:ind w:left="360" w:hanging="360"/>
+      </w:pPr>
+      <w:rPr>
+        <w:rFonts w:ascii="Symbol" w:hAnsi="Symbol" w:hint="default"/>
+      </w:rPr>
+    </w:lvl>
+    <w:lvl w:ilvl="1" w:tplc="0C090003" w:tentative="1">
+      <w:start w:val="1"/>
+      <w:numFmt w:val="bullet"/>
+      <w:lvlText w:val="o"/>
+      <w:lvlJc w:val="left"/>
+      <w:pPr>
+        <w:ind w:left="1080" w:hanging="360"/>
+      </w:pPr>
+      <w:rPr>
+        <w:rFonts w:ascii="Courier New" w:hAnsi="Courier New" w:cs="Courier New" w:hint="default"/>
+      </w:rPr>
+    </w:lvl>
+    <w:lvl w:ilvl="2" w:tplc="0C090005" w:tentative="1">
+      <w:start w:val="1"/>
+      <w:numFmt w:val="bullet"/>
+      <w:lvlText w:val=""/>
+      <w:lvlJc w:val="left"/>
+      <w:pPr>
+        <w:ind w:left="1800" w:hanging="360"/>
+      </w:pPr>
+      <w:rPr>
+        <w:rFonts w:ascii="Wingdings" w:hAnsi="Wingdings" w:hint="default"/>
+      </w:rPr>
+    </w:lvl>
+    <w:lvl w:ilvl="3" w:tplc="0C090001" w:tentative="1">
+      <w:start w:val="1"/>
+      <w:numFmt w:val="bullet"/>
+      <w:lvlText w:val=""/>
+      <w:lvlJc w:val="left"/>
+      <w:pPr>
+        <w:ind w:left="2520" w:hanging="360"/>
+      </w:pPr>
+      <w:rPr>
+        <w:rFonts w:ascii="Symbol" w:hAnsi="Symbol" w:hint="default"/>
+      </w:rPr>
+    </w:lvl>
+    <w:lvl w:ilvl="4" w:tplc="0C090003" w:tentative="1">
+      <w:start w:val="1"/>
+      <w:numFmt w:val="bullet"/>
+      <w:lvlText w:val="o"/>
+      <w:lvlJc w:val="left"/>
+      <w:pPr>
+        <w:ind w:left="3240" w:hanging="360"/>
+      </w:pPr>
+      <w:rPr>
+        <w:rFonts w:ascii="Courier New" w:hAnsi="Courier New" w:cs="Courier New" w:hint="default"/>
+      </w:rPr>
+    </w:lvl>
+    <w:lvl w:ilvl="5" w:tplc="0C090005" w:tentative="1">
+      <w:start w:val="1"/>
+      <w:numFmt w:val="bullet"/>
+      <w:lvlText w:val=""/>
+      <w:lvlJc w:val="left"/>
+      <w:pPr>
+        <w:ind w:left="3960" w:hanging="360"/>
+      </w:pPr>
+      <w:rPr>
+        <w:rFonts w:ascii="Wingdings" w:hAnsi="Wingdings" w:hint="default"/>
+      </w:rPr>
+    </w:lvl>
+    <w:lvl w:ilvl="6" w:tplc="0C090001" w:tentative="1">
+      <w:start w:val="1"/>
+      <w:numFmt w:val="bullet"/>
+      <w:lvlText w:val=""/>
+      <w:lvlJc w:val="left"/>
+      <w:pPr>
+        <w:ind w:left="4680" w:hanging="360"/>
+      </w:pPr>
+      <w:rPr>
+        <w:rFonts w:ascii="Symbol" w:hAnsi="Symbol" w:hint="default"/>
+      </w:rPr>
+    </w:lvl>
+    <w:lvl w:ilvl="7" w:tplc="0C090003" w:tentative="1">
+      <w:start w:val="1"/>
+      <w:numFmt w:val="bullet"/>
+      <w:lvlText w:val="o"/>
+      <w:lvlJc w:val="left"/>
+      <w:pPr>
+        <w:ind w:left="5400" w:hanging="360"/>
+      </w:pPr>
+      <w:rPr>
+        <w:rFonts w:ascii="Courier New" w:hAnsi="Courier New" w:cs="Courier New" w:hint="default"/>
+      </w:rPr>
+    </w:lvl>
+    <w:lvl w:ilvl="8" w:tplc="0C090005" w:tentative="1">
+      <w:start w:val="1"/>
+      <w:numFmt w:val="bullet"/>
+      <w:lvlText w:val=""/>
+      <w:lvlJc w:val="left"/>
+      <w:pPr>
+        <w:ind w:left="6120" w:hanging="360"/>
+      </w:pPr>
+      <w:rPr>
+        <w:rFonts w:ascii="Wingdings" w:hAnsi="Wingdings" w:hint="default"/>
+      </w:rPr>
+    </w:lvl>
+  </w:abstractNum>
+  <w:abstractNum w:abstractNumId="11" w15:restartNumberingAfterBreak="0">
+    <w:nsid w:val="4FFB05DD"/>
+    <w:multiLevelType w:val="hybridMultilevel"/>
+    <w:tmpl w:val="28F82546"/>
+    <w:lvl w:ilvl="0" w:tplc="0C090001">
+      <w:start w:val="1"/>
+      <w:numFmt w:val="bullet"/>
+      <w:lvlText w:val=""/>
+      <w:lvlJc w:val="left"/>
+      <w:pPr>
+        <w:ind w:left="360" w:hanging="360"/>
+      </w:pPr>
+      <w:rPr>
+        <w:rFonts w:ascii="Symbol" w:hAnsi="Symbol" w:hint="default"/>
+      </w:rPr>
+    </w:lvl>
+    <w:lvl w:ilvl="1" w:tplc="0C090003" w:tentative="1">
+      <w:start w:val="1"/>
+      <w:numFmt w:val="bullet"/>
+      <w:lvlText w:val="o"/>
+      <w:lvlJc w:val="left"/>
+      <w:pPr>
+        <w:ind w:left="1080" w:hanging="360"/>
+      </w:pPr>
+      <w:rPr>
+        <w:rFonts w:ascii="Courier New" w:hAnsi="Courier New" w:cs="Courier New" w:hint="default"/>
+      </w:rPr>
+    </w:lvl>
+    <w:lvl w:ilvl="2" w:tplc="0C090005" w:tentative="1">
+      <w:start w:val="1"/>
+      <w:numFmt w:val="bullet"/>
+      <w:lvlText w:val=""/>
+      <w:lvlJc w:val="left"/>
+      <w:pPr>
+        <w:ind w:left="1800" w:hanging="360"/>
+      </w:pPr>
+      <w:rPr>
+        <w:rFonts w:ascii="Wingdings" w:hAnsi="Wingdings" w:hint="default"/>
+      </w:rPr>
+    </w:lvl>
+    <w:lvl w:ilvl="3" w:tplc="0C090001" w:tentative="1">
+      <w:start w:val="1"/>
+      <w:numFmt w:val="bullet"/>
+      <w:lvlText w:val=""/>
+      <w:lvlJc w:val="left"/>
+      <w:pPr>
+        <w:ind w:left="2520" w:hanging="360"/>
+      </w:pPr>
+      <w:rPr>
+        <w:rFonts w:ascii="Symbol" w:hAnsi="Symbol" w:hint="default"/>
+      </w:rPr>
+    </w:lvl>
+    <w:lvl w:ilvl="4" w:tplc="0C090003" w:tentative="1">
+      <w:start w:val="1"/>
+      <w:numFmt w:val="bullet"/>
+      <w:lvlText w:val="o"/>
+      <w:lvlJc w:val="left"/>
+      <w:pPr>
+        <w:ind w:left="3240" w:hanging="360"/>
+      </w:pPr>
+      <w:rPr>
+        <w:rFonts w:ascii="Courier New" w:hAnsi="Courier New" w:cs="Courier New" w:hint="default"/>
+      </w:rPr>
+    </w:lvl>
+    <w:lvl w:ilvl="5" w:tplc="0C090005" w:tentative="1">
+      <w:start w:val="1"/>
+      <w:numFmt w:val="bullet"/>
+      <w:lvlText w:val=""/>
+      <w:lvlJc w:val="left"/>
+      <w:pPr>
+        <w:ind w:left="3960" w:hanging="360"/>
+      </w:pPr>
+      <w:rPr>
+        <w:rFonts w:ascii="Wingdings" w:hAnsi="Wingdings" w:hint="default"/>
+      </w:rPr>
+    </w:lvl>
+    <w:lvl w:ilvl="6" w:tplc="0C090001" w:tentative="1">
+      <w:start w:val="1"/>
+      <w:numFmt w:val="bullet"/>
+      <w:lvlText w:val=""/>
+      <w:lvlJc w:val="left"/>
+      <w:pPr>
+        <w:ind w:left="4680" w:hanging="360"/>
+      </w:pPr>
+      <w:rPr>
+        <w:rFonts w:ascii="Symbol" w:hAnsi="Symbol" w:hint="default"/>
+      </w:rPr>
+    </w:lvl>
+    <w:lvl w:ilvl="7" w:tplc="0C090003" w:tentative="1">
+      <w:start w:val="1"/>
+      <w:numFmt w:val="bullet"/>
+      <w:lvlText w:val="o"/>
+      <w:lvlJc w:val="left"/>
+      <w:pPr>
+        <w:ind w:left="5400" w:hanging="360"/>
+      </w:pPr>
+      <w:rPr>
+        <w:rFonts w:ascii="Courier New" w:hAnsi="Courier New" w:cs="Courier New" w:hint="default"/>
+      </w:rPr>
+    </w:lvl>
+    <w:lvl w:ilvl="8" w:tplc="0C090005" w:tentative="1">
+      <w:start w:val="1"/>
+      <w:numFmt w:val="bullet"/>
+      <w:lvlText w:val=""/>
+      <w:lvlJc w:val="left"/>
+      <w:pPr>
+        <w:ind w:left="6120" w:hanging="360"/>
+      </w:pPr>
+      <w:rPr>
+        <w:rFonts w:ascii="Wingdings" w:hAnsi="Wingdings" w:hint="default"/>
+      </w:rPr>
+    </w:lvl>
+  </w:abstractNum>
+  <w:abstractNum w:abstractNumId="12" w15:restartNumberingAfterBreak="0">
     <w:nsid w:val="5A5A7546"/>
     <w:multiLevelType w:val="hybridMultilevel"/>
     <w:tmpl w:val="7B7E0932"/>
@@ -5911,7 +6209,120 @@
       </w:rPr>
     </w:lvl>
   </w:abstractNum>
-  <w:abstractNum w:abstractNumId="10">
+  <w:abstractNum w:abstractNumId="13" w15:restartNumberingAfterBreak="0">
+    <w:nsid w:val="66AC1B7B"/>
+    <w:multiLevelType w:val="hybridMultilevel"/>
+    <w:tmpl w:val="EB92E7F0"/>
+    <w:lvl w:ilvl="0" w:tplc="0C090001">
+      <w:start w:val="1"/>
+      <w:numFmt w:val="bullet"/>
+      <w:lvlText w:val=""/>
+      <w:lvlJc w:val="left"/>
+      <w:pPr>
+        <w:ind w:left="360" w:hanging="360"/>
+      </w:pPr>
+      <w:rPr>
+        <w:rFonts w:ascii="Symbol" w:hAnsi="Symbol" w:hint="default"/>
+      </w:rPr>
+    </w:lvl>
+    <w:lvl w:ilvl="1" w:tplc="0C090003" w:tentative="1">
+      <w:start w:val="1"/>
+      <w:numFmt w:val="bullet"/>
+      <w:lvlText w:val="o"/>
+      <w:lvlJc w:val="left"/>
+      <w:pPr>
+        <w:ind w:left="1080" w:hanging="360"/>
+      </w:pPr>
+      <w:rPr>
+        <w:rFonts w:ascii="Courier New" w:hAnsi="Courier New" w:cs="Courier New" w:hint="default"/>
+      </w:rPr>
+    </w:lvl>
+    <w:lvl w:ilvl="2" w:tplc="0C090005" w:tentative="1">
+      <w:start w:val="1"/>
+      <w:numFmt w:val="bullet"/>
+      <w:lvlText w:val=""/>
+      <w:lvlJc w:val="left"/>
+      <w:pPr>
+        <w:ind w:left="1800" w:hanging="360"/>
+      </w:pPr>
+      <w:rPr>
+        <w:rFonts w:ascii="Wingdings" w:hAnsi="Wingdings" w:hint="default"/>
+      </w:rPr>
+    </w:lvl>
+    <w:lvl w:ilvl="3" w:tplc="0C090001" w:tentative="1">
+      <w:start w:val="1"/>
+      <w:numFmt w:val="bullet"/>
+      <w:lvlText w:val=""/>
+      <w:lvlJc w:val="left"/>
+      <w:pPr>
+        <w:ind w:left="2520" w:hanging="360"/>
+      </w:pPr>
+      <w:rPr>
+        <w:rFonts w:ascii="Symbol" w:hAnsi="Symbol" w:hint="default"/>
+      </w:rPr>
+    </w:lvl>
+    <w:lvl w:ilvl="4" w:tplc="0C090003" w:tentative="1">
+      <w:start w:val="1"/>
+      <w:numFmt w:val="bullet"/>
+      <w:lvlText w:val="o"/>
+      <w:lvlJc w:val="left"/>
+      <w:pPr>
+        <w:ind w:left="3240" w:hanging="360"/>
+      </w:pPr>
+      <w:rPr>
+        <w:rFonts w:ascii="Courier New" w:hAnsi="Courier New" w:cs="Courier New" w:hint="default"/>
+      </w:rPr>
+    </w:lvl>
+    <w:lvl w:ilvl="5" w:tplc="0C090005" w:tentative="1">
+      <w:start w:val="1"/>
+      <w:numFmt w:val="bullet"/>
+      <w:lvlText w:val=""/>
+      <w:lvlJc w:val="left"/>
+      <w:pPr>
+        <w:ind w:left="3960" w:hanging="360"/>
+      </w:pPr>
+      <w:rPr>
+        <w:rFonts w:ascii="Wingdings" w:hAnsi="Wingdings" w:hint="default"/>
+      </w:rPr>
+    </w:lvl>
+    <w:lvl w:ilvl="6" w:tplc="0C090001" w:tentative="1">
+      <w:start w:val="1"/>
+      <w:numFmt w:val="bullet"/>
+      <w:lvlText w:val=""/>
+      <w:lvlJc w:val="left"/>
+      <w:pPr>
+        <w:ind w:left="4680" w:hanging="360"/>
+      </w:pPr>
+      <w:rPr>
+        <w:rFonts w:ascii="Symbol" w:hAnsi="Symbol" w:hint="default"/>
+      </w:rPr>
+    </w:lvl>
+    <w:lvl w:ilvl="7" w:tplc="0C090003" w:tentative="1">
+      <w:start w:val="1"/>
+      <w:numFmt w:val="bullet"/>
+      <w:lvlText w:val="o"/>
+      <w:lvlJc w:val="left"/>
+      <w:pPr>
+        <w:ind w:left="5400" w:hanging="360"/>
+      </w:pPr>
+      <w:rPr>
+        <w:rFonts w:ascii="Courier New" w:hAnsi="Courier New" w:cs="Courier New" w:hint="default"/>
+      </w:rPr>
+    </w:lvl>
+    <w:lvl w:ilvl="8" w:tplc="0C090005" w:tentative="1">
+      <w:start w:val="1"/>
+      <w:numFmt w:val="bullet"/>
+      <w:lvlText w:val=""/>
+      <w:lvlJc w:val="left"/>
+      <w:pPr>
+        <w:ind w:left="6120" w:hanging="360"/>
+      </w:pPr>
+      <w:rPr>
+        <w:rFonts w:ascii="Wingdings" w:hAnsi="Wingdings" w:hint="default"/>
+      </w:rPr>
+    </w:lvl>
+  </w:abstractNum>
+  <w:abstractNum w:abstractNumId="14" w15:restartNumberingAfterBreak="0">
     <w:nsid w:val="7628225F"/>
     <w:multiLevelType w:val="hybridMultilevel"/>
     <w:tmpl w:val="CE1CB5EE"/>
@@ -6024,192 +6435,437 @@
     </w:lvl>
   </w:abstractNum>
   <w:num w:numId="1">
-    <w:abstractNumId w:val="6"/>
+    <w:abstractNumId w:val="7"/>
   </w:num>
   <w:num w:numId="2">
     <w:abstractNumId w:val="2"/>
   </w:num>
   <w:num w:numId="3">
-    <w:abstractNumId w:val="7"/>
+    <w:abstractNumId w:val="8"/>
   </w:num>
   <w:num w:numId="4">
-    <w:abstractNumId w:val="8"/>
+    <w:abstractNumId w:val="9"/>
   </w:num>
   <w:num w:numId="5">
-    <w:abstractNumId w:val="10"/>
+    <w:abstractNumId w:val="14"/>
   </w:num>
   <w:num w:numId="6">
     <w:abstractNumId w:val="1"/>
   </w:num>
   <w:num w:numId="7">
-    <w:abstractNumId w:val="3"/>
+    <w:abstractNumId w:val="4"/>
   </w:num>
   <w:num w:numId="8">
-    <w:abstractNumId w:val="4"/>
+    <w:abstractNumId w:val="5"/>
   </w:num>
   <w:num w:numId="9">
-    <w:abstractNumId w:val="5"/>
+    <w:abstractNumId w:val="6"/>
   </w:num>
   <w:num w:numId="10">
-    <w:abstractNumId w:val="9"/>
+    <w:abstractNumId w:val="12"/>
   </w:num>
   <w:num w:numId="11">
     <w:abstractNumId w:val="0"/>
+  </w:num>
+  <w:num w:numId="12">
+    <w:abstractNumId w:val="13"/>
+  </w:num>
+  <w:num w:numId="13">
+    <w:abstractNumId w:val="11"/>
+  </w:num>
+  <w:num w:numId="14">
+    <w:abstractNumId w:val="3"/>
+  </w:num>
+  <w:num w:numId="15">
+    <w:abstractNumId w:val="10"/>
   </w:num>
 </w:numbering>
 </file>
 
 <file path=word/styles.xml><?xml version="1.0" encoding="utf-8"?>
-<w:styles xmlns:r="http://schemas.openxmlformats.org/officeDocument/2006/relationships" xmlns:w="http://schemas.openxmlformats.org/wordprocessingml/2006/main">
+<w:styles xmlns:mc="http://schemas.openxmlformats.org/markup-compatibility/2006" xmlns:r="http://schemas.openxmlformats.org/officeDocument/2006/relationships" xmlns:w="http://schemas.openxmlformats.org/wordprocessingml/2006/main" xmlns:w14="http://schemas.microsoft.com/office/word/2010/wordml" xmlns:w15="http://schemas.microsoft.com/office/word/2012/wordml" xmlns:w16se="http://schemas.microsoft.com/office/word/2015/wordml/symex" mc:Ignorable="w14 w15 w16se">
   <w:docDefaults>
     <w:rPrDefault>
       <w:rPr>
-        <w:rFonts w:asciiTheme="minorHAnsi" w:eastAsiaTheme="minorEastAsia" w:hAnsiTheme="minorHAnsi" w:cstheme="minorBidi"/>
-        <w:sz w:val="22"/>
-        <w:szCs w:val="22"/>
-        <w:lang w:val="en-US" w:eastAsia="en-US" w:bidi="ar-SA"/>
+        <w:rFonts w:ascii="Calibri" w:eastAsia="Times New Roman" w:hAnsi="Calibri" w:cs="Times New Roman"/>
+        <w:lang w:val="en-AU" w:eastAsia="en-AU" w:bidi="ar-SA"/>
       </w:rPr>
     </w:rPrDefault>
     <w:pPrDefault/>
   </w:docDefaults>
-  <w:latentStyles w:defLockedState="0" w:defUIPriority="99" w:defSemiHidden="1" w:defUnhideWhenUsed="1" w:defQFormat="0" w:count="267">
-    <w:lsdException w:name="Normal" w:semiHidden="0" w:uiPriority="0" w:unhideWhenUsed="0" w:qFormat="1"/>
-    <w:lsdException w:name="heading 1" w:semiHidden="0" w:unhideWhenUsed="0" w:qFormat="1"/>
-    <w:lsdException w:name="heading 2" w:semiHidden="0" w:unhideWhenUsed="0" w:qFormat="1"/>
-    <w:lsdException w:name="heading 3" w:uiPriority="9" w:qFormat="1"/>
-    <w:lsdException w:name="heading 4" w:uiPriority="9" w:qFormat="1"/>
-    <w:lsdException w:name="heading 5" w:uiPriority="9" w:qFormat="1"/>
-    <w:lsdException w:name="heading 6" w:uiPriority="9" w:qFormat="1"/>
-    <w:lsdException w:name="heading 7" w:uiPriority="9" w:qFormat="1"/>
-    <w:lsdException w:name="heading 8" w:uiPriority="9" w:qFormat="1"/>
-    <w:lsdException w:name="heading 9" w:uiPriority="9" w:qFormat="1"/>
-    <w:lsdException w:name="toc 1" w:uiPriority="39"/>
-    <w:lsdException w:name="toc 2" w:uiPriority="39"/>
-    <w:lsdException w:name="toc 3" w:uiPriority="39"/>
-    <w:lsdException w:name="toc 4" w:uiPriority="39"/>
-    <w:lsdException w:name="toc 5" w:uiPriority="39"/>
-    <w:lsdException w:name="toc 6" w:uiPriority="39"/>
-    <w:lsdException w:name="toc 7" w:uiPriority="39"/>
-    <w:lsdException w:name="toc 8" w:uiPriority="39"/>
-    <w:lsdException w:name="toc 9" w:uiPriority="39"/>
-    <w:lsdException w:name="caption" w:uiPriority="35" w:qFormat="1"/>
-    <w:lsdException w:name="Title" w:semiHidden="0" w:uiPriority="10" w:unhideWhenUsed="0" w:qFormat="1"/>
-    <w:lsdException w:name="Default Paragraph Font" w:unhideWhenUsed="0"/>
-    <w:lsdException w:name="Subtitle" w:semiHidden="0" w:uiPriority="11" w:unhideWhenUsed="0" w:qFormat="1"/>
-    <w:lsdException w:name="Strong" w:semiHidden="0" w:uiPriority="22" w:unhideWhenUsed="0" w:qFormat="1"/>
-    <w:lsdException w:name="Emphasis" w:semiHidden="0" w:uiPriority="20" w:unhideWhenUsed="0" w:qFormat="1"/>
-    <w:lsdException w:name="Table Grid" w:semiHidden="0" w:uiPriority="59" w:unhideWhenUsed="0"/>
-    <w:lsdException w:name="Placeholder Text" w:unhideWhenUsed="0"/>
-    <w:lsdException w:name="No Spacing" w:semiHidden="0" w:uiPriority="1" w:unhideWhenUsed="0" w:qFormat="1"/>
-    <w:lsdException w:name="Light Shading" w:semiHidden="0" w:uiPriority="60" w:unhideWhenUsed="0"/>
-    <w:lsdException w:name="Light List" w:semiHidden="0" w:uiPriority="61" w:unhideWhenUsed="0"/>
-    <w:lsdException w:name="Light Grid" w:semiHidden="0" w:uiPriority="62" w:unhideWhenUsed="0"/>
-    <w:lsdException w:name="Medium Shading 1" w:semiHidden="0" w:uiPriority="63" w:unhideWhenUsed="0"/>
-    <w:lsdException w:name="Medium Shading 2" w:semiHidden="0" w:uiPriority="64" w:unhideWhenUsed="0"/>
-    <w:lsdException w:name="Medium List 1" w:semiHidden="0" w:uiPriority="65" w:unhideWhenUsed="0"/>
-    <w:lsdException w:name="Medium List 2" w:semiHidden="0" w:uiPriority="66" w:unhideWhenUsed="0"/>
-    <w:lsdException w:name="Medium Grid 1" w:semiHidden="0" w:uiPriority="67" w:unhideWhenUsed="0"/>
-    <w:lsdException w:name="Medium Grid 2" w:semiHidden="0" w:uiPriority="68" w:unhideWhenUsed="0"/>
-    <w:lsdException w:name="Medium Grid 3" w:semiHidden="0" w:uiPriority="69" w:unhideWhenUsed="0"/>
-    <w:lsdException w:name="Dark List" w:semiHidden="0" w:uiPriority="70" w:unhideWhenUsed="0"/>
-    <w:lsdException w:name="Colorful Shading" w:semiHidden="0" w:uiPriority="71" w:unhideWhenUsed="0"/>
-    <w:lsdException w:name="Colorful List" w:semiHidden="0" w:uiPriority="72" w:unhideWhenUsed="0"/>
-    <w:lsdException w:name="Colorful Grid" w:semiHidden="0" w:uiPriority="73" w:unhideWhenUsed="0"/>
-    <w:lsdException w:name="Light Shading Accent 1" w:semiHidden="0" w:uiPriority="60" w:unhideWhenUsed="0"/>
-    <w:lsdException w:name="Light List Accent 1" w:semiHidden="0" w:uiPriority="61" w:unhideWhenUsed="0"/>
-    <w:lsdException w:name="Light Grid Accent 1" w:semiHidden="0" w:uiPriority="62" w:unhideWhenUsed="0"/>
-    <w:lsdException w:name="Medium Shading 1 Accent 1" w:semiHidden="0" w:uiPriority="63" w:unhideWhenUsed="0"/>
-    <w:lsdException w:name="Medium Shading 2 Accent 1" w:semiHidden="0" w:uiPriority="64" w:unhideWhenUsed="0"/>
-    <w:lsdException w:name="Medium List 1 Accent 1" w:semiHidden="0" w:uiPriority="65" w:unhideWhenUsed="0"/>
-    <w:lsdException w:name="Revision" w:unhideWhenUsed="0"/>
-    <w:lsdException w:name="List Paragraph" w:semiHidden="0" w:unhideWhenUsed="0" w:qFormat="1"/>
-    <w:lsdException w:name="Quote" w:semiHidden="0" w:uiPriority="29" w:unhideWhenUsed="0" w:qFormat="1"/>
-    <w:lsdException w:name="Intense Quote" w:semiHidden="0" w:uiPriority="30" w:unhideWhenUsed="0" w:qFormat="1"/>
-    <w:lsdException w:name="Medium List 2 Accent 1" w:semiHidden="0" w:uiPriority="66" w:unhideWhenUsed="0"/>
-    <w:lsdException w:name="Medium Grid 1 Accent 1" w:semiHidden="0" w:uiPriority="67" w:unhideWhenUsed="0"/>
-    <w:lsdException w:name="Medium Grid 2 Accent 1" w:semiHidden="0" w:uiPriority="68" w:unhideWhenUsed="0"/>
-    <w:lsdException w:name="Medium Grid 3 Accent 1" w:semiHidden="0" w:uiPriority="69" w:unhideWhenUsed="0"/>
-    <w:lsdException w:name="Dark List Accent 1" w:semiHidden="0" w:uiPriority="70" w:unhideWhenUsed="0"/>
-    <w:lsdException w:name="Colorful Shading Accent 1" w:semiHidden="0" w:uiPriority="71" w:unhideWhenUsed="0"/>
-    <w:lsdException w:name="Colorful List Accent 1" w:semiHidden="0" w:uiPriority="72" w:unhideWhenUsed="0"/>
-    <w:lsdException w:name="Colorful Grid Accent 1" w:semiHidden="0" w:uiPriority="73" w:unhideWhenUsed="0"/>
-    <w:lsdException w:name="Light Shading Accent 2" w:semiHidden="0" w:uiPriority="60" w:unhideWhenUsed="0"/>
-    <w:lsdException w:name="Light List Accent 2" w:semiHidden="0" w:uiPriority="61" w:unhideWhenUsed="0"/>
-    <w:lsdException w:name="Light Grid Accent 2" w:semiHidden="0" w:uiPriority="62" w:unhideWhenUsed="0"/>
-    <w:lsdException w:name="Medium Shading 1 Accent 2" w:semiHidden="0" w:uiPriority="63" w:unhideWhenUsed="0"/>
-    <w:lsdException w:name="Medium Shading 2 Accent 2" w:semiHidden="0" w:uiPriority="64" w:unhideWhenUsed="0"/>
-    <w:lsdException w:name="Medium List 1 Accent 2" w:semiHidden="0" w:uiPriority="65" w:unhideWhenUsed="0"/>
-    <w:lsdException w:name="Medium List 2 Accent 2" w:semiHidden="0" w:uiPriority="66" w:unhideWhenUsed="0"/>
-    <w:lsdException w:name="Medium Grid 1 Accent 2" w:semiHidden="0" w:uiPriority="67" w:unhideWhenUsed="0"/>
-    <w:lsdException w:name="Medium Grid 2 Accent 2" w:semiHidden="0" w:uiPriority="68" w:unhideWhenUsed="0"/>
-    <w:lsdException w:name="Medium Grid 3 Accent 2" w:semiHidden="0" w:uiPriority="69" w:unhideWhenUsed="0"/>
-    <w:lsdException w:name="Dark List Accent 2" w:semiHidden="0" w:uiPriority="70" w:unhideWhenUsed="0"/>
-    <w:lsdException w:name="Colorful Shading Accent 2" w:semiHidden="0" w:uiPriority="71" w:unhideWhenUsed="0"/>
-    <w:lsdException w:name="Colorful List Accent 2" w:semiHidden="0" w:uiPriority="72" w:unhideWhenUsed="0"/>
-    <w:lsdException w:name="Colorful Grid Accent 2" w:semiHidden="0" w:uiPriority="73" w:unhideWhenUsed="0"/>
-    <w:lsdException w:name="Light Shading Accent 3" w:semiHidden="0" w:uiPriority="60" w:unhideWhenUsed="0"/>
-    <w:lsdException w:name="Light List Accent 3" w:semiHidden="0" w:uiPriority="61" w:unhideWhenUsed="0"/>
-    <w:lsdException w:name="Light Grid Accent 3" w:semiHidden="0" w:uiPriority="62" w:unhideWhenUsed="0"/>
-    <w:lsdException w:name="Medium Shading 1 Accent 3" w:semiHidden="0" w:uiPriority="63" w:unhideWhenUsed="0"/>
-    <w:lsdException w:name="Medium Shading 2 Accent 3" w:semiHidden="0" w:uiPriority="64" w:unhideWhenUsed="0"/>
-    <w:lsdException w:name="Medium List 1 Accent 3" w:semiHidden="0" w:uiPriority="65" w:unhideWhenUsed="0"/>
-    <w:lsdException w:name="Medium List 2 Accent 3" w:semiHidden="0" w:uiPriority="66" w:unhideWhenUsed="0"/>
-    <w:lsdException w:name="Medium Grid 1 Accent 3" w:semiHidden="0" w:uiPriority="67" w:unhideWhenUsed="0"/>
-    <w:lsdException w:name="Medium Grid 2 Accent 3" w:semiHidden="0" w:uiPriority="68" w:unhideWhenUsed="0"/>
-    <w:lsdException w:name="Medium Grid 3 Accent 3" w:semiHidden="0" w:uiPriority="69" w:unhideWhenUsed="0"/>
-    <w:lsdException w:name="Dark List Accent 3" w:semiHidden="0" w:uiPriority="70" w:unhideWhenUsed="0"/>
-    <w:lsdException w:name="Colorful Shading Accent 3" w:semiHidden="0" w:uiPriority="71" w:unhideWhenUsed="0"/>
-    <w:lsdException w:name="Colorful List Accent 3" w:semiHidden="0" w:uiPriority="72" w:unhideWhenUsed="0"/>
-    <w:lsdException w:name="Colorful Grid Accent 3" w:semiHidden="0" w:uiPriority="73" w:unhideWhenUsed="0"/>
-    <w:lsdException w:name="Light Shading Accent 4" w:semiHidden="0" w:uiPriority="60" w:unhideWhenUsed="0"/>
-    <w:lsdException w:name="Light List Accent 4" w:semiHidden="0" w:uiPriority="61" w:unhideWhenUsed="0"/>
-    <w:lsdException w:name="Light Grid Accent 4" w:semiHidden="0" w:uiPriority="62" w:unhideWhenUsed="0"/>
-    <w:lsdException w:name="Medium Shading 1 Accent 4" w:semiHidden="0" w:uiPriority="63" w:unhideWhenUsed="0"/>
-    <w:lsdException w:name="Medium Shading 2 Accent 4" w:semiHidden="0" w:uiPriority="64" w:unhideWhenUsed="0"/>
-    <w:lsdException w:name="Medium List 1 Accent 4" w:semiHidden="0" w:uiPriority="65" w:unhideWhenUsed="0"/>
-    <w:lsdException w:name="Medium List 2 Accent 4" w:semiHidden="0" w:uiPriority="66" w:unhideWhenUsed="0"/>
-    <w:lsdException w:name="Medium Grid 1 Accent 4" w:semiHidden="0" w:uiPriority="67" w:unhideWhenUsed="0"/>
-    <w:lsdException w:name="Medium Grid 2 Accent 4" w:semiHidden="0" w:uiPriority="68" w:unhideWhenUsed="0"/>
-    <w:lsdException w:name="Medium Grid 3 Accent 4" w:semiHidden="0" w:uiPriority="69" w:unhideWhenUsed="0"/>
-    <w:lsdException w:name="Dark List Accent 4" w:semiHidden="0" w:uiPriority="70" w:unhideWhenUsed="0"/>
-    <w:lsdException w:name="Colorful Shading Accent 4" w:semiHidden="0" w:uiPriority="71" w:unhideWhenUsed="0"/>
-    <w:lsdException w:name="Colorful List Accent 4" w:semiHidden="0" w:uiPriority="72" w:unhideWhenUsed="0"/>
-    <w:lsdException w:name="Colorful Grid Accent 4" w:semiHidden="0" w:uiPriority="73" w:unhideWhenUsed="0"/>
-    <w:lsdException w:name="Light Shading Accent 5" w:semiHidden="0" w:uiPriority="60" w:unhideWhenUsed="0"/>
-    <w:lsdException w:name="Light List Accent 5" w:semiHidden="0" w:uiPriority="61" w:unhideWhenUsed="0"/>
-    <w:lsdException w:name="Light Grid Accent 5" w:semiHidden="0" w:uiPriority="62" w:unhideWhenUsed="0"/>
-    <w:lsdException w:name="Medium Shading 1 Accent 5" w:semiHidden="0" w:uiPriority="63" w:unhideWhenUsed="0"/>
-    <w:lsdException w:name="Medium Shading 2 Accent 5" w:semiHidden="0" w:uiPriority="64" w:unhideWhenUsed="0"/>
-    <w:lsdException w:name="Medium List 1 Accent 5" w:semiHidden="0" w:uiPriority="65" w:unhideWhenUsed="0"/>
-    <w:lsdException w:name="Medium List 2 Accent 5" w:semiHidden="0" w:uiPriority="66" w:unhideWhenUsed="0"/>
-    <w:lsdException w:name="Medium Grid 1 Accent 5" w:semiHidden="0" w:uiPriority="67" w:unhideWhenUsed="0"/>
-    <w:lsdException w:name="Medium Grid 2 Accent 5" w:semiHidden="0" w:uiPriority="68" w:unhideWhenUsed="0"/>
-    <w:lsdException w:name="Medium Grid 3 Accent 5" w:semiHidden="0" w:uiPriority="69" w:unhideWhenUsed="0"/>
-    <w:lsdException w:name="Dark List Accent 5" w:semiHidden="0" w:uiPriority="70" w:unhideWhenUsed="0"/>
-    <w:lsdException w:name="Colorful Shading Accent 5" w:semiHidden="0" w:uiPriority="71" w:unhideWhenUsed="0"/>
-    <w:lsdException w:name="Colorful List Accent 5" w:semiHidden="0" w:uiPriority="72" w:unhideWhenUsed="0"/>
-    <w:lsdException w:name="Colorful Grid Accent 5" w:semiHidden="0" w:uiPriority="73" w:unhideWhenUsed="0"/>
-    <w:lsdException w:name="Light Shading Accent 6" w:semiHidden="0" w:uiPriority="60" w:unhideWhenUsed="0"/>
-    <w:lsdException w:name="Light List Accent 6" w:semiHidden="0" w:uiPriority="61" w:unhideWhenUsed="0"/>
-    <w:lsdException w:name="Light Grid Accent 6" w:semiHidden="0" w:uiPriority="62" w:unhideWhenUsed="0"/>
-    <w:lsdException w:name="Medium Shading 1 Accent 6" w:semiHidden="0" w:uiPriority="63" w:unhideWhenUsed="0"/>
-    <w:lsdException w:name="Medium Shading 2 Accent 6" w:semiHidden="0" w:uiPriority="64" w:unhideWhenUsed="0"/>
-    <w:lsdException w:name="Medium List 1 Accent 6" w:semiHidden="0" w:uiPriority="65" w:unhideWhenUsed="0"/>
-    <w:lsdException w:name="Medium List 2 Accent 6" w:semiHidden="0" w:uiPriority="66" w:unhideWhenUsed="0"/>
-    <w:lsdException w:name="Medium Grid 1 Accent 6" w:semiHidden="0" w:uiPriority="67" w:unhideWhenUsed="0"/>
-    <w:lsdException w:name="Medium Grid 2 Accent 6" w:semiHidden="0" w:uiPriority="68" w:unhideWhenUsed="0"/>
-    <w:lsdException w:name="Medium Grid 3 Accent 6" w:semiHidden="0" w:uiPriority="69" w:unhideWhenUsed="0"/>
-    <w:lsdException w:name="Dark List Accent 6" w:semiHidden="0" w:uiPriority="70" w:unhideWhenUsed="0"/>
-    <w:lsdException w:name="Colorful Shading Accent 6" w:semiHidden="0" w:uiPriority="71" w:unhideWhenUsed="0"/>
-    <w:lsdException w:name="Colorful List Accent 6" w:semiHidden="0" w:uiPriority="72" w:unhideWhenUsed="0"/>
-    <w:lsdException w:name="Colorful Grid Accent 6" w:semiHidden="0" w:uiPriority="73" w:unhideWhenUsed="0"/>
-    <w:lsdException w:name="Subtle Emphasis" w:semiHidden="0" w:uiPriority="19" w:unhideWhenUsed="0" w:qFormat="1"/>
-    <w:lsdException w:name="Intense Emphasis" w:semiHidden="0" w:uiPriority="21" w:unhideWhenUsed="0" w:qFormat="1"/>
-    <w:lsdException w:name="Subtle Reference" w:semiHidden="0" w:uiPriority="31" w:unhideWhenUsed="0" w:qFormat="1"/>
-    <w:lsdException w:name="Intense Reference" w:semiHidden="0" w:uiPriority="32" w:unhideWhenUsed="0" w:qFormat="1"/>
-    <w:lsdException w:name="Book Title" w:semiHidden="0" w:uiPriority="33" w:unhideWhenUsed="0" w:qFormat="1"/>
-    <w:lsdException w:name="Bibliography" w:uiPriority="37"/>
-    <w:lsdException w:name="TOC Heading" w:uiPriority="39" w:qFormat="1"/>
+  <w:latentStyles w:defLockedState="0" w:defUIPriority="99" w:defSemiHidden="0" w:defUnhideWhenUsed="0" w:defQFormat="0" w:count="372">
+    <w:lsdException w:name="Normal" w:uiPriority="0" w:qFormat="1"/>
+    <w:lsdException w:name="heading 1" w:qFormat="1"/>
+    <w:lsdException w:name="heading 2" w:qFormat="1"/>
+    <w:lsdException w:name="heading 3" w:semiHidden="1" w:uiPriority="9" w:unhideWhenUsed="1" w:qFormat="1"/>
+    <w:lsdException w:name="heading 4" w:semiHidden="1" w:uiPriority="9" w:unhideWhenUsed="1" w:qFormat="1"/>
+    <w:lsdException w:name="heading 5" w:semiHidden="1" w:uiPriority="9" w:unhideWhenUsed="1" w:qFormat="1"/>
+    <w:lsdException w:name="heading 6" w:semiHidden="1" w:uiPriority="9" w:unhideWhenUsed="1" w:qFormat="1"/>
+    <w:lsdException w:name="heading 7" w:semiHidden="1" w:uiPriority="9" w:unhideWhenUsed="1" w:qFormat="1"/>
+    <w:lsdException w:name="heading 8" w:semiHidden="1" w:uiPriority="9" w:unhideWhenUsed="1" w:qFormat="1"/>
+    <w:lsdException w:name="heading 9" w:semiHidden="1" w:uiPriority="9" w:unhideWhenUsed="1" w:qFormat="1"/>
+    <w:lsdException w:name="index 1" w:semiHidden="1" w:unhideWhenUsed="1"/>
+    <w:lsdException w:name="index 2" w:semiHidden="1" w:unhideWhenUsed="1"/>
+    <w:lsdException w:name="index 3" w:semiHidden="1" w:unhideWhenUsed="1"/>
+    <w:lsdException w:name="index 4" w:semiHidden="1" w:unhideWhenUsed="1"/>
+    <w:lsdException w:name="index 5" w:semiHidden="1" w:unhideWhenUsed="1"/>
+    <w:lsdException w:name="index 6" w:semiHidden="1" w:unhideWhenUsed="1"/>
+    <w:lsdException w:name="index 7" w:semiHidden="1" w:unhideWhenUsed="1"/>
+    <w:lsdException w:name="index 8" w:semiHidden="1" w:unhideWhenUsed="1"/>
+    <w:lsdException w:name="index 9" w:semiHidden="1" w:unhideWhenUsed="1"/>
+    <w:lsdException w:name="toc 1" w:semiHidden="1" w:uiPriority="39" w:unhideWhenUsed="1"/>
+    <w:lsdException w:name="toc 2" w:semiHidden="1" w:uiPriority="39" w:unhideWhenUsed="1"/>
+    <w:lsdException w:name="toc 3" w:semiHidden="1" w:uiPriority="39" w:unhideWhenUsed="1"/>
+    <w:lsdException w:name="toc 4" w:semiHidden="1" w:uiPriority="39" w:unhideWhenUsed="1"/>
+    <w:lsdException w:name="toc 5" w:semiHidden="1" w:uiPriority="39" w:unhideWhenUsed="1"/>
+    <w:lsdException w:name="toc 6" w:semiHidden="1" w:uiPriority="39" w:unhideWhenUsed="1"/>
+    <w:lsdException w:name="toc 7" w:semiHidden="1" w:uiPriority="39" w:unhideWhenUsed="1"/>
+    <w:lsdException w:name="toc 8" w:semiHidden="1" w:uiPriority="39" w:unhideWhenUsed="1"/>
+    <w:lsdException w:name="toc 9" w:semiHidden="1" w:uiPriority="39" w:unhideWhenUsed="1"/>
+    <w:lsdException w:name="Normal Indent" w:semiHidden="1" w:unhideWhenUsed="1"/>
+    <w:lsdException w:name="footnote text" w:semiHidden="1" w:unhideWhenUsed="1"/>
+    <w:lsdException w:name="annotation text" w:semiHidden="1" w:unhideWhenUsed="1"/>
+    <w:lsdException w:name="header" w:semiHidden="1" w:unhideWhenUsed="1"/>
+    <w:lsdException w:name="footer" w:semiHidden="1" w:unhideWhenUsed="1"/>
+    <w:lsdException w:name="index heading" w:semiHidden="1" w:unhideWhenUsed="1"/>
+    <w:lsdException w:name="caption" w:semiHidden="1" w:uiPriority="35" w:unhideWhenUsed="1" w:qFormat="1"/>
+    <w:lsdException w:name="table of figures" w:semiHidden="1" w:unhideWhenUsed="1"/>
+    <w:lsdException w:name="envelope address" w:semiHidden="1" w:unhideWhenUsed="1"/>
+    <w:lsdException w:name="envelope return" w:semiHidden="1" w:unhideWhenUsed="1"/>
+    <w:lsdException w:name="footnote reference" w:semiHidden="1" w:unhideWhenUsed="1"/>
+    <w:lsdException w:name="annotation reference" w:semiHidden="1" w:unhideWhenUsed="1"/>
+    <w:lsdException w:name="line number" w:semiHidden="1" w:unhideWhenUsed="1"/>
+    <w:lsdException w:name="page number" w:semiHidden="1" w:unhideWhenUsed="1"/>
+    <w:lsdException w:name="endnote reference" w:semiHidden="1" w:unhideWhenUsed="1"/>
+    <w:lsdException w:name="endnote text" w:semiHidden="1" w:unhideWhenUsed="1"/>
+    <w:lsdException w:name="table of authorities" w:semiHidden="1" w:unhideWhenUsed="1"/>
+    <w:lsdException w:name="macro" w:semiHidden="1" w:unhideWhenUsed="1"/>
+    <w:lsdException w:name="toa heading" w:semiHidden="1" w:unhideWhenUsed="1"/>
+    <w:lsdException w:name="List" w:semiHidden="1" w:unhideWhenUsed="1"/>
+    <w:lsdException w:name="List Bullet" w:semiHidden="1" w:unhideWhenUsed="1"/>
+    <w:lsdException w:name="List Number" w:semiHidden="1" w:unhideWhenUsed="1"/>
+    <w:lsdException w:name="List 2" w:semiHidden="1" w:unhideWhenUsed="1"/>
+    <w:lsdException w:name="List 3" w:semiHidden="1" w:unhideWhenUsed="1"/>
+    <w:lsdException w:name="List 4" w:semiHidden="1" w:unhideWhenUsed="1"/>
+    <w:lsdException w:name="List 5" w:semiHidden="1" w:unhideWhenUsed="1"/>
+    <w:lsdException w:name="List Bullet 2" w:semiHidden="1" w:unhideWhenUsed="1"/>
+    <w:lsdException w:name="List Bullet 3" w:semiHidden="1" w:unhideWhenUsed="1"/>
+    <w:lsdException w:name="List Bullet 4" w:semiHidden="1" w:unhideWhenUsed="1"/>
+    <w:lsdException w:name="List Bullet 5" w:semiHidden="1" w:unhideWhenUsed="1"/>
+    <w:lsdException w:name="List Number 2" w:semiHidden="1" w:unhideWhenUsed="1"/>
+    <w:lsdException w:name="List Number 3" w:semiHidden="1" w:unhideWhenUsed="1"/>
+    <w:lsdException w:name="List Number 4" w:semiHidden="1" w:unhideWhenUsed="1"/>
+    <w:lsdException w:name="List Number 5" w:semiHidden="1" w:unhideWhenUsed="1"/>
+    <w:lsdException w:name="Title" w:uiPriority="10" w:qFormat="1"/>
+    <w:lsdException w:name="Closing" w:semiHidden="1" w:unhideWhenUsed="1"/>
+    <w:lsdException w:name="Signature" w:semiHidden="1" w:unhideWhenUsed="1"/>
+    <w:lsdException w:name="Default Paragraph Font" w:semiHidden="1"/>
+    <w:lsdException w:name="Body Text" w:semiHidden="1" w:unhideWhenUsed="1"/>
+    <w:lsdException w:name="Body Text Indent" w:semiHidden="1" w:unhideWhenUsed="1"/>
+    <w:lsdException w:name="List Continue" w:semiHidden="1" w:unhideWhenUsed="1"/>
+    <w:lsdException w:name="List Continue 2" w:semiHidden="1" w:unhideWhenUsed="1"/>
+    <w:lsdException w:name="List Continue 3" w:semiHidden="1" w:unhideWhenUsed="1"/>
+    <w:lsdException w:name="List Continue 4" w:semiHidden="1" w:unhideWhenUsed="1"/>
+    <w:lsdException w:name="List Continue 5" w:semiHidden="1" w:unhideWhenUsed="1"/>
+    <w:lsdException w:name="Message Header" w:semiHidden="1" w:unhideWhenUsed="1"/>
+    <w:lsdException w:name="Subtitle" w:uiPriority="11" w:qFormat="1"/>
+    <w:lsdException w:name="Salutation" w:semiHidden="1" w:unhideWhenUsed="1"/>
+    <w:lsdException w:name="Date" w:semiHidden="1" w:unhideWhenUsed="1"/>
+    <w:lsdException w:name="Body Text First Indent" w:semiHidden="1" w:unhideWhenUsed="1"/>
+    <w:lsdException w:name="Body Text First Indent 2" w:semiHidden="1" w:unhideWhenUsed="1"/>
+    <w:lsdException w:name="Note Heading" w:semiHidden="1" w:unhideWhenUsed="1"/>
+    <w:lsdException w:name="Body Text 2" w:semiHidden="1" w:unhideWhenUsed="1"/>
+    <w:lsdException w:name="Body Text 3" w:semiHidden="1" w:unhideWhenUsed="1"/>
+    <w:lsdException w:name="Body Text Indent 2" w:semiHidden="1" w:unhideWhenUsed="1"/>
+    <w:lsdException w:name="Body Text Indent 3" w:semiHidden="1" w:unhideWhenUsed="1"/>
+    <w:lsdException w:name="Block Text" w:semiHidden="1" w:unhideWhenUsed="1"/>
+    <w:lsdException w:name="Hyperlink" w:semiHidden="1" w:unhideWhenUsed="1"/>
+    <w:lsdException w:name="FollowedHyperlink" w:semiHidden="1" w:unhideWhenUsed="1"/>
+    <w:lsdException w:name="Strong" w:uiPriority="22" w:qFormat="1"/>
+    <w:lsdException w:name="Emphasis" w:uiPriority="20" w:qFormat="1"/>
+    <w:lsdException w:name="Document Map" w:semiHidden="1" w:unhideWhenUsed="1"/>
+    <w:lsdException w:name="Plain Text" w:semiHidden="1" w:unhideWhenUsed="1"/>
+    <w:lsdException w:name="E-mail Signature" w:semiHidden="1" w:unhideWhenUsed="1"/>
+    <w:lsdException w:name="HTML Top of Form" w:semiHidden="1" w:unhideWhenUsed="1"/>
+    <w:lsdException w:name="HTML Bottom of Form" w:semiHidden="1" w:unhideWhenUsed="1"/>
+    <w:lsdException w:name="Normal (Web)" w:semiHidden="1" w:unhideWhenUsed="1"/>
+    <w:lsdException w:name="HTML Acronym" w:semiHidden="1" w:unhideWhenUsed="1"/>
+    <w:lsdException w:name="HTML Address" w:semiHidden="1" w:unhideWhenUsed="1"/>
+    <w:lsdException w:name="HTML Cite" w:semiHidden="1" w:unhideWhenUsed="1"/>
+    <w:lsdException w:name="HTML Code" w:semiHidden="1" w:unhideWhenUsed="1"/>
+    <w:lsdException w:name="HTML Definition" w:semiHidden="1" w:unhideWhenUsed="1"/>
+    <w:lsdException w:name="HTML Keyboard" w:semiHidden="1" w:unhideWhenUsed="1"/>
+    <w:lsdException w:name="HTML Preformatted" w:semiHidden="1" w:unhideWhenUsed="1"/>
+    <w:lsdException w:name="HTML Sample" w:semiHidden="1" w:unhideWhenUsed="1"/>
+    <w:lsdException w:name="HTML Typewriter" w:semiHidden="1" w:unhideWhenUsed="1"/>
+    <w:lsdException w:name="HTML Variable" w:semiHidden="1" w:unhideWhenUsed="1"/>
+    <w:lsdException w:name="Normal Table" w:semiHidden="1" w:unhideWhenUsed="1"/>
+    <w:lsdException w:name="annotation subject" w:semiHidden="1" w:unhideWhenUsed="1"/>
+    <w:lsdException w:name="No List" w:semiHidden="1" w:unhideWhenUsed="1"/>
+    <w:lsdException w:name="Outline List 1" w:semiHidden="1" w:unhideWhenUsed="1"/>
+    <w:lsdException w:name="Outline List 2" w:semiHidden="1" w:unhideWhenUsed="1"/>
+    <w:lsdException w:name="Outline List 3" w:semiHidden="1" w:unhideWhenUsed="1"/>
+    <w:lsdException w:name="Table Simple 1" w:semiHidden="1" w:unhideWhenUsed="1"/>
+    <w:lsdException w:name="Table Simple 2" w:semiHidden="1" w:unhideWhenUsed="1"/>
+    <w:lsdException w:name="Table Simple 3" w:semiHidden="1" w:unhideWhenUsed="1"/>
+    <w:lsdException w:name="Table Classic 1" w:semiHidden="1" w:unhideWhenUsed="1"/>
+    <w:lsdException w:name="Table Classic 2" w:semiHidden="1" w:unhideWhenUsed="1"/>
+    <w:lsdException w:name="Table Classic 3" w:semiHidden="1" w:unhideWhenUsed="1"/>
+    <w:lsdException w:name="Table Classic 4" w:semiHidden="1" w:unhideWhenUsed="1"/>
+    <w:lsdException w:name="Table Colorful 1" w:semiHidden="1" w:unhideWhenUsed="1"/>
+    <w:lsdException w:name="Table Colorful 2" w:semiHidden="1" w:unhideWhenUsed="1"/>
+    <w:lsdException w:name="Table Colorful 3" w:semiHidden="1" w:unhideWhenUsed="1"/>
+    <w:lsdException w:name="Table Columns 1" w:semiHidden="1" w:unhideWhenUsed="1"/>
+    <w:lsdException w:name="Table Columns 2" w:semiHidden="1" w:unhideWhenUsed="1"/>
+    <w:lsdException w:name="Table Columns 3" w:semiHidden="1" w:unhideWhenUsed="1"/>
+    <w:lsdException w:name="Table Columns 4" w:semiHidden="1" w:unhideWhenUsed="1"/>
+    <w:lsdException w:name="Table Columns 5" w:semiHidden="1" w:unhideWhenUsed="1"/>
+    <w:lsdException w:name="Table Grid 1" w:semiHidden="1" w:unhideWhenUsed="1"/>
+    <w:lsdException w:name="Table Grid 2" w:semiHidden="1" w:unhideWhenUsed="1"/>
+    <w:lsdException w:name="Table Grid 3" w:semiHidden="1" w:unhideWhenUsed="1"/>
+    <w:lsdException w:name="Table Grid 4" w:semiHidden="1" w:unhideWhenUsed="1"/>
+    <w:lsdException w:name="Table Grid 5" w:semiHidden="1" w:unhideWhenUsed="1"/>
+    <w:lsdException w:name="Table Grid 6" w:semiHidden="1" w:unhideWhenUsed="1"/>
+    <w:lsdException w:name="Table Grid 7" w:semiHidden="1" w:unhideWhenUsed="1"/>
+    <w:lsdException w:name="Table Grid 8" w:semiHidden="1" w:unhideWhenUsed="1"/>
+    <w:lsdException w:name="Table List 1" w:semiHidden="1" w:unhideWhenUsed="1"/>
+    <w:lsdException w:name="Table List 2" w:semiHidden="1" w:unhideWhenUsed="1"/>
+    <w:lsdException w:name="Table List 3" w:semiHidden="1" w:unhideWhenUsed="1"/>
+    <w:lsdException w:name="Table List 4" w:semiHidden="1" w:unhideWhenUsed="1"/>
+    <w:lsdException w:name="Table List 5" w:semiHidden="1" w:unhideWhenUsed="1"/>
+    <w:lsdException w:name="Table List 6" w:semiHidden="1" w:unhideWhenUsed="1"/>
+    <w:lsdException w:name="Table List 7" w:semiHidden="1" w:unhideWhenUsed="1"/>
+    <w:lsdException w:name="Table List 8" w:semiHidden="1" w:unhideWhenUsed="1"/>
+    <w:lsdException w:name="Table 3D effects 1" w:semiHidden="1" w:unhideWhenUsed="1"/>
+    <w:lsdException w:name="Table 3D effects 2" w:semiHidden="1" w:unhideWhenUsed="1"/>
+    <w:lsdException w:name="Table 3D effects 3" w:semiHidden="1" w:unhideWhenUsed="1"/>
+    <w:lsdException w:name="Table Contemporary" w:semiHidden="1" w:unhideWhenUsed="1"/>
+    <w:lsdException w:name="Table Elegant" w:semiHidden="1" w:unhideWhenUsed="1"/>
+    <w:lsdException w:name="Table Professional" w:semiHidden="1" w:unhideWhenUsed="1"/>
+    <w:lsdException w:name="Table Subtle 1" w:semiHidden="1" w:unhideWhenUsed="1"/>
+    <w:lsdException w:name="Table Subtle 2" w:semiHidden="1" w:unhideWhenUsed="1"/>
+    <w:lsdException w:name="Table Web 1" w:semiHidden="1" w:unhideWhenUsed="1"/>
+    <w:lsdException w:name="Table Web 2" w:semiHidden="1" w:unhideWhenUsed="1"/>
+    <w:lsdException w:name="Table Web 3" w:semiHidden="1" w:unhideWhenUsed="1"/>
+    <w:lsdException w:name="Balloon Text" w:semiHidden="1" w:unhideWhenUsed="1"/>
+    <w:lsdException w:name="Table Grid" w:uiPriority="59"/>
+    <w:lsdException w:name="Table Theme" w:semiHidden="1" w:unhideWhenUsed="1"/>
+    <w:lsdException w:name="Placeholder Text" w:semiHidden="1"/>
+    <w:lsdException w:name="No Spacing" w:uiPriority="1" w:qFormat="1"/>
+    <w:lsdException w:name="Light Shading" w:uiPriority="60"/>
+    <w:lsdException w:name="Light List" w:uiPriority="61"/>
+    <w:lsdException w:name="Light Grid" w:uiPriority="62"/>
+    <w:lsdException w:name="Medium Shading 1" w:uiPriority="63"/>
+    <w:lsdException w:name="Medium Shading 2" w:uiPriority="64"/>
+    <w:lsdException w:name="Medium List 1" w:uiPriority="65"/>
+    <w:lsdException w:name="Medium List 2" w:uiPriority="66"/>
+    <w:lsdException w:name="Medium Grid 1" w:uiPriority="67"/>
+    <w:lsdException w:name="Medium Grid 2" w:uiPriority="68"/>
+    <w:lsdException w:name="Medium Grid 3" w:uiPriority="69"/>
+    <w:lsdException w:name="Dark List" w:uiPriority="70"/>
+    <w:lsdException w:name="Colorful Shading" w:uiPriority="71"/>
+    <w:lsdException w:name="Colorful List" w:uiPriority="72"/>
+    <w:lsdException w:name="Colorful Grid" w:uiPriority="73"/>
+    <w:lsdException w:name="Light Shading Accent 1" w:uiPriority="60"/>
+    <w:lsdException w:name="Light List Accent 1" w:uiPriority="61"/>
+    <w:lsdException w:name="Light Grid Accent 1" w:uiPriority="62"/>
+    <w:lsdException w:name="Medium Shading 1 Accent 1" w:uiPriority="63"/>
+    <w:lsdException w:name="Medium Shading 2 Accent 1" w:uiPriority="64"/>
+    <w:lsdException w:name="Medium List 1 Accent 1" w:uiPriority="65"/>
+    <w:lsdException w:name="Revision" w:semiHidden="1"/>
+    <w:lsdException w:name="List Paragraph" w:qFormat="1"/>
+    <w:lsdException w:name="Quote" w:uiPriority="29" w:qFormat="1"/>
+    <w:lsdException w:name="Intense Quote" w:uiPriority="30" w:qFormat="1"/>
+    <w:lsdException w:name="Medium List 2 Accent 1" w:uiPriority="66"/>
+    <w:lsdException w:name="Medium Grid 1 Accent 1" w:uiPriority="67"/>
+    <w:lsdException w:name="Medium Grid 2 Accent 1" w:uiPriority="68"/>
+    <w:lsdException w:name="Medium Grid 3 Accent 1" w:uiPriority="69"/>
+    <w:lsdException w:name="Dark List Accent 1" w:uiPriority="70"/>
+    <w:lsdException w:name="Colorful Shading Accent 1" w:uiPriority="71"/>
+    <w:lsdException w:name="Colorful List Accent 1" w:uiPriority="72"/>
+    <w:lsdException w:name="Colorful Grid Accent 1" w:uiPriority="73"/>
+    <w:lsdException w:name="Light Shading Accent 2" w:uiPriority="60"/>
+    <w:lsdException w:name="Light List Accent 2" w:uiPriority="61"/>
+    <w:lsdException w:name="Light Grid Accent 2" w:uiPriority="62"/>
+    <w:lsdException w:name="Medium Shading 1 Accent 2" w:uiPriority="63"/>
+    <w:lsdException w:name="Medium Shading 2 Accent 2" w:uiPriority="64"/>
+    <w:lsdException w:name="Medium List 1 Accent 2" w:uiPriority="65"/>
+    <w:lsdException w:name="Medium List 2 Accent 2" w:uiPriority="66"/>
+    <w:lsdException w:name="Medium Grid 1 Accent 2" w:uiPriority="67"/>
+    <w:lsdException w:name="Medium Grid 2 Accent 2" w:uiPriority="68"/>
+    <w:lsdException w:name="Medium Grid 3 Accent 2" w:uiPriority="69"/>
+    <w:lsdException w:name="Dark List Accent 2" w:uiPriority="70"/>
+    <w:lsdException w:name="Colorful Shading Accent 2" w:uiPriority="71"/>
+    <w:lsdException w:name="Colorful List Accent 2" w:uiPriority="72"/>
+    <w:lsdException w:name="Colorful Grid Accent 2" w:uiPriority="73"/>
+    <w:lsdException w:name="Light Shading Accent 3" w:uiPriority="60"/>
+    <w:lsdException w:name="Light List Accent 3" w:uiPriority="61"/>
+    <w:lsdException w:name="Light Grid Accent 3" w:uiPriority="62"/>
+    <w:lsdException w:name="Medium Shading 1 Accent 3" w:uiPriority="63"/>
+    <w:lsdException w:name="Medium Shading 2 Accent 3" w:uiPriority="64"/>
+    <w:lsdException w:name="Medium List 1 Accent 3" w:uiPriority="65"/>
+    <w:lsdException w:name="Medium List 2 Accent 3" w:uiPriority="66"/>
+    <w:lsdException w:name="Medium Grid 1 Accent 3" w:uiPriority="67"/>
+    <w:lsdException w:name="Medium Grid 2 Accent 3" w:uiPriority="68"/>
+    <w:lsdException w:name="Medium Grid 3 Accent 3" w:uiPriority="69"/>
+    <w:lsdException w:name="Dark List Accent 3" w:uiPriority="70"/>
+    <w:lsdException w:name="Colorful Shading Accent 3" w:uiPriority="71"/>
+    <w:lsdException w:name="Colorful List Accent 3" w:uiPriority="72"/>
+    <w:lsdException w:name="Colorful Grid Accent 3" w:uiPriority="73"/>
+    <w:lsdException w:name="Light Shading Accent 4" w:uiPriority="60"/>
+    <w:lsdException w:name="Light List Accent 4" w:uiPriority="61"/>
+    <w:lsdException w:name="Light Grid Accent 4" w:uiPriority="62"/>
+    <w:lsdException w:name="Medium Shading 1 Accent 4" w:uiPriority="63"/>
+    <w:lsdException w:name="Medium Shading 2 Accent 4" w:uiPriority="64"/>
+    <w:lsdException w:name="Medium List 1 Accent 4" w:uiPriority="65"/>
+    <w:lsdException w:name="Medium List 2 Accent 4" w:uiPriority="66"/>
+    <w:lsdException w:name="Medium Grid 1 Accent 4" w:uiPriority="67"/>
+    <w:lsdException w:name="Medium Grid 2 Accent 4" w:uiPriority="68"/>
+    <w:lsdException w:name="Medium Grid 3 Accent 4" w:uiPriority="69"/>
+    <w:lsdException w:name="Dark List Accent 4" w:uiPriority="70"/>
+    <w:lsdException w:name="Colorful Shading Accent 4" w:uiPriority="71"/>
+    <w:lsdException w:name="Colorful List Accent 4" w:uiPriority="72"/>
+    <w:lsdException w:name="Colorful Grid Accent 4" w:uiPriority="73"/>
+    <w:lsdException w:name="Light Shading Accent 5" w:uiPriority="60"/>
+    <w:lsdException w:name="Light List Accent 5" w:uiPriority="61"/>
+    <w:lsdException w:name="Light Grid Accent 5" w:uiPriority="62"/>
+    <w:lsdException w:name="Medium Shading 1 Accent 5" w:uiPriority="63"/>
+    <w:lsdException w:name="Medium Shading 2 Accent 5" w:uiPriority="64"/>
+    <w:lsdException w:name="Medium List 1 Accent 5" w:uiPriority="65"/>
+    <w:lsdException w:name="Medium List 2 Accent 5" w:uiPriority="66"/>
+    <w:lsdException w:name="Medium Grid 1 Accent 5" w:uiPriority="67"/>
+    <w:lsdException w:name="Medium Grid 2 Accent 5" w:uiPriority="68"/>
+    <w:lsdException w:name="Medium Grid 3 Accent 5" w:uiPriority="69"/>
+    <w:lsdException w:name="Dark List Accent 5" w:uiPriority="70"/>
+    <w:lsdException w:name="Colorful Shading Accent 5" w:uiPriority="71"/>
+    <w:lsdException w:name="Colorful List Accent 5" w:uiPriority="72"/>
+    <w:lsdException w:name="Colorful Grid Accent 5" w:uiPriority="73"/>
+    <w:lsdException w:name="Light Shading Accent 6" w:uiPriority="60"/>
+    <w:lsdException w:name="Light List Accent 6" w:uiPriority="61"/>
+    <w:lsdException w:name="Light Grid Accent 6" w:uiPriority="62"/>
+    <w:lsdException w:name="Medium Shading 1 Accent 6" w:uiPriority="63"/>
+    <w:lsdException w:name="Medium Shading 2 Accent 6" w:uiPriority="64"/>
+    <w:lsdException w:name="Medium List 1 Accent 6" w:uiPriority="65"/>
+    <w:lsdException w:name="Medium List 2 Accent 6" w:uiPriority="66"/>
+    <w:lsdException w:name="Medium Grid 1 Accent 6" w:uiPriority="67"/>
+    <w:lsdException w:name="Medium Grid 2 Accent 6" w:uiPriority="68"/>
+    <w:lsdException w:name="Medium Grid 3 Accent 6" w:uiPriority="69"/>
+    <w:lsdException w:name="Dark List Accent 6" w:uiPriority="70"/>
+    <w:lsdException w:name="Colorful Shading Accent 6" w:uiPriority="71"/>
+    <w:lsdException w:name="Colorful List Accent 6" w:uiPriority="72"/>
+    <w:lsdException w:name="Colorful Grid Accent 6" w:uiPriority="73"/>
+    <w:lsdException w:name="Subtle Emphasis" w:uiPriority="19" w:qFormat="1"/>
+    <w:lsdException w:name="Intense Emphasis" w:uiPriority="21" w:qFormat="1"/>
+    <w:lsdException w:name="Subtle Reference" w:uiPriority="31" w:qFormat="1"/>
+    <w:lsdException w:name="Intense Reference" w:uiPriority="32" w:qFormat="1"/>
+    <w:lsdException w:name="Book Title" w:uiPriority="33" w:qFormat="1"/>
+    <w:lsdException w:name="Bibliography" w:semiHidden="1" w:uiPriority="37" w:unhideWhenUsed="1"/>
+    <w:lsdException w:name="TOC Heading" w:semiHidden="1" w:uiPriority="39" w:unhideWhenUsed="1" w:qFormat="1"/>
+    <w:lsdException w:name="Plain Table 1" w:uiPriority="41"/>
+    <w:lsdException w:name="Plain Table 2" w:uiPriority="42"/>
+    <w:lsdException w:name="Plain Table 3" w:uiPriority="43"/>
+    <w:lsdException w:name="Plain Table 4" w:uiPriority="44"/>
+    <w:lsdException w:name="Plain Table 5" w:uiPriority="45"/>
+    <w:lsdException w:name="Grid Table Light" w:uiPriority="40"/>
+    <w:lsdException w:name="Grid Table 1 Light" w:uiPriority="46"/>
+    <w:lsdException w:name="Grid Table 2" w:uiPriority="47"/>
+    <w:lsdException w:name="Grid Table 3" w:uiPriority="48"/>
+    <w:lsdException w:name="Grid Table 4" w:uiPriority="49"/>
+    <w:lsdException w:name="Grid Table 5 Dark" w:uiPriority="50"/>
+    <w:lsdException w:name="Grid Table 6 Colorful" w:uiPriority="51"/>
+    <w:lsdException w:name="Grid Table 7 Colorful" w:uiPriority="52"/>
+    <w:lsdException w:name="Grid Table 1 Light Accent 1" w:uiPriority="46"/>
+    <w:lsdException w:name="Grid Table 2 Accent 1" w:uiPriority="47"/>
+    <w:lsdException w:name="Grid Table 3 Accent 1" w:uiPriority="48"/>
+    <w:lsdException w:name="Grid Table 4 Accent 1" w:uiPriority="49"/>
+    <w:lsdException w:name="Grid Table 5 Dark Accent 1" w:uiPriority="50"/>
+    <w:lsdException w:name="Grid Table 6 Colorful Accent 1" w:uiPriority="51"/>
+    <w:lsdException w:name="Grid Table 7 Colorful Accent 1" w:uiPriority="52"/>
+    <w:lsdException w:name="Grid Table 1 Light Accent 2" w:uiPriority="46"/>
+    <w:lsdException w:name="Grid Table 2 Accent 2" w:uiPriority="47"/>
+    <w:lsdException w:name="Grid Table 3 Accent 2" w:uiPriority="48"/>
+    <w:lsdException w:name="Grid Table 4 Accent 2" w:uiPriority="49"/>
+    <w:lsdException w:name="Grid Table 5 Dark Accent 2" w:uiPriority="50"/>
+    <w:lsdException w:name="Grid Table 6 Colorful Accent 2" w:uiPriority="51"/>
+    <w:lsdException w:name="Grid Table 7 Colorful Accent 2" w:uiPriority="52"/>
+    <w:lsdException w:name="Grid Table 1 Light Accent 3" w:uiPriority="46"/>
+    <w:lsdException w:name="Grid Table 2 Accent 3" w:uiPriority="47"/>
+    <w:lsdException w:name="Grid Table 3 Accent 3" w:uiPriority="48"/>
+    <w:lsdException w:name="Grid Table 4 Accent 3" w:uiPriority="49"/>
+    <w:lsdException w:name="Grid Table 5 Dark Accent 3" w:uiPriority="50"/>
+    <w:lsdException w:name="Grid Table 6 Colorful Accent 3" w:uiPriority="51"/>
+    <w:lsdException w:name="Grid Table 7 Colorful Accent 3" w:uiPriority="52"/>
+    <w:lsdException w:name="Grid Table 1 Light Accent 4" w:uiPriority="46"/>
+    <w:lsdException w:name="Grid Table 2 Accent 4" w:uiPriority="47"/>
+    <w:lsdException w:name="Grid Table 3 Accent 4" w:uiPriority="48"/>
+    <w:lsdException w:name="Grid Table 4 Accent 4" w:uiPriority="49"/>
+    <w:lsdException w:name="Grid Table 5 Dark Accent 4" w:uiPriority="50"/>
+    <w:lsdException w:name="Grid Table 6 Colorful Accent 4" w:uiPriority="51"/>
+    <w:lsdException w:name="Grid Table 7 Colorful Accent 4" w:uiPriority="52"/>
+    <w:lsdException w:name="Grid Table 1 Light Accent 5" w:uiPriority="46"/>
+    <w:lsdException w:name="Grid Table 2 Accent 5" w:uiPriority="47"/>
+    <w:lsdException w:name="Grid Table 3 Accent 5" w:uiPriority="48"/>
+    <w:lsdException w:name="Grid Table 4 Accent 5" w:uiPriority="49"/>
+    <w:lsdException w:name="Grid Table 5 Dark Accent 5" w:uiPriority="50"/>
+    <w:lsdException w:name="Grid Table 6 Colorful Accent 5" w:uiPriority="51"/>
+    <w:lsdException w:name="Grid Table 7 Colorful Accent 5" w:uiPriority="52"/>
+    <w:lsdException w:name="Grid Table 1 Light Accent 6" w:uiPriority="46"/>
+    <w:lsdException w:name="Grid Table 2 Accent 6" w:uiPriority="47"/>
+    <w:lsdException w:name="Grid Table 3 Accent 6" w:uiPriority="48"/>
+    <w:lsdException w:name="Grid Table 4 Accent 6" w:uiPriority="49"/>
+    <w:lsdException w:name="Grid Table 5 Dark Accent 6" w:uiPriority="50"/>
+    <w:lsdException w:name="Grid Table 6 Colorful Accent 6" w:uiPriority="51"/>
+    <w:lsdException w:name="Grid Table 7 Colorful Accent 6" w:uiPriority="52"/>
+    <w:lsdException w:name="List Table 1 Light" w:uiPriority="46"/>
+    <w:lsdException w:name="List Table 2" w:uiPriority="47"/>
+    <w:lsdException w:name="List Table 3" w:uiPriority="48"/>
+    <w:lsdException w:name="List Table 4" w:uiPriority="49"/>
+    <w:lsdException w:name="List Table 5 Dark" w:uiPriority="50"/>
+    <w:lsdException w:name="List Table 6 Colorful" w:uiPriority="51"/>
+    <w:lsdException w:name="List Table 7 Colorful" w:uiPriority="52"/>
+    <w:lsdException w:name="List Table 1 Light Accent 1" w:uiPriority="46"/>
+    <w:lsdException w:name="List Table 2 Accent 1" w:uiPriority="47"/>
+    <w:lsdException w:name="List Table 3 Accent 1" w:uiPriority="48"/>
+    <w:lsdException w:name="List Table 4 Accent 1" w:uiPriority="49"/>
+    <w:lsdException w:name="List Table 5 Dark Accent 1" w:uiPriority="50"/>
+    <w:lsdException w:name="List Table 6 Colorful Accent 1" w:uiPriority="51"/>
+    <w:lsdException w:name="List Table 7 Colorful Accent 1" w:uiPriority="52"/>
+    <w:lsdException w:name="List Table 1 Light Accent 2" w:uiPriority="46"/>
+    <w:lsdException w:name="List Table 2 Accent 2" w:uiPriority="47"/>
+    <w:lsdException w:name="List Table 3 Accent 2" w:uiPriority="48"/>
+    <w:lsdException w:name="List Table 4 Accent 2" w:uiPriority="49"/>
+    <w:lsdException w:name="List Table 5 Dark Accent 2" w:uiPriority="50"/>
+    <w:lsdException w:name="List Table 6 Colorful Accent 2" w:uiPriority="51"/>
+    <w:lsdException w:name="List Table 7 Colorful Accent 2" w:uiPriority="52"/>
+    <w:lsdException w:name="List Table 1 Light Accent 3" w:uiPriority="46"/>
+    <w:lsdException w:name="List Table 2 Accent 3" w:uiPriority="47"/>
+    <w:lsdException w:name="List Table 3 Accent 3" w:uiPriority="48"/>
+    <w:lsdException w:name="List Table 4 Accent 3" w:uiPriority="49"/>
+    <w:lsdException w:name="List Table 5 Dark Accent 3" w:uiPriority="50"/>
+    <w:lsdException w:name="List Table 6 Colorful Accent 3" w:uiPriority="51"/>
+    <w:lsdException w:name="List Table 7 Colorful Accent 3" w:uiPriority="52"/>
+    <w:lsdException w:name="List Table 1 Light Accent 4" w:uiPriority="46"/>
+    <w:lsdException w:name="List Table 2 Accent 4" w:uiPriority="47"/>
+    <w:lsdException w:name="List Table 3 Accent 4" w:uiPriority="48"/>
+    <w:lsdException w:name="List Table 4 Accent 4" w:uiPriority="49"/>
+    <w:lsdException w:name="List Table 5 Dark Accent 4" w:uiPriority="50"/>
+    <w:lsdException w:name="List Table 6 Colorful Accent 4" w:uiPriority="51"/>
+    <w:lsdException w:name="List Table 7 Colorful Accent 4" w:uiPriority="52"/>
+    <w:lsdException w:name="List Table 1 Light Accent 5" w:uiPriority="46"/>
+    <w:lsdException w:name="List Table 2 Accent 5" w:uiPriority="47"/>
+    <w:lsdException w:name="List Table 3 Accent 5" w:uiPriority="48"/>
+    <w:lsdException w:name="List Table 4 Accent 5" w:uiPriority="49"/>
+    <w:lsdException w:name="List Table 5 Dark Accent 5" w:uiPriority="50"/>
+    <w:lsdException w:name="List Table 6 Colorful Accent 5" w:uiPriority="51"/>
+    <w:lsdException w:name="List Table 7 Colorful Accent 5" w:uiPriority="52"/>
+    <w:lsdException w:name="List Table 1 Light Accent 6" w:uiPriority="46"/>
+    <w:lsdException w:name="List Table 2 Accent 6" w:uiPriority="47"/>
+    <w:lsdException w:name="List Table 3 Accent 6" w:uiPriority="48"/>
+    <w:lsdException w:name="List Table 4 Accent 6" w:uiPriority="49"/>
+    <w:lsdException w:name="List Table 5 Dark Accent 6" w:uiPriority="50"/>
+    <w:lsdException w:name="List Table 6 Colorful Accent 6" w:uiPriority="51"/>
+    <w:lsdException w:name="List Table 7 Colorful Accent 6" w:uiPriority="52"/>
+    <w:lsdException w:name="Mention" w:semiHidden="1" w:unhideWhenUsed="1"/>
   </w:latentStyles>
   <w:style w:type="paragraph" w:default="1" w:styleId="Normal">
     <w:name w:val="Normal"/>
@@ -6218,8 +6874,10 @@
       <w:spacing w:after="160" w:line="259" w:lineRule="auto"/>
     </w:pPr>
     <w:rPr>
-      <w:rFonts w:ascii="Calibri" w:hAnsi="Calibri" w:cs="Calibri"/>
-      <w:lang w:val="en-AU"/>
+      <w:rFonts w:cs="Calibri"/>
+      <w:sz w:val="22"/>
+      <w:szCs w:val="22"/>
+      <w:lang w:eastAsia="en-US"/>
     </w:rPr>
   </w:style>
   <w:style w:type="paragraph" w:styleId="Heading1">
@@ -6264,14 +6922,15 @@
   </w:style>
   <w:style w:type="character" w:default="1" w:styleId="DefaultParagraphFont">
     <w:name w:val="Default Paragraph Font"/>
-    <w:uiPriority w:val="99"/>
+    <w:uiPriority w:val="1"/>
+    <w:semiHidden/>
+    <w:unhideWhenUsed/>
   </w:style>
   <w:style w:type="table" w:default="1" w:styleId="TableNormal">
     <w:name w:val="Normal Table"/>
     <w:uiPriority w:val="99"/>
     <w:semiHidden/>
     <w:unhideWhenUsed/>
-    <w:qFormat/>
     <w:tblPr>
       <w:tblInd w:w="0" w:type="dxa"/>
       <w:tblCellMar>
@@ -6290,7 +6949,6 @@
   </w:style>
   <w:style w:type="character" w:customStyle="1" w:styleId="Heading1Char">
     <w:name w:val="Heading 1 Char"/>
-    <w:basedOn w:val="DefaultParagraphFont"/>
     <w:link w:val="Heading1"/>
     <w:uiPriority w:val="99"/>
     <w:rPr>
@@ -6302,7 +6960,6 @@
   </w:style>
   <w:style w:type="character" w:customStyle="1" w:styleId="Heading2Char">
     <w:name w:val="Heading 2 Char"/>
-    <w:basedOn w:val="DefaultParagraphFont"/>
     <w:link w:val="Heading2"/>
     <w:uiPriority w:val="99"/>
     <w:rPr>

--- a/Assessment-Task-2c-play-test-report.docx
+++ b/Assessment-Task-2c-play-test-report.docx
@@ -5,31 +5,33 @@
     <w:p>
       <w:pPr>
         <w:rPr>
-          <w:rFonts w:ascii="Times New Roman" w:hAnsi="Times New Roman" w:cs="Times New Roman"/>
+          <w:rFonts w:cs="Times New Roman"/>
           <w:b/>
-          <w:bCs/>
         </w:rPr>
       </w:pPr>
       <w:r>
         <w:rPr>
           <w:b/>
-          <w:bCs/>
         </w:rPr>
-        <w:t xml:space="preserve">SGD210 Semester 1, 2015 Assessment Task 2c. Play-test report </w:t>
+        <w:t xml:space="preserve">SGD103 Semester 2, 2016 Assessment Task 2c. Play-test report </w:t>
       </w:r>
     </w:p>
     <w:p>
       <w:pPr>
         <w:pStyle w:val="Heading1"/>
-        <w:rPr>
-          <w:rFonts w:ascii="Times New Roman" w:hAnsi="Times New Roman" w:cs="Times New Roman"/>
-        </w:rPr>
-      </w:pPr>
+      </w:pPr>
+      <w:proofErr w:type="spellStart"/>
       <w:r>
-        <w:rPr>
-          <w:rFonts w:ascii="Times New Roman" w:hAnsi="Times New Roman" w:cs="Times New Roman"/>
-        </w:rPr>
         <w:t>Inprism</w:t>
+      </w:r>
+      <w:proofErr w:type="spellEnd"/>
+    </w:p>
+    <w:p>
+      <w:pPr>
+        <w:ind w:left="720"/>
+      </w:pPr>
+      <w:r>
+        <w:t>Blake Chapman 1093048</w:t>
       </w:r>
     </w:p>
     <w:p>
@@ -37,7 +39,15 @@
         <w:ind w:left="720"/>
       </w:pPr>
       <w:r>
-        <w:t xml:space="preserve">Blake Chapman, </w:t>
+        <w:t xml:space="preserve">David </w:t>
+      </w:r>
+      <w:proofErr w:type="spellStart"/>
+      <w:r>
+        <w:t>Wallman</w:t>
+      </w:r>
+      <w:proofErr w:type="spellEnd"/>
+      <w:r>
+        <w:t xml:space="preserve"> 1028789</w:t>
       </w:r>
     </w:p>
     <w:p>
@@ -45,80 +55,28 @@
         <w:ind w:left="720"/>
       </w:pPr>
       <w:r>
-        <w:t>Jesse Hughes,</w:t>
-      </w:r>
-      <w:r>
-        <w:t xml:space="preserve"> 1088448</w:t>
+        <w:t>Jesse Hughes 1088448</w:t>
       </w:r>
     </w:p>
     <w:p>
       <w:pPr>
-        <w:ind w:left="720"/>
-        <w:rPr>
-          <w:rFonts w:ascii="Times New Roman" w:hAnsi="Times New Roman" w:cs="Times New Roman"/>
-          <w:color w:val="808080"/>
-        </w:rPr>
+        <w:pStyle w:val="Heading1"/>
       </w:pPr>
       <w:r>
-        <w:t>David Wallman, 1028789</w:t>
-      </w:r>
-    </w:p>
-    <w:p>
-      <w:pPr>
-        <w:pStyle w:val="Heading1"/>
-        <w:rPr>
-          <w:rFonts w:ascii="Times New Roman" w:hAnsi="Times New Roman" w:cs="Times New Roman"/>
-        </w:rPr>
-      </w:pPr>
-      <w:r>
-        <w:rPr>
-          <w:rFonts w:ascii="Times New Roman" w:hAnsi="Times New Roman" w:cs="Times New Roman"/>
-        </w:rPr>
         <w:t>Section 1. Summary of Iterative Changes made due to Play-testing</w:t>
       </w:r>
     </w:p>
     <w:p>
-      <w:pPr>
-        <w:ind w:left="720"/>
-        <w:rPr>
-          <w:rFonts w:ascii="Times New Roman" w:hAnsi="Times New Roman" w:cs="Times New Roman"/>
-          <w:color w:val="808080"/>
-        </w:rPr>
-      </w:pPr>
       <w:r>
-        <w:rPr>
-          <w:color w:val="808080"/>
-        </w:rPr>
-        <w:t>Give an overview of the changes you made to the game as a result of play-testing. You may like to refer to these in terms of the relevant formal or dramatic elements.</w:t>
+        <w:t>For further development on level design we could look at developing the tutorial level design. David has already implemented control tutorials which helps describe how to play the game, but through playtesting I found that players are still confused with the puzzle. We could look at possibly implementing a simple tutorial puzzle where the player only has to pick up a dark block and move to correct coloured button so the player gets a feel for the puzzle first then know what to do for the next puzzle. This will help improve the dramatic element of challenge, making the game easier to play and understand. It will also improve on the formal elements of procedures and outcome.</w:t>
       </w:r>
     </w:p>
     <w:p>
       <w:pPr>
         <w:pStyle w:val="Heading1"/>
-        <w:rPr>
-          <w:rFonts w:ascii="Times New Roman" w:hAnsi="Times New Roman" w:cs="Times New Roman"/>
-        </w:rPr>
       </w:pPr>
       <w:r>
-        <w:rPr>
-          <w:rFonts w:ascii="Times New Roman" w:hAnsi="Times New Roman" w:cs="Times New Roman"/>
-        </w:rPr>
         <w:t>Section 2. Individual Play-test reports</w:t>
-      </w:r>
-    </w:p>
-    <w:p>
-      <w:pPr>
-        <w:ind w:left="720"/>
-        <w:rPr>
-          <w:rFonts w:ascii="Times New Roman" w:hAnsi="Times New Roman" w:cs="Times New Roman"/>
-          <w:color w:val="808080"/>
-        </w:rPr>
-      </w:pPr>
-      <w:r>
-        <w:rPr>
-          <w:color w:val="808080"/>
-        </w:rPr>
-        <w:t>For each play-test you conduct (minimum of 2 per student), complete a play-test report using the table below as a guide.</w:t>
       </w:r>
     </w:p>
     <w:p>
@@ -153,7 +111,7 @@
           <w:right w:val="single" w:sz="8" w:space="0" w:color="84B3DF"/>
           <w:insideH w:val="single" w:sz="8" w:space="0" w:color="84B3DF"/>
         </w:tblBorders>
-        <w:tblLook w:val="0000" w:firstRow="0" w:lastRow="0" w:firstColumn="0" w:lastColumn="0" w:noHBand="0" w:noVBand="0"/>
+        <w:tblLook w:val="04A0" w:firstRow="1" w:lastRow="0" w:firstColumn="1" w:lastColumn="0" w:noHBand="0" w:noVBand="1"/>
       </w:tblPr>
       <w:tblGrid>
         <w:gridCol w:w="2376"/>
@@ -164,7 +122,14 @@
           <w:tcPr>
             <w:tcW w:w="9242" w:type="dxa"/>
             <w:gridSpan w:val="2"/>
+            <w:tcBorders>
+              <w:top w:val="single" w:sz="8" w:space="0" w:color="84B3DF"/>
+              <w:left w:val="single" w:sz="8" w:space="0" w:color="84B3DF"/>
+              <w:bottom w:val="single" w:sz="8" w:space="0" w:color="84B3DF"/>
+              <w:right w:val="single" w:sz="8" w:space="0" w:color="84B3DF"/>
+            </w:tcBorders>
             <w:shd w:val="clear" w:color="auto" w:fill="5B9BD5"/>
+            <w:hideMark/>
           </w:tcPr>
           <w:p>
             <w:pPr>
@@ -215,9 +180,13 @@
           <w:tcPr>
             <w:tcW w:w="2376" w:type="dxa"/>
             <w:tcBorders>
+              <w:top w:val="single" w:sz="8" w:space="0" w:color="84B3DF"/>
+              <w:left w:val="single" w:sz="8" w:space="0" w:color="84B3DF"/>
+              <w:bottom w:val="single" w:sz="8" w:space="0" w:color="84B3DF"/>
               <w:right w:val="nil"/>
             </w:tcBorders>
             <w:shd w:val="clear" w:color="auto" w:fill="D6E6F4"/>
+            <w:hideMark/>
           </w:tcPr>
           <w:p>
             <w:pPr>
@@ -226,6 +195,7 @@
               <w:adjustRightInd w:val="0"/>
               <w:spacing w:after="0" w:line="240" w:lineRule="auto"/>
               <w:rPr>
+                <w:rFonts w:cs="Times New Roman"/>
                 <w:b/>
                 <w:bCs/>
                 <w:sz w:val="24"/>
@@ -247,9 +217,13 @@
           <w:tcPr>
             <w:tcW w:w="6866" w:type="dxa"/>
             <w:tcBorders>
+              <w:top w:val="single" w:sz="8" w:space="0" w:color="84B3DF"/>
               <w:left w:val="nil"/>
+              <w:bottom w:val="single" w:sz="8" w:space="0" w:color="84B3DF"/>
+              <w:right w:val="single" w:sz="8" w:space="0" w:color="84B3DF"/>
             </w:tcBorders>
             <w:shd w:val="clear" w:color="auto" w:fill="D6E6F4"/>
+            <w:hideMark/>
           </w:tcPr>
           <w:p>
             <w:pPr>
@@ -277,8 +251,12 @@
           <w:tcPr>
             <w:tcW w:w="2376" w:type="dxa"/>
             <w:tcBorders>
+              <w:top w:val="single" w:sz="8" w:space="0" w:color="84B3DF"/>
+              <w:left w:val="single" w:sz="8" w:space="0" w:color="84B3DF"/>
+              <w:bottom w:val="single" w:sz="8" w:space="0" w:color="84B3DF"/>
               <w:right w:val="nil"/>
             </w:tcBorders>
+            <w:hideMark/>
           </w:tcPr>
           <w:p>
             <w:pPr>
@@ -308,8 +286,12 @@
           <w:tcPr>
             <w:tcW w:w="6866" w:type="dxa"/>
             <w:tcBorders>
+              <w:top w:val="single" w:sz="8" w:space="0" w:color="84B3DF"/>
               <w:left w:val="nil"/>
+              <w:bottom w:val="single" w:sz="8" w:space="0" w:color="84B3DF"/>
+              <w:right w:val="single" w:sz="8" w:space="0" w:color="84B3DF"/>
             </w:tcBorders>
+            <w:hideMark/>
           </w:tcPr>
           <w:p>
             <w:pPr>
@@ -337,9 +319,13 @@
           <w:tcPr>
             <w:tcW w:w="2376" w:type="dxa"/>
             <w:tcBorders>
+              <w:top w:val="single" w:sz="8" w:space="0" w:color="84B3DF"/>
+              <w:left w:val="single" w:sz="8" w:space="0" w:color="84B3DF"/>
+              <w:bottom w:val="single" w:sz="8" w:space="0" w:color="84B3DF"/>
               <w:right w:val="nil"/>
             </w:tcBorders>
             <w:shd w:val="clear" w:color="auto" w:fill="D6E6F4"/>
+            <w:hideMark/>
           </w:tcPr>
           <w:p>
             <w:pPr>
@@ -369,9 +355,13 @@
           <w:tcPr>
             <w:tcW w:w="6866" w:type="dxa"/>
             <w:tcBorders>
+              <w:top w:val="single" w:sz="8" w:space="0" w:color="84B3DF"/>
               <w:left w:val="nil"/>
+              <w:bottom w:val="single" w:sz="8" w:space="0" w:color="84B3DF"/>
+              <w:right w:val="single" w:sz="8" w:space="0" w:color="84B3DF"/>
             </w:tcBorders>
             <w:shd w:val="clear" w:color="auto" w:fill="D6E6F4"/>
+            <w:hideMark/>
           </w:tcPr>
           <w:p>
             <w:pPr>
@@ -389,17 +379,8 @@
                 <w:sz w:val="24"/>
                 <w:szCs w:val="24"/>
               </w:rPr>
-              <w:t xml:space="preserve">Three participants, male, </w:t>
-            </w:r>
-            <w:r>
-              <w:rPr>
-                <w:sz w:val="24"/>
-                <w:szCs w:val="24"/>
-              </w:rPr>
-              <w:t>18-20 years</w:t>
-            </w:r>
-            <w:bookmarkStart w:id="0" w:name="_GoBack"/>
-            <w:bookmarkEnd w:id="0"/>
+              <w:t>Three participants, male, 18-20 years</w:t>
+            </w:r>
           </w:p>
         </w:tc>
       </w:tr>
@@ -408,8 +389,12 @@
           <w:tcPr>
             <w:tcW w:w="2376" w:type="dxa"/>
             <w:tcBorders>
+              <w:top w:val="single" w:sz="8" w:space="0" w:color="84B3DF"/>
+              <w:left w:val="single" w:sz="8" w:space="0" w:color="84B3DF"/>
+              <w:bottom w:val="single" w:sz="8" w:space="0" w:color="84B3DF"/>
               <w:right w:val="nil"/>
             </w:tcBorders>
+            <w:hideMark/>
           </w:tcPr>
           <w:p>
             <w:pPr>
@@ -439,8 +424,12 @@
           <w:tcPr>
             <w:tcW w:w="6866" w:type="dxa"/>
             <w:tcBorders>
+              <w:top w:val="single" w:sz="8" w:space="0" w:color="84B3DF"/>
               <w:left w:val="nil"/>
+              <w:bottom w:val="single" w:sz="8" w:space="0" w:color="84B3DF"/>
+              <w:right w:val="single" w:sz="8" w:space="0" w:color="84B3DF"/>
             </w:tcBorders>
+            <w:hideMark/>
           </w:tcPr>
           <w:p>
             <w:pPr>
@@ -458,7 +447,39 @@
                 <w:sz w:val="24"/>
                 <w:szCs w:val="24"/>
               </w:rPr>
-              <w:t>The genre of the game and the basic objective was explained to the playtesters. As the playtest was performed over the Internet, I could not easily observe and so asked the playtesters to take notes themselves on any bugs or other errors they could find in the prototype they were given, for me to later test myself with their input if needed.</w:t>
+              <w:t xml:space="preserve">The genre of the game and the basic objective was explained to the </w:t>
+            </w:r>
+            <w:proofErr w:type="spellStart"/>
+            <w:r>
+              <w:rPr>
+                <w:sz w:val="24"/>
+                <w:szCs w:val="24"/>
+              </w:rPr>
+              <w:t>playtesters</w:t>
+            </w:r>
+            <w:proofErr w:type="spellEnd"/>
+            <w:r>
+              <w:rPr>
+                <w:sz w:val="24"/>
+                <w:szCs w:val="24"/>
+              </w:rPr>
+              <w:t xml:space="preserve">. As the playtest was performed over the Internet, I could not easily observe and so asked the </w:t>
+            </w:r>
+            <w:proofErr w:type="spellStart"/>
+            <w:r>
+              <w:rPr>
+                <w:sz w:val="24"/>
+                <w:szCs w:val="24"/>
+              </w:rPr>
+              <w:t>playtesters</w:t>
+            </w:r>
+            <w:proofErr w:type="spellEnd"/>
+            <w:r>
+              <w:rPr>
+                <w:sz w:val="24"/>
+                <w:szCs w:val="24"/>
+              </w:rPr>
+              <w:t xml:space="preserve"> to take notes themselves on any bugs or other errors they could find in the prototype they were given, for me to later test myself with their input if needed.</w:t>
             </w:r>
           </w:p>
         </w:tc>
@@ -468,9 +489,13 @@
           <w:tcPr>
             <w:tcW w:w="2376" w:type="dxa"/>
             <w:tcBorders>
+              <w:top w:val="single" w:sz="8" w:space="0" w:color="84B3DF"/>
+              <w:left w:val="single" w:sz="8" w:space="0" w:color="84B3DF"/>
+              <w:bottom w:val="single" w:sz="8" w:space="0" w:color="84B3DF"/>
               <w:right w:val="nil"/>
             </w:tcBorders>
             <w:shd w:val="clear" w:color="auto" w:fill="D6E6F4"/>
+            <w:hideMark/>
           </w:tcPr>
           <w:p>
             <w:pPr>
@@ -574,21 +599,26 @@
           <w:tcPr>
             <w:tcW w:w="6866" w:type="dxa"/>
             <w:tcBorders>
+              <w:top w:val="single" w:sz="8" w:space="0" w:color="84B3DF"/>
               <w:left w:val="nil"/>
+              <w:bottom w:val="single" w:sz="8" w:space="0" w:color="84B3DF"/>
+              <w:right w:val="single" w:sz="8" w:space="0" w:color="84B3DF"/>
             </w:tcBorders>
             <w:shd w:val="clear" w:color="auto" w:fill="D6E6F4"/>
+            <w:hideMark/>
           </w:tcPr>
           <w:p>
             <w:pPr>
               <w:pStyle w:val="ListParagraph"/>
               <w:numPr>
                 <w:ilvl w:val="0"/>
-                <w:numId w:val="12"/>
+                <w:numId w:val="16"/>
               </w:numPr>
               <w:autoSpaceDE w:val="0"/>
               <w:autoSpaceDN w:val="0"/>
               <w:adjustRightInd w:val="0"/>
               <w:spacing w:after="0" w:line="240" w:lineRule="auto"/>
+              <w:contextualSpacing/>
               <w:rPr>
                 <w:sz w:val="24"/>
                 <w:szCs w:val="24"/>
@@ -607,12 +637,13 @@
               <w:pStyle w:val="ListParagraph"/>
               <w:numPr>
                 <w:ilvl w:val="0"/>
-                <w:numId w:val="12"/>
+                <w:numId w:val="16"/>
               </w:numPr>
               <w:autoSpaceDE w:val="0"/>
               <w:autoSpaceDN w:val="0"/>
               <w:adjustRightInd w:val="0"/>
               <w:spacing w:after="0" w:line="240" w:lineRule="auto"/>
+              <w:contextualSpacing/>
               <w:rPr>
                 <w:sz w:val="24"/>
                 <w:szCs w:val="24"/>
@@ -633,8 +664,12 @@
           <w:tcPr>
             <w:tcW w:w="2376" w:type="dxa"/>
             <w:tcBorders>
+              <w:top w:val="single" w:sz="8" w:space="0" w:color="84B3DF"/>
+              <w:left w:val="single" w:sz="8" w:space="0" w:color="84B3DF"/>
+              <w:bottom w:val="single" w:sz="8" w:space="0" w:color="84B3DF"/>
               <w:right w:val="nil"/>
             </w:tcBorders>
+            <w:hideMark/>
           </w:tcPr>
           <w:p>
             <w:pPr>
@@ -664,14 +699,18 @@
           <w:tcPr>
             <w:tcW w:w="6866" w:type="dxa"/>
             <w:tcBorders>
+              <w:top w:val="single" w:sz="8" w:space="0" w:color="84B3DF"/>
               <w:left w:val="nil"/>
+              <w:bottom w:val="single" w:sz="8" w:space="0" w:color="84B3DF"/>
+              <w:right w:val="single" w:sz="8" w:space="0" w:color="84B3DF"/>
             </w:tcBorders>
+            <w:hideMark/>
           </w:tcPr>
           <w:p>
             <w:pPr>
               <w:numPr>
                 <w:ilvl w:val="0"/>
-                <w:numId w:val="15"/>
+                <w:numId w:val="17"/>
               </w:numPr>
               <w:autoSpaceDE w:val="0"/>
               <w:autoSpaceDN w:val="0"/>
@@ -694,7 +733,7 @@
             <w:pPr>
               <w:numPr>
                 <w:ilvl w:val="0"/>
-                <w:numId w:val="15"/>
+                <w:numId w:val="17"/>
               </w:numPr>
               <w:autoSpaceDE w:val="0"/>
               <w:autoSpaceDN w:val="0"/>
@@ -723,700 +762,14 @@
         </w:rPr>
       </w:pPr>
     </w:p>
-    <w:tbl>
-      <w:tblPr>
-        <w:tblW w:w="0" w:type="auto"/>
-        <w:tblInd w:w="-106" w:type="dxa"/>
-        <w:tblBorders>
-          <w:top w:val="single" w:sz="8" w:space="0" w:color="84B3DF"/>
-          <w:left w:val="single" w:sz="8" w:space="0" w:color="84B3DF"/>
-          <w:bottom w:val="single" w:sz="8" w:space="0" w:color="84B3DF"/>
-          <w:right w:val="single" w:sz="8" w:space="0" w:color="84B3DF"/>
-          <w:insideH w:val="single" w:sz="8" w:space="0" w:color="84B3DF"/>
-        </w:tblBorders>
-        <w:tblLook w:val="0000" w:firstRow="0" w:lastRow="0" w:firstColumn="0" w:lastColumn="0" w:noHBand="0" w:noVBand="0"/>
-      </w:tblPr>
-      <w:tblGrid>
-        <w:gridCol w:w="2376"/>
-        <w:gridCol w:w="6866"/>
-      </w:tblGrid>
-      <w:tr>
-        <w:tc>
-          <w:tcPr>
-            <w:tcW w:w="9242" w:type="dxa"/>
-            <w:gridSpan w:val="2"/>
-            <w:shd w:val="clear" w:color="auto" w:fill="5B9BD5"/>
-          </w:tcPr>
-          <w:p>
-            <w:pPr>
-              <w:tabs>
-                <w:tab w:val="left" w:pos="2760"/>
-              </w:tabs>
-              <w:autoSpaceDE w:val="0"/>
-              <w:autoSpaceDN w:val="0"/>
-              <w:adjustRightInd w:val="0"/>
-              <w:spacing w:after="0" w:line="240" w:lineRule="auto"/>
-              <w:rPr>
-                <w:b/>
-                <w:bCs/>
-                <w:i/>
-                <w:iCs/>
-                <w:color w:val="FFFFFF"/>
-                <w:sz w:val="24"/>
-                <w:szCs w:val="24"/>
-              </w:rPr>
-            </w:pPr>
-            <w:r>
-              <w:rPr>
-                <w:b/>
-                <w:bCs/>
-                <w:color w:val="FFFFFF"/>
-                <w:sz w:val="24"/>
-                <w:szCs w:val="24"/>
-              </w:rPr>
-              <w:t xml:space="preserve">Play test </w:t>
-            </w:r>
-            <w:r>
-              <w:rPr>
-                <w:b/>
-                <w:bCs/>
-                <w:i/>
-                <w:iCs/>
-                <w:color w:val="FFFFFF"/>
-                <w:sz w:val="24"/>
-                <w:szCs w:val="24"/>
-              </w:rPr>
-              <w:t>Two</w:t>
-            </w:r>
-          </w:p>
-        </w:tc>
-      </w:tr>
-      <w:tr>
-        <w:tc>
-          <w:tcPr>
-            <w:tcW w:w="2376" w:type="dxa"/>
-            <w:tcBorders>
-              <w:right w:val="nil"/>
-            </w:tcBorders>
-            <w:shd w:val="clear" w:color="auto" w:fill="D6E6F4"/>
-          </w:tcPr>
-          <w:p>
-            <w:pPr>
-              <w:autoSpaceDE w:val="0"/>
-              <w:autoSpaceDN w:val="0"/>
-              <w:adjustRightInd w:val="0"/>
-              <w:spacing w:after="0" w:line="240" w:lineRule="auto"/>
-              <w:rPr>
-                <w:b/>
-                <w:bCs/>
-                <w:sz w:val="24"/>
-                <w:szCs w:val="24"/>
-              </w:rPr>
-            </w:pPr>
-            <w:r>
-              <w:rPr>
-                <w:b/>
-                <w:bCs/>
-                <w:sz w:val="24"/>
-                <w:szCs w:val="24"/>
-              </w:rPr>
-              <w:t>Date:</w:t>
-            </w:r>
-          </w:p>
-        </w:tc>
-        <w:tc>
-          <w:tcPr>
-            <w:tcW w:w="6866" w:type="dxa"/>
-            <w:tcBorders>
-              <w:left w:val="nil"/>
-            </w:tcBorders>
-            <w:shd w:val="clear" w:color="auto" w:fill="D6E6F4"/>
-          </w:tcPr>
-          <w:p>
-            <w:pPr>
-              <w:autoSpaceDE w:val="0"/>
-              <w:autoSpaceDN w:val="0"/>
-              <w:adjustRightInd w:val="0"/>
-              <w:spacing w:after="0" w:line="240" w:lineRule="auto"/>
-              <w:rPr>
-                <w:sz w:val="24"/>
-                <w:szCs w:val="24"/>
-              </w:rPr>
-            </w:pPr>
-            <w:r>
-              <w:rPr>
-                <w:sz w:val="24"/>
-                <w:szCs w:val="24"/>
-              </w:rPr>
-              <w:t>26/10/2016</w:t>
-            </w:r>
-          </w:p>
-        </w:tc>
-      </w:tr>
-      <w:tr>
-        <w:tc>
-          <w:tcPr>
-            <w:tcW w:w="2376" w:type="dxa"/>
-            <w:tcBorders>
-              <w:right w:val="nil"/>
-            </w:tcBorders>
-          </w:tcPr>
-          <w:p>
-            <w:pPr>
-              <w:autoSpaceDE w:val="0"/>
-              <w:autoSpaceDN w:val="0"/>
-              <w:adjustRightInd w:val="0"/>
-              <w:spacing w:after="0" w:line="240" w:lineRule="auto"/>
-              <w:rPr>
-                <w:b/>
-                <w:bCs/>
-                <w:sz w:val="24"/>
-                <w:szCs w:val="24"/>
-              </w:rPr>
-            </w:pPr>
-            <w:r>
-              <w:rPr>
-                <w:b/>
-                <w:bCs/>
-                <w:sz w:val="24"/>
-                <w:szCs w:val="24"/>
-              </w:rPr>
-              <w:t>Aim:</w:t>
-            </w:r>
-          </w:p>
-        </w:tc>
-        <w:tc>
-          <w:tcPr>
-            <w:tcW w:w="6866" w:type="dxa"/>
-            <w:tcBorders>
-              <w:left w:val="nil"/>
-            </w:tcBorders>
-          </w:tcPr>
-          <w:p>
-            <w:pPr>
-              <w:autoSpaceDE w:val="0"/>
-              <w:autoSpaceDN w:val="0"/>
-              <w:adjustRightInd w:val="0"/>
-              <w:spacing w:after="0" w:line="240" w:lineRule="auto"/>
-              <w:rPr>
-                <w:sz w:val="24"/>
-                <w:szCs w:val="24"/>
-              </w:rPr>
-            </w:pPr>
-            <w:r>
-              <w:rPr>
-                <w:sz w:val="24"/>
-                <w:szCs w:val="24"/>
-              </w:rPr>
-              <w:t xml:space="preserve">With the mechanics and level design implemented for the game’s first level, this test was again focused on how well-programmed the </w:t>
-            </w:r>
-            <w:r>
-              <w:rPr>
-                <w:sz w:val="24"/>
-                <w:szCs w:val="24"/>
-              </w:rPr>
-              <w:lastRenderedPageBreak/>
-              <w:t>mechanics were, and whether any bugs or exploits existed.</w:t>
-            </w:r>
-          </w:p>
-        </w:tc>
-      </w:tr>
-      <w:tr>
-        <w:tc>
-          <w:tcPr>
-            <w:tcW w:w="2376" w:type="dxa"/>
-            <w:tcBorders>
-              <w:right w:val="nil"/>
-            </w:tcBorders>
-            <w:shd w:val="clear" w:color="auto" w:fill="D6E6F4"/>
-          </w:tcPr>
-          <w:p>
-            <w:pPr>
-              <w:autoSpaceDE w:val="0"/>
-              <w:autoSpaceDN w:val="0"/>
-              <w:adjustRightInd w:val="0"/>
-              <w:spacing w:after="0" w:line="240" w:lineRule="auto"/>
-              <w:rPr>
-                <w:b/>
-                <w:bCs/>
-                <w:sz w:val="24"/>
-                <w:szCs w:val="24"/>
-              </w:rPr>
-            </w:pPr>
-            <w:r>
-              <w:rPr>
-                <w:b/>
-                <w:bCs/>
-                <w:sz w:val="24"/>
-                <w:szCs w:val="24"/>
-              </w:rPr>
-              <w:lastRenderedPageBreak/>
-              <w:t>Participants:</w:t>
-            </w:r>
-          </w:p>
-        </w:tc>
-        <w:tc>
-          <w:tcPr>
-            <w:tcW w:w="6866" w:type="dxa"/>
-            <w:tcBorders>
-              <w:left w:val="nil"/>
-            </w:tcBorders>
-            <w:shd w:val="clear" w:color="auto" w:fill="D6E6F4"/>
-          </w:tcPr>
-          <w:p>
-            <w:pPr>
-              <w:autoSpaceDE w:val="0"/>
-              <w:autoSpaceDN w:val="0"/>
-              <w:adjustRightInd w:val="0"/>
-              <w:spacing w:after="0" w:line="240" w:lineRule="auto"/>
-              <w:rPr>
-                <w:sz w:val="24"/>
-                <w:szCs w:val="24"/>
-              </w:rPr>
-            </w:pPr>
-            <w:r>
-              <w:rPr>
-                <w:sz w:val="24"/>
-                <w:szCs w:val="24"/>
-              </w:rPr>
-              <w:t>Same as previous test</w:t>
-            </w:r>
-          </w:p>
-        </w:tc>
-      </w:tr>
-      <w:tr>
-        <w:tc>
-          <w:tcPr>
-            <w:tcW w:w="2376" w:type="dxa"/>
-            <w:tcBorders>
-              <w:right w:val="nil"/>
-            </w:tcBorders>
-          </w:tcPr>
-          <w:p>
-            <w:pPr>
-              <w:autoSpaceDE w:val="0"/>
-              <w:autoSpaceDN w:val="0"/>
-              <w:adjustRightInd w:val="0"/>
-              <w:spacing w:after="0" w:line="240" w:lineRule="auto"/>
-              <w:rPr>
-                <w:b/>
-                <w:bCs/>
-                <w:sz w:val="24"/>
-                <w:szCs w:val="24"/>
-              </w:rPr>
-            </w:pPr>
-            <w:r>
-              <w:rPr>
-                <w:b/>
-                <w:bCs/>
-                <w:sz w:val="24"/>
-                <w:szCs w:val="24"/>
-              </w:rPr>
-              <w:t>Play-test Script / Plan:</w:t>
-            </w:r>
-          </w:p>
-        </w:tc>
-        <w:tc>
-          <w:tcPr>
-            <w:tcW w:w="6866" w:type="dxa"/>
-            <w:tcBorders>
-              <w:left w:val="nil"/>
-            </w:tcBorders>
-          </w:tcPr>
-          <w:p>
-            <w:pPr>
-              <w:autoSpaceDE w:val="0"/>
-              <w:autoSpaceDN w:val="0"/>
-              <w:adjustRightInd w:val="0"/>
-              <w:spacing w:after="0" w:line="240" w:lineRule="auto"/>
-              <w:rPr>
-                <w:sz w:val="24"/>
-                <w:szCs w:val="24"/>
-              </w:rPr>
-            </w:pPr>
-            <w:r>
-              <w:rPr>
-                <w:sz w:val="24"/>
-                <w:szCs w:val="24"/>
-              </w:rPr>
-              <w:t>Much like the previous test, this test was performed with participants over the Internet. This time, we kept verbal communication throughout the playtest via online services and the participants gave their thoughts as they played, while I took notes for them.</w:t>
-            </w:r>
-          </w:p>
-        </w:tc>
-      </w:tr>
-      <w:tr>
-        <w:tc>
-          <w:tcPr>
-            <w:tcW w:w="2376" w:type="dxa"/>
-            <w:tcBorders>
-              <w:right w:val="nil"/>
-            </w:tcBorders>
-            <w:shd w:val="clear" w:color="auto" w:fill="D6E6F4"/>
-          </w:tcPr>
-          <w:p>
-            <w:pPr>
-              <w:autoSpaceDE w:val="0"/>
-              <w:autoSpaceDN w:val="0"/>
-              <w:adjustRightInd w:val="0"/>
-              <w:spacing w:after="0" w:line="240" w:lineRule="auto"/>
-              <w:rPr>
-                <w:b/>
-                <w:bCs/>
-                <w:sz w:val="24"/>
-                <w:szCs w:val="24"/>
-              </w:rPr>
-            </w:pPr>
-            <w:r>
-              <w:rPr>
-                <w:b/>
-                <w:bCs/>
-                <w:sz w:val="24"/>
-                <w:szCs w:val="24"/>
-              </w:rPr>
-              <w:t>Key Outcomes &amp; Rating:</w:t>
-            </w:r>
-          </w:p>
-          <w:p>
-            <w:pPr>
-              <w:autoSpaceDE w:val="0"/>
-              <w:autoSpaceDN w:val="0"/>
-              <w:adjustRightInd w:val="0"/>
-              <w:spacing w:after="0" w:line="240" w:lineRule="auto"/>
-              <w:rPr>
-                <w:b/>
-                <w:bCs/>
-                <w:sz w:val="16"/>
-                <w:szCs w:val="16"/>
-              </w:rPr>
-            </w:pPr>
-            <w:r>
-              <w:rPr>
-                <w:sz w:val="16"/>
-                <w:szCs w:val="16"/>
-              </w:rPr>
-              <w:t>Rating scale</w:t>
-            </w:r>
-          </w:p>
-          <w:p>
-            <w:pPr>
-              <w:autoSpaceDE w:val="0"/>
-              <w:autoSpaceDN w:val="0"/>
-              <w:adjustRightInd w:val="0"/>
-              <w:spacing w:after="0" w:line="240" w:lineRule="auto"/>
-              <w:rPr>
-                <w:b/>
-                <w:bCs/>
-                <w:sz w:val="16"/>
-                <w:szCs w:val="16"/>
-              </w:rPr>
-            </w:pPr>
-            <w:r>
-              <w:rPr>
-                <w:sz w:val="16"/>
-                <w:szCs w:val="16"/>
-              </w:rPr>
-              <w:t xml:space="preserve">0 = not a problem at all; </w:t>
-            </w:r>
-            <w:r>
-              <w:rPr>
-                <w:sz w:val="16"/>
-                <w:szCs w:val="16"/>
-              </w:rPr>
-              <w:br/>
-              <w:t xml:space="preserve">1 = cosmetic; </w:t>
-            </w:r>
-            <w:r>
-              <w:rPr>
-                <w:sz w:val="16"/>
-                <w:szCs w:val="16"/>
-              </w:rPr>
-              <w:br/>
-              <w:t xml:space="preserve">2 = minor problem; </w:t>
-            </w:r>
-            <w:r>
-              <w:rPr>
-                <w:sz w:val="16"/>
-                <w:szCs w:val="16"/>
-              </w:rPr>
-              <w:br/>
-              <w:t xml:space="preserve">3 = major problem; </w:t>
-            </w:r>
-            <w:r>
-              <w:rPr>
-                <w:sz w:val="16"/>
-                <w:szCs w:val="16"/>
-              </w:rPr>
-              <w:br/>
-              <w:t>4 = catastrophic problem</w:t>
-            </w:r>
-          </w:p>
-        </w:tc>
-        <w:tc>
-          <w:tcPr>
-            <w:tcW w:w="6866" w:type="dxa"/>
-            <w:tcBorders>
-              <w:left w:val="nil"/>
-            </w:tcBorders>
-            <w:shd w:val="clear" w:color="auto" w:fill="D6E6F4"/>
-          </w:tcPr>
-          <w:p>
-            <w:pPr>
-              <w:pStyle w:val="ListParagraph"/>
-              <w:numPr>
-                <w:ilvl w:val="0"/>
-                <w:numId w:val="13"/>
-              </w:numPr>
-              <w:autoSpaceDE w:val="0"/>
-              <w:autoSpaceDN w:val="0"/>
-              <w:adjustRightInd w:val="0"/>
-              <w:spacing w:after="0" w:line="240" w:lineRule="auto"/>
-              <w:rPr>
-                <w:sz w:val="24"/>
-                <w:szCs w:val="24"/>
-              </w:rPr>
-            </w:pPr>
-            <w:r>
-              <w:rPr>
-                <w:sz w:val="24"/>
-                <w:szCs w:val="24"/>
-              </w:rPr>
-              <w:t>When the switch-toggled platforms are inactive, the player can still jump off of them even if they do not collide with them, allowing a skilled player to skip the puzzle (rating: 4)</w:t>
-            </w:r>
-          </w:p>
-          <w:p>
-            <w:pPr>
-              <w:pStyle w:val="ListParagraph"/>
-              <w:numPr>
-                <w:ilvl w:val="0"/>
-                <w:numId w:val="13"/>
-              </w:numPr>
-              <w:autoSpaceDE w:val="0"/>
-              <w:autoSpaceDN w:val="0"/>
-              <w:adjustRightInd w:val="0"/>
-              <w:spacing w:after="0" w:line="240" w:lineRule="auto"/>
-              <w:rPr>
-                <w:sz w:val="24"/>
-                <w:szCs w:val="24"/>
-              </w:rPr>
-            </w:pPr>
-            <w:r>
-              <w:rPr>
-                <w:sz w:val="24"/>
-                <w:szCs w:val="24"/>
-              </w:rPr>
-              <w:t>The button to activate the first set of platforms also blocks the player’s path back should they fall or have activated those platforms before the others. This is very easy to do, and causes the player to become stuck with no way to finish the level. (rating: 4)</w:t>
-            </w:r>
-          </w:p>
-          <w:p>
-            <w:pPr>
-              <w:pStyle w:val="ListParagraph"/>
-              <w:numPr>
-                <w:ilvl w:val="0"/>
-                <w:numId w:val="13"/>
-              </w:numPr>
-              <w:autoSpaceDE w:val="0"/>
-              <w:autoSpaceDN w:val="0"/>
-              <w:adjustRightInd w:val="0"/>
-              <w:spacing w:after="0" w:line="240" w:lineRule="auto"/>
-              <w:rPr>
-                <w:sz w:val="24"/>
-                <w:szCs w:val="24"/>
-              </w:rPr>
-            </w:pPr>
-            <w:r>
-              <w:rPr>
-                <w:sz w:val="24"/>
-                <w:szCs w:val="24"/>
-              </w:rPr>
-              <w:t>One specific block in the level is sometimes non-solid to the player; walking on top of it will cause the player to fall through it, and the player can walk into it from the side, but if they jump on top of it they can still stand on it. Not an issue with this level design, but could be indicative of a wider problem with the game’s physics. (rating: 2)</w:t>
-            </w:r>
-          </w:p>
-          <w:p>
-            <w:pPr>
-              <w:pStyle w:val="ListParagraph"/>
-              <w:numPr>
-                <w:ilvl w:val="0"/>
-                <w:numId w:val="13"/>
-              </w:numPr>
-              <w:autoSpaceDE w:val="0"/>
-              <w:autoSpaceDN w:val="0"/>
-              <w:adjustRightInd w:val="0"/>
-              <w:spacing w:after="0" w:line="240" w:lineRule="auto"/>
-              <w:rPr>
-                <w:sz w:val="24"/>
-                <w:szCs w:val="24"/>
-              </w:rPr>
-            </w:pPr>
-            <w:r>
-              <w:rPr>
-                <w:sz w:val="24"/>
-                <w:szCs w:val="24"/>
-              </w:rPr>
-              <w:t>The unactivated platforms appear more solid than the activated platforms. (rating: 1)</w:t>
-            </w:r>
-          </w:p>
-        </w:tc>
-      </w:tr>
-      <w:tr>
-        <w:tc>
-          <w:tcPr>
-            <w:tcW w:w="2376" w:type="dxa"/>
-            <w:tcBorders>
-              <w:right w:val="nil"/>
-            </w:tcBorders>
-          </w:tcPr>
-          <w:p>
-            <w:pPr>
-              <w:autoSpaceDE w:val="0"/>
-              <w:autoSpaceDN w:val="0"/>
-              <w:adjustRightInd w:val="0"/>
-              <w:spacing w:after="0" w:line="240" w:lineRule="auto"/>
-              <w:rPr>
-                <w:b/>
-                <w:bCs/>
-                <w:sz w:val="24"/>
-                <w:szCs w:val="24"/>
-              </w:rPr>
-            </w:pPr>
-            <w:r>
-              <w:rPr>
-                <w:b/>
-                <w:bCs/>
-                <w:sz w:val="24"/>
-                <w:szCs w:val="24"/>
-              </w:rPr>
-              <w:t>Proposed Changes to game design:</w:t>
-            </w:r>
-          </w:p>
-        </w:tc>
-        <w:tc>
-          <w:tcPr>
-            <w:tcW w:w="6866" w:type="dxa"/>
-            <w:tcBorders>
-              <w:left w:val="nil"/>
-            </w:tcBorders>
-          </w:tcPr>
-          <w:p>
-            <w:pPr>
-              <w:numPr>
-                <w:ilvl w:val="0"/>
-                <w:numId w:val="14"/>
-              </w:numPr>
-              <w:autoSpaceDE w:val="0"/>
-              <w:autoSpaceDN w:val="0"/>
-              <w:adjustRightInd w:val="0"/>
-              <w:spacing w:after="0" w:line="240" w:lineRule="auto"/>
-              <w:rPr>
-                <w:sz w:val="24"/>
-                <w:szCs w:val="24"/>
-              </w:rPr>
-            </w:pPr>
-            <w:r>
-              <w:rPr>
-                <w:sz w:val="24"/>
-                <w:szCs w:val="24"/>
-              </w:rPr>
-              <w:t>Adding a simple check to see whether the object a player is jumping off of is an actual solid object, in which case it will work as usual, or an unactivated platform, which should not work.</w:t>
-            </w:r>
-          </w:p>
-          <w:p>
-            <w:pPr>
-              <w:numPr>
-                <w:ilvl w:val="0"/>
-                <w:numId w:val="14"/>
-              </w:numPr>
-              <w:autoSpaceDE w:val="0"/>
-              <w:autoSpaceDN w:val="0"/>
-              <w:adjustRightInd w:val="0"/>
-              <w:spacing w:after="0" w:line="240" w:lineRule="auto"/>
-              <w:rPr>
-                <w:sz w:val="24"/>
-                <w:szCs w:val="24"/>
-              </w:rPr>
-            </w:pPr>
-            <w:r>
-              <w:rPr>
-                <w:sz w:val="24"/>
-                <w:szCs w:val="24"/>
-              </w:rPr>
-              <w:t>There are multiple ways to solve this issue. Two which we will implement are giving the player a larger jump height, which gives more freedom to modify the level design to prevent this issue in the current and future levels.</w:t>
-            </w:r>
-          </w:p>
-          <w:p>
-            <w:pPr>
-              <w:numPr>
-                <w:ilvl w:val="0"/>
-                <w:numId w:val="14"/>
-              </w:numPr>
-              <w:autoSpaceDE w:val="0"/>
-              <w:autoSpaceDN w:val="0"/>
-              <w:adjustRightInd w:val="0"/>
-              <w:spacing w:after="0" w:line="240" w:lineRule="auto"/>
-              <w:rPr>
-                <w:sz w:val="24"/>
-                <w:szCs w:val="24"/>
-              </w:rPr>
-            </w:pPr>
-            <w:r>
-              <w:rPr>
-                <w:sz w:val="24"/>
-                <w:szCs w:val="24"/>
-              </w:rPr>
-              <w:t>This requires additional debugging of the player movement code and/or the collision system in the game to find and fix the bug.</w:t>
-            </w:r>
-          </w:p>
-          <w:p>
-            <w:pPr>
-              <w:numPr>
-                <w:ilvl w:val="0"/>
-                <w:numId w:val="14"/>
-              </w:numPr>
-              <w:autoSpaceDE w:val="0"/>
-              <w:autoSpaceDN w:val="0"/>
-              <w:adjustRightInd w:val="0"/>
-              <w:spacing w:after="0" w:line="240" w:lineRule="auto"/>
-              <w:rPr>
-                <w:sz w:val="24"/>
-                <w:szCs w:val="24"/>
-              </w:rPr>
-            </w:pPr>
-            <w:r>
-              <w:rPr>
-                <w:sz w:val="24"/>
-                <w:szCs w:val="24"/>
-              </w:rPr>
-              <w:t xml:space="preserve">Switching the appearance between activated/unactivated platforms should make their current state more intuitive. </w:t>
-            </w:r>
-          </w:p>
-        </w:tc>
-      </w:tr>
-    </w:tbl>
     <w:p>
       <w:pPr>
         <w:rPr>
-          <w:rFonts w:ascii="Times New Roman" w:hAnsi="Times New Roman" w:cs="Times New Roman"/>
+          <w:rFonts w:cs="Times New Roman"/>
         </w:rPr>
       </w:pPr>
-    </w:p>
-    <w:p>
-      <w:pPr>
-        <w:rPr>
-          <w:rFonts w:ascii="Times New Roman" w:hAnsi="Times New Roman" w:cs="Times New Roman"/>
-          <w:b/>
-          <w:bCs/>
-          <w:color w:val="808080"/>
-        </w:rPr>
-      </w:pPr>
       <w:r>
-        <w:rPr>
-          <w:b/>
-          <w:bCs/>
-          <w:color w:val="000000"/>
-        </w:rPr>
-        <w:t xml:space="preserve">Play-tests conducted by:  </w:t>
-      </w:r>
-      <w:r>
-        <w:t>David Wallman</w:t>
+        <w:br w:type="page"/>
       </w:r>
     </w:p>
     <w:tbl>
@@ -1430,18 +783,25 @@
           <w:right w:val="single" w:sz="8" w:space="0" w:color="84B3DF"/>
           <w:insideH w:val="single" w:sz="8" w:space="0" w:color="84B3DF"/>
         </w:tblBorders>
-        <w:tblLook w:val="0000" w:firstRow="0" w:lastRow="0" w:firstColumn="0" w:lastColumn="0" w:noHBand="0" w:noVBand="0"/>
+        <w:tblLook w:val="04A0" w:firstRow="1" w:lastRow="0" w:firstColumn="1" w:lastColumn="0" w:noHBand="0" w:noVBand="1"/>
       </w:tblPr>
       <w:tblGrid>
-        <w:gridCol w:w="2376"/>
-        <w:gridCol w:w="6866"/>
+        <w:gridCol w:w="2351"/>
+        <w:gridCol w:w="6761"/>
       </w:tblGrid>
       <w:tr>
         <w:tc>
           <w:tcPr>
-            <w:tcW w:w="9242" w:type="dxa"/>
+            <w:tcW w:w="9112" w:type="dxa"/>
             <w:gridSpan w:val="2"/>
+            <w:tcBorders>
+              <w:top w:val="single" w:sz="8" w:space="0" w:color="84B3DF"/>
+              <w:left w:val="single" w:sz="8" w:space="0" w:color="84B3DF"/>
+              <w:bottom w:val="single" w:sz="8" w:space="0" w:color="84B3DF"/>
+              <w:right w:val="single" w:sz="8" w:space="0" w:color="84B3DF"/>
+            </w:tcBorders>
             <w:shd w:val="clear" w:color="auto" w:fill="5B9BD5"/>
+            <w:hideMark/>
           </w:tcPr>
           <w:p>
             <w:pPr>
@@ -1482,19 +842,7 @@
                 <w:sz w:val="24"/>
                 <w:szCs w:val="24"/>
               </w:rPr>
-              <w:t>Three</w:t>
-            </w:r>
-            <w:r>
-              <w:rPr>
-                <w:b/>
-                <w:bCs/>
-                <w:i/>
-                <w:iCs/>
-                <w:color w:val="808080"/>
-                <w:sz w:val="24"/>
-                <w:szCs w:val="24"/>
-              </w:rPr>
-              <w:tab/>
+              <w:t>Two</w:t>
             </w:r>
           </w:p>
         </w:tc>
@@ -1502,11 +850,15 @@
       <w:tr>
         <w:tc>
           <w:tcPr>
-            <w:tcW w:w="2376" w:type="dxa"/>
+            <w:tcW w:w="2351" w:type="dxa"/>
             <w:tcBorders>
+              <w:top w:val="single" w:sz="8" w:space="0" w:color="84B3DF"/>
+              <w:left w:val="single" w:sz="8" w:space="0" w:color="84B3DF"/>
+              <w:bottom w:val="single" w:sz="8" w:space="0" w:color="84B3DF"/>
               <w:right w:val="nil"/>
             </w:tcBorders>
             <w:shd w:val="clear" w:color="auto" w:fill="D6E6F4"/>
+            <w:hideMark/>
           </w:tcPr>
           <w:p>
             <w:pPr>
@@ -1515,6 +867,7 @@
               <w:adjustRightInd w:val="0"/>
               <w:spacing w:after="0" w:line="240" w:lineRule="auto"/>
               <w:rPr>
+                <w:rFonts w:cs="Times New Roman"/>
                 <w:b/>
                 <w:bCs/>
                 <w:sz w:val="24"/>
@@ -1534,11 +887,15 @@
         </w:tc>
         <w:tc>
           <w:tcPr>
-            <w:tcW w:w="6866" w:type="dxa"/>
+            <w:tcW w:w="6761" w:type="dxa"/>
             <w:tcBorders>
+              <w:top w:val="single" w:sz="8" w:space="0" w:color="84B3DF"/>
               <w:left w:val="nil"/>
+              <w:bottom w:val="single" w:sz="8" w:space="0" w:color="84B3DF"/>
+              <w:right w:val="single" w:sz="8" w:space="0" w:color="84B3DF"/>
             </w:tcBorders>
             <w:shd w:val="clear" w:color="auto" w:fill="D6E6F4"/>
+            <w:hideMark/>
           </w:tcPr>
           <w:p>
             <w:pPr>
@@ -1556,7 +913,7 @@
                 <w:sz w:val="24"/>
                 <w:szCs w:val="24"/>
               </w:rPr>
-              <w:t>24/10/2016</w:t>
+              <w:t>26/10/2016</w:t>
             </w:r>
           </w:p>
         </w:tc>
@@ -1564,10 +921,14 @@
       <w:tr>
         <w:tc>
           <w:tcPr>
-            <w:tcW w:w="2376" w:type="dxa"/>
+            <w:tcW w:w="2351" w:type="dxa"/>
             <w:tcBorders>
+              <w:top w:val="single" w:sz="8" w:space="0" w:color="84B3DF"/>
+              <w:left w:val="single" w:sz="8" w:space="0" w:color="84B3DF"/>
+              <w:bottom w:val="single" w:sz="8" w:space="0" w:color="84B3DF"/>
               <w:right w:val="nil"/>
             </w:tcBorders>
+            <w:hideMark/>
           </w:tcPr>
           <w:p>
             <w:pPr>
@@ -1595,10 +956,14 @@
         </w:tc>
         <w:tc>
           <w:tcPr>
-            <w:tcW w:w="6866" w:type="dxa"/>
+            <w:tcW w:w="6761" w:type="dxa"/>
             <w:tcBorders>
+              <w:top w:val="single" w:sz="8" w:space="0" w:color="84B3DF"/>
               <w:left w:val="nil"/>
+              <w:bottom w:val="single" w:sz="8" w:space="0" w:color="84B3DF"/>
+              <w:right w:val="single" w:sz="8" w:space="0" w:color="84B3DF"/>
             </w:tcBorders>
+            <w:hideMark/>
           </w:tcPr>
           <w:p>
             <w:pPr>
@@ -1616,7 +981,7 @@
                 <w:sz w:val="24"/>
                 <w:szCs w:val="24"/>
               </w:rPr>
-              <w:t xml:space="preserve">To test if the serious purpose of the game is clear to new players, and if it is effective, and to receive general feedback about the current state of the game. </w:t>
+              <w:t>With the mechanics and level design implemented for the game’s first level, this test was again focused on how well-programmed the mechanics were, and whether any bugs or exploits existed.</w:t>
             </w:r>
           </w:p>
         </w:tc>
@@ -1624,11 +989,15 @@
       <w:tr>
         <w:tc>
           <w:tcPr>
-            <w:tcW w:w="2376" w:type="dxa"/>
+            <w:tcW w:w="2351" w:type="dxa"/>
             <w:tcBorders>
+              <w:top w:val="single" w:sz="8" w:space="0" w:color="84B3DF"/>
+              <w:left w:val="single" w:sz="8" w:space="0" w:color="84B3DF"/>
+              <w:bottom w:val="single" w:sz="8" w:space="0" w:color="84B3DF"/>
               <w:right w:val="nil"/>
             </w:tcBorders>
             <w:shd w:val="clear" w:color="auto" w:fill="D6E6F4"/>
+            <w:hideMark/>
           </w:tcPr>
           <w:p>
             <w:pPr>
@@ -1656,11 +1025,15 @@
         </w:tc>
         <w:tc>
           <w:tcPr>
-            <w:tcW w:w="6866" w:type="dxa"/>
+            <w:tcW w:w="6761" w:type="dxa"/>
             <w:tcBorders>
+              <w:top w:val="single" w:sz="8" w:space="0" w:color="84B3DF"/>
               <w:left w:val="nil"/>
+              <w:bottom w:val="single" w:sz="8" w:space="0" w:color="84B3DF"/>
+              <w:right w:val="single" w:sz="8" w:space="0" w:color="84B3DF"/>
             </w:tcBorders>
             <w:shd w:val="clear" w:color="auto" w:fill="D6E6F4"/>
+            <w:hideMark/>
           </w:tcPr>
           <w:p>
             <w:pPr>
@@ -1678,7 +1051,7 @@
                 <w:sz w:val="24"/>
                 <w:szCs w:val="24"/>
               </w:rPr>
-              <w:t>One, Michael Wallman</w:t>
+              <w:t>Same as previous test</w:t>
             </w:r>
           </w:p>
         </w:tc>
@@ -1686,10 +1059,14 @@
       <w:tr>
         <w:tc>
           <w:tcPr>
-            <w:tcW w:w="2376" w:type="dxa"/>
+            <w:tcW w:w="2351" w:type="dxa"/>
             <w:tcBorders>
+              <w:top w:val="single" w:sz="8" w:space="0" w:color="84B3DF"/>
+              <w:left w:val="single" w:sz="8" w:space="0" w:color="84B3DF"/>
+              <w:bottom w:val="single" w:sz="8" w:space="0" w:color="84B3DF"/>
               <w:right w:val="nil"/>
             </w:tcBorders>
+            <w:hideMark/>
           </w:tcPr>
           <w:p>
             <w:pPr>
@@ -1711,26 +1088,20 @@
                 <w:sz w:val="24"/>
                 <w:szCs w:val="24"/>
               </w:rPr>
-              <w:t xml:space="preserve">Play-test Script / </w:t>
-            </w:r>
-            <w:r>
-              <w:rPr>
-                <w:b/>
-                <w:bCs/>
-                <w:sz w:val="24"/>
-                <w:szCs w:val="24"/>
-              </w:rPr>
-              <w:lastRenderedPageBreak/>
-              <w:t>Plan:</w:t>
+              <w:t>Play-test Script / Plan:</w:t>
             </w:r>
           </w:p>
         </w:tc>
         <w:tc>
           <w:tcPr>
-            <w:tcW w:w="6866" w:type="dxa"/>
+            <w:tcW w:w="6761" w:type="dxa"/>
             <w:tcBorders>
+              <w:top w:val="single" w:sz="8" w:space="0" w:color="84B3DF"/>
               <w:left w:val="nil"/>
+              <w:bottom w:val="single" w:sz="8" w:space="0" w:color="84B3DF"/>
+              <w:right w:val="single" w:sz="8" w:space="0" w:color="84B3DF"/>
             </w:tcBorders>
+            <w:hideMark/>
           </w:tcPr>
           <w:p>
             <w:pPr>
@@ -1739,164 +1110,32 @@
               <w:adjustRightInd w:val="0"/>
               <w:spacing w:after="0" w:line="240" w:lineRule="auto"/>
               <w:rPr>
-                <w:color w:val="808080"/>
-                <w:sz w:val="24"/>
-                <w:szCs w:val="24"/>
-              </w:rPr>
-            </w:pPr>
-          </w:p>
-          <w:p>
-            <w:pPr>
-              <w:autoSpaceDE w:val="0"/>
-              <w:autoSpaceDN w:val="0"/>
-              <w:adjustRightInd w:val="0"/>
-              <w:spacing w:after="0" w:line="240" w:lineRule="auto"/>
-              <w:rPr>
-                <w:sz w:val="24"/>
-                <w:szCs w:val="24"/>
-              </w:rPr>
-            </w:pPr>
-            <w:r>
-              <w:rPr>
-                <w:sz w:val="24"/>
-                <w:szCs w:val="24"/>
-              </w:rPr>
-              <w:lastRenderedPageBreak/>
-              <w:t xml:space="preserve">The participant will be given two versions of the game to test, and asked to voice any thoughts or concerns they experience during the testing period. The participant will be given 10 minutes to test each version; during this time the tester will observe silently noting any points of interest raised by the participant. </w:t>
-            </w:r>
-          </w:p>
-          <w:p>
-            <w:pPr>
-              <w:autoSpaceDE w:val="0"/>
-              <w:autoSpaceDN w:val="0"/>
-              <w:adjustRightInd w:val="0"/>
-              <w:spacing w:after="0" w:line="240" w:lineRule="auto"/>
-              <w:rPr>
-                <w:color w:val="808080"/>
-                <w:sz w:val="24"/>
-                <w:szCs w:val="24"/>
-                <w:u w:val="single"/>
-              </w:rPr>
-            </w:pPr>
-          </w:p>
-          <w:p>
-            <w:pPr>
-              <w:autoSpaceDE w:val="0"/>
-              <w:autoSpaceDN w:val="0"/>
-              <w:adjustRightInd w:val="0"/>
-              <w:spacing w:after="0" w:line="240" w:lineRule="auto"/>
-              <w:rPr>
-                <w:sz w:val="24"/>
-                <w:szCs w:val="24"/>
-              </w:rPr>
-            </w:pPr>
-            <w:r>
-              <w:rPr>
-                <w:sz w:val="24"/>
-                <w:szCs w:val="24"/>
-                <w:u w:val="single"/>
-              </w:rPr>
-              <w:t>Questions to ask at conclusion of play test.</w:t>
-            </w:r>
-          </w:p>
-          <w:p>
-            <w:pPr>
-              <w:autoSpaceDE w:val="0"/>
-              <w:autoSpaceDN w:val="0"/>
-              <w:adjustRightInd w:val="0"/>
-              <w:spacing w:after="0" w:line="240" w:lineRule="auto"/>
-              <w:rPr>
-                <w:sz w:val="24"/>
-                <w:szCs w:val="24"/>
-              </w:rPr>
-            </w:pPr>
-            <w:r>
-              <w:rPr>
-                <w:sz w:val="24"/>
-                <w:szCs w:val="24"/>
-              </w:rPr>
-              <w:t>What is the objective of the game?</w:t>
-            </w:r>
-          </w:p>
-          <w:p>
-            <w:pPr>
-              <w:autoSpaceDE w:val="0"/>
-              <w:autoSpaceDN w:val="0"/>
-              <w:adjustRightInd w:val="0"/>
-              <w:spacing w:after="0" w:line="240" w:lineRule="auto"/>
-              <w:rPr>
-                <w:sz w:val="24"/>
-                <w:szCs w:val="24"/>
-              </w:rPr>
-            </w:pPr>
-            <w:r>
-              <w:rPr>
-                <w:sz w:val="24"/>
-                <w:szCs w:val="24"/>
-              </w:rPr>
-              <w:t>Was anything confusing?</w:t>
-            </w:r>
-          </w:p>
-          <w:p>
-            <w:pPr>
-              <w:autoSpaceDE w:val="0"/>
-              <w:autoSpaceDN w:val="0"/>
-              <w:adjustRightInd w:val="0"/>
-              <w:spacing w:after="0" w:line="240" w:lineRule="auto"/>
-              <w:rPr>
-                <w:sz w:val="24"/>
-                <w:szCs w:val="24"/>
-              </w:rPr>
-            </w:pPr>
-            <w:r>
-              <w:rPr>
-                <w:sz w:val="24"/>
-                <w:szCs w:val="24"/>
-              </w:rPr>
-              <w:t>Was the serious purpose of the game apparent?</w:t>
-            </w:r>
-          </w:p>
-          <w:p>
-            <w:pPr>
-              <w:autoSpaceDE w:val="0"/>
-              <w:autoSpaceDN w:val="0"/>
-              <w:adjustRightInd w:val="0"/>
-              <w:spacing w:after="0" w:line="240" w:lineRule="auto"/>
-              <w:rPr>
-                <w:sz w:val="24"/>
-                <w:szCs w:val="24"/>
-              </w:rPr>
-            </w:pPr>
-            <w:r>
-              <w:rPr>
-                <w:sz w:val="24"/>
-                <w:szCs w:val="24"/>
-              </w:rPr>
-              <w:t>Was the serious content conveyed effectively?</w:t>
-            </w:r>
-          </w:p>
-          <w:p>
-            <w:pPr>
-              <w:autoSpaceDE w:val="0"/>
-              <w:autoSpaceDN w:val="0"/>
-              <w:adjustRightInd w:val="0"/>
-              <w:spacing w:after="0" w:line="240" w:lineRule="auto"/>
-              <w:rPr>
-                <w:sz w:val="24"/>
-                <w:szCs w:val="24"/>
-              </w:rPr>
-            </w:pPr>
+                <w:sz w:val="24"/>
+                <w:szCs w:val="24"/>
+              </w:rPr>
+            </w:pPr>
+            <w:r>
+              <w:rPr>
+                <w:sz w:val="24"/>
+                <w:szCs w:val="24"/>
+              </w:rPr>
+              <w:t>Much like the previous test, this test was performed with participants over the Internet. This time, we kept verbal communication throughout the playtest via online services and the participants gave their thoughts as they played, while I took notes for them.</w:t>
+            </w:r>
           </w:p>
         </w:tc>
       </w:tr>
       <w:tr>
         <w:tc>
           <w:tcPr>
-            <w:tcW w:w="2376" w:type="dxa"/>
+            <w:tcW w:w="2351" w:type="dxa"/>
             <w:tcBorders>
+              <w:top w:val="single" w:sz="8" w:space="0" w:color="84B3DF"/>
+              <w:left w:val="single" w:sz="8" w:space="0" w:color="84B3DF"/>
+              <w:bottom w:val="single" w:sz="8" w:space="0" w:color="84B3DF"/>
               <w:right w:val="nil"/>
             </w:tcBorders>
             <w:shd w:val="clear" w:color="auto" w:fill="D6E6F4"/>
+            <w:hideMark/>
           </w:tcPr>
           <w:p>
             <w:pPr>
@@ -1918,7 +1157,6 @@
                 <w:sz w:val="24"/>
                 <w:szCs w:val="24"/>
               </w:rPr>
-              <w:lastRenderedPageBreak/>
               <w:t>Key Outcomes &amp; Rating:</w:t>
             </w:r>
           </w:p>
@@ -1999,59 +1237,39 @@
         </w:tc>
         <w:tc>
           <w:tcPr>
-            <w:tcW w:w="6866" w:type="dxa"/>
+            <w:tcW w:w="6761" w:type="dxa"/>
             <w:tcBorders>
+              <w:top w:val="single" w:sz="8" w:space="0" w:color="84B3DF"/>
               <w:left w:val="nil"/>
+              <w:bottom w:val="single" w:sz="8" w:space="0" w:color="84B3DF"/>
+              <w:right w:val="single" w:sz="8" w:space="0" w:color="84B3DF"/>
             </w:tcBorders>
             <w:shd w:val="clear" w:color="auto" w:fill="D6E6F4"/>
+            <w:hideMark/>
           </w:tcPr>
-          <w:p>
-            <w:pPr>
-              <w:autoSpaceDE w:val="0"/>
-              <w:autoSpaceDN w:val="0"/>
-              <w:adjustRightInd w:val="0"/>
-              <w:spacing w:after="0" w:line="240" w:lineRule="auto"/>
-              <w:rPr>
-                <w:i/>
-                <w:iCs/>
-                <w:sz w:val="24"/>
-                <w:szCs w:val="24"/>
-              </w:rPr>
-            </w:pPr>
-            <w:r>
-              <w:rPr>
-                <w:sz w:val="24"/>
-                <w:szCs w:val="24"/>
-              </w:rPr>
-              <w:t xml:space="preserve">Summarise your findings from the play-test and give a rating for how important it is that changes are made to the game-play to accommodate this outcome. </w:t>
-            </w:r>
-          </w:p>
           <w:p>
             <w:pPr>
               <w:pStyle w:val="ListParagraph"/>
               <w:numPr>
                 <w:ilvl w:val="0"/>
-                <w:numId w:val="10"/>
+                <w:numId w:val="18"/>
               </w:numPr>
               <w:autoSpaceDE w:val="0"/>
               <w:autoSpaceDN w:val="0"/>
               <w:adjustRightInd w:val="0"/>
               <w:spacing w:after="0" w:line="240" w:lineRule="auto"/>
-              <w:rPr>
-                <w:i/>
-                <w:iCs/>
-                <w:sz w:val="24"/>
-                <w:szCs w:val="24"/>
-              </w:rPr>
-            </w:pPr>
-            <w:r>
-              <w:rPr>
-                <w:i/>
-                <w:iCs/>
-                <w:sz w:val="24"/>
-                <w:szCs w:val="24"/>
-              </w:rPr>
-              <w:t>The participant felt the objective of the game was easily understood (rating: 0)</w:t>
+              <w:contextualSpacing/>
+              <w:rPr>
+                <w:sz w:val="24"/>
+                <w:szCs w:val="24"/>
+              </w:rPr>
+            </w:pPr>
+            <w:r>
+              <w:rPr>
+                <w:sz w:val="24"/>
+                <w:szCs w:val="24"/>
+              </w:rPr>
+              <w:t>When the switch-toggled platforms are inactive, the player can still jump off of them even if they do not collide with them, allowing a skilled player to skip the puzzle (rating: 4)</w:t>
             </w:r>
           </w:p>
           <w:p>
@@ -2059,27 +1277,24 @@
               <w:pStyle w:val="ListParagraph"/>
               <w:numPr>
                 <w:ilvl w:val="0"/>
-                <w:numId w:val="10"/>
+                <w:numId w:val="18"/>
               </w:numPr>
               <w:autoSpaceDE w:val="0"/>
               <w:autoSpaceDN w:val="0"/>
               <w:adjustRightInd w:val="0"/>
               <w:spacing w:after="0" w:line="240" w:lineRule="auto"/>
-              <w:rPr>
-                <w:i/>
-                <w:iCs/>
-                <w:sz w:val="24"/>
-                <w:szCs w:val="24"/>
-              </w:rPr>
-            </w:pPr>
-            <w:r>
-              <w:rPr>
-                <w:i/>
-                <w:iCs/>
-                <w:sz w:val="24"/>
-                <w:szCs w:val="24"/>
-              </w:rPr>
-              <w:t xml:space="preserve">The participant understood some of the serious purpose of the game, after exploring the menu and reading information provided, but felt that the serious aspect could be implemented more thoroughly into the gameplay (rating: 3)  </w:t>
+              <w:contextualSpacing/>
+              <w:rPr>
+                <w:sz w:val="24"/>
+                <w:szCs w:val="24"/>
+              </w:rPr>
+            </w:pPr>
+            <w:r>
+              <w:rPr>
+                <w:sz w:val="24"/>
+                <w:szCs w:val="24"/>
+              </w:rPr>
+              <w:t>The button to activate the first set of platforms also blocks the player’s path back should they fall or have activated those platforms before the others. This is very easy to do, and causes the player to become stuck with no way to finish the level. (rating: 4)</w:t>
             </w:r>
           </w:p>
           <w:p>
@@ -2087,25 +1302,65 @@
               <w:pStyle w:val="ListParagraph"/>
               <w:numPr>
                 <w:ilvl w:val="0"/>
-                <w:numId w:val="10"/>
+                <w:numId w:val="18"/>
               </w:numPr>
               <w:autoSpaceDE w:val="0"/>
               <w:autoSpaceDN w:val="0"/>
               <w:adjustRightInd w:val="0"/>
               <w:spacing w:after="0" w:line="240" w:lineRule="auto"/>
-              <w:rPr>
-                <w:sz w:val="24"/>
-                <w:szCs w:val="24"/>
-              </w:rPr>
-            </w:pPr>
-            <w:r>
-              <w:rPr>
-                <w:i/>
-                <w:iCs/>
-                <w:sz w:val="24"/>
-                <w:szCs w:val="24"/>
-              </w:rPr>
-              <w:t>The tester was initially confused about the pick up and drop function, as it was not explicitly stated how this function worked (rating 3)</w:t>
+              <w:contextualSpacing/>
+              <w:rPr>
+                <w:sz w:val="24"/>
+                <w:szCs w:val="24"/>
+              </w:rPr>
+            </w:pPr>
+            <w:r>
+              <w:rPr>
+                <w:sz w:val="24"/>
+                <w:szCs w:val="24"/>
+              </w:rPr>
+              <w:t>One specific block in the level is sometimes non-solid to the player; walking on top of it will cause the player to fall through it, and the player can walk into it from the side, but if they jump on top of it they can still stand on it. Not an issue with this level design, but could be indicative of a wider problem with the game’s physics. (rating: 2)</w:t>
+            </w:r>
+          </w:p>
+          <w:p>
+            <w:pPr>
+              <w:pStyle w:val="ListParagraph"/>
+              <w:numPr>
+                <w:ilvl w:val="0"/>
+                <w:numId w:val="18"/>
+              </w:numPr>
+              <w:autoSpaceDE w:val="0"/>
+              <w:autoSpaceDN w:val="0"/>
+              <w:adjustRightInd w:val="0"/>
+              <w:spacing w:after="0" w:line="240" w:lineRule="auto"/>
+              <w:contextualSpacing/>
+              <w:rPr>
+                <w:sz w:val="24"/>
+                <w:szCs w:val="24"/>
+              </w:rPr>
+            </w:pPr>
+            <w:r>
+              <w:rPr>
+                <w:sz w:val="24"/>
+                <w:szCs w:val="24"/>
+              </w:rPr>
+              <w:t xml:space="preserve">The </w:t>
+            </w:r>
+            <w:proofErr w:type="spellStart"/>
+            <w:r>
+              <w:rPr>
+                <w:sz w:val="24"/>
+                <w:szCs w:val="24"/>
+              </w:rPr>
+              <w:t>unactivated</w:t>
+            </w:r>
+            <w:proofErr w:type="spellEnd"/>
+            <w:r>
+              <w:rPr>
+                <w:sz w:val="24"/>
+                <w:szCs w:val="24"/>
+              </w:rPr>
+              <w:t xml:space="preserve"> platforms appear more solid than the activated platforms. (rating: 1)</w:t>
             </w:r>
           </w:p>
         </w:tc>
@@ -2113,10 +1368,14 @@
       <w:tr>
         <w:tc>
           <w:tcPr>
-            <w:tcW w:w="2376" w:type="dxa"/>
+            <w:tcW w:w="2351" w:type="dxa"/>
             <w:tcBorders>
+              <w:top w:val="single" w:sz="8" w:space="0" w:color="84B3DF"/>
+              <w:left w:val="single" w:sz="8" w:space="0" w:color="84B3DF"/>
+              <w:bottom w:val="single" w:sz="8" w:space="0" w:color="84B3DF"/>
               <w:right w:val="nil"/>
             </w:tcBorders>
+            <w:hideMark/>
           </w:tcPr>
           <w:p>
             <w:pPr>
@@ -2144,138 +1403,138 @@
         </w:tc>
         <w:tc>
           <w:tcPr>
-            <w:tcW w:w="6866" w:type="dxa"/>
+            <w:tcW w:w="6761" w:type="dxa"/>
             <w:tcBorders>
+              <w:top w:val="single" w:sz="8" w:space="0" w:color="84B3DF"/>
               <w:left w:val="nil"/>
+              <w:bottom w:val="single" w:sz="8" w:space="0" w:color="84B3DF"/>
+              <w:right w:val="single" w:sz="8" w:space="0" w:color="84B3DF"/>
             </w:tcBorders>
+            <w:hideMark/>
           </w:tcPr>
           <w:p>
             <w:pPr>
-              <w:autoSpaceDE w:val="0"/>
-              <w:autoSpaceDN w:val="0"/>
-              <w:adjustRightInd w:val="0"/>
-              <w:spacing w:after="0" w:line="240" w:lineRule="auto"/>
-              <w:rPr>
-                <w:sz w:val="24"/>
-                <w:szCs w:val="24"/>
-              </w:rPr>
-            </w:pPr>
-            <w:r>
-              <w:rPr>
-                <w:sz w:val="24"/>
-                <w:szCs w:val="24"/>
-              </w:rPr>
-              <w:t>The serious element of the game needs to be better implemented with game play elements. For example, information reveals when players interact with objects or the game environment.</w:t>
-            </w:r>
-          </w:p>
-          <w:p>
-            <w:pPr>
-              <w:autoSpaceDE w:val="0"/>
-              <w:autoSpaceDN w:val="0"/>
-              <w:adjustRightInd w:val="0"/>
-              <w:spacing w:after="0" w:line="240" w:lineRule="auto"/>
-              <w:rPr>
-                <w:sz w:val="24"/>
-                <w:szCs w:val="24"/>
-              </w:rPr>
-            </w:pPr>
-          </w:p>
-          <w:p>
-            <w:pPr>
-              <w:autoSpaceDE w:val="0"/>
-              <w:autoSpaceDN w:val="0"/>
-              <w:adjustRightInd w:val="0"/>
-              <w:spacing w:after="0" w:line="240" w:lineRule="auto"/>
-              <w:rPr>
-                <w:sz w:val="24"/>
-                <w:szCs w:val="24"/>
-              </w:rPr>
-            </w:pPr>
-            <w:r>
-              <w:rPr>
-                <w:sz w:val="24"/>
-                <w:szCs w:val="24"/>
-              </w:rPr>
-              <w:t xml:space="preserve">Instructions need to be given to the player so they are not forced to guess controls and how to interact with objects. </w:t>
-            </w:r>
-          </w:p>
-          <w:p>
-            <w:pPr>
-              <w:autoSpaceDE w:val="0"/>
-              <w:autoSpaceDN w:val="0"/>
-              <w:adjustRightInd w:val="0"/>
-              <w:spacing w:after="0" w:line="240" w:lineRule="auto"/>
-              <w:rPr>
-                <w:sz w:val="24"/>
-                <w:szCs w:val="24"/>
-              </w:rPr>
-            </w:pPr>
-          </w:p>
-        </w:tc>
-      </w:tr>
-      <w:tr>
-        <w:tc>
-          <w:tcPr>
-            <w:tcW w:w="2376" w:type="dxa"/>
-            <w:tcBorders>
-              <w:right w:val="nil"/>
-            </w:tcBorders>
-            <w:shd w:val="clear" w:color="auto" w:fill="D6E6F4"/>
-          </w:tcPr>
-          <w:p>
-            <w:pPr>
-              <w:autoSpaceDE w:val="0"/>
-              <w:autoSpaceDN w:val="0"/>
-              <w:adjustRightInd w:val="0"/>
-              <w:spacing w:after="0" w:line="240" w:lineRule="auto"/>
-              <w:rPr>
-                <w:b/>
-                <w:bCs/>
-                <w:sz w:val="24"/>
-                <w:szCs w:val="24"/>
-              </w:rPr>
-            </w:pPr>
-            <w:r>
-              <w:rPr>
-                <w:b/>
-                <w:bCs/>
-                <w:sz w:val="24"/>
-                <w:szCs w:val="24"/>
-              </w:rPr>
-              <w:t xml:space="preserve">Photographic evidence </w:t>
-            </w:r>
-            <w:r>
-              <w:rPr>
-                <w:b/>
-                <w:bCs/>
-                <w:i/>
-                <w:iCs/>
-                <w:sz w:val="24"/>
-                <w:szCs w:val="24"/>
-              </w:rPr>
-              <w:t>(optional)</w:t>
-            </w:r>
-          </w:p>
-        </w:tc>
-        <w:tc>
-          <w:tcPr>
-            <w:tcW w:w="6866" w:type="dxa"/>
-            <w:tcBorders>
-              <w:left w:val="nil"/>
-            </w:tcBorders>
-            <w:shd w:val="clear" w:color="auto" w:fill="D6E6F4"/>
-          </w:tcPr>
-          <w:p>
-            <w:pPr>
-              <w:autoSpaceDE w:val="0"/>
-              <w:autoSpaceDN w:val="0"/>
-              <w:adjustRightInd w:val="0"/>
-              <w:spacing w:after="0" w:line="240" w:lineRule="auto"/>
-              <w:rPr>
-                <w:sz w:val="24"/>
-                <w:szCs w:val="24"/>
-              </w:rPr>
-            </w:pPr>
+              <w:numPr>
+                <w:ilvl w:val="0"/>
+                <w:numId w:val="19"/>
+              </w:numPr>
+              <w:autoSpaceDE w:val="0"/>
+              <w:autoSpaceDN w:val="0"/>
+              <w:adjustRightInd w:val="0"/>
+              <w:spacing w:after="0" w:line="240" w:lineRule="auto"/>
+              <w:rPr>
+                <w:sz w:val="24"/>
+                <w:szCs w:val="24"/>
+              </w:rPr>
+            </w:pPr>
+            <w:r>
+              <w:rPr>
+                <w:sz w:val="24"/>
+                <w:szCs w:val="24"/>
+              </w:rPr>
+              <w:t xml:space="preserve">Adding a simple check to see whether the object a player is jumping off of is an actual solid object, in which case it will work as usual, or an </w:t>
+            </w:r>
+            <w:proofErr w:type="spellStart"/>
+            <w:r>
+              <w:rPr>
+                <w:sz w:val="24"/>
+                <w:szCs w:val="24"/>
+              </w:rPr>
+              <w:t>unactivated</w:t>
+            </w:r>
+            <w:proofErr w:type="spellEnd"/>
+            <w:r>
+              <w:rPr>
+                <w:sz w:val="24"/>
+                <w:szCs w:val="24"/>
+              </w:rPr>
+              <w:t xml:space="preserve"> platform, which should not work.</w:t>
+            </w:r>
+          </w:p>
+          <w:p>
+            <w:pPr>
+              <w:numPr>
+                <w:ilvl w:val="0"/>
+                <w:numId w:val="19"/>
+              </w:numPr>
+              <w:autoSpaceDE w:val="0"/>
+              <w:autoSpaceDN w:val="0"/>
+              <w:adjustRightInd w:val="0"/>
+              <w:spacing w:after="0" w:line="240" w:lineRule="auto"/>
+              <w:rPr>
+                <w:sz w:val="24"/>
+                <w:szCs w:val="24"/>
+              </w:rPr>
+            </w:pPr>
+            <w:r>
+              <w:rPr>
+                <w:sz w:val="24"/>
+                <w:szCs w:val="24"/>
+              </w:rPr>
+              <w:t>There are multiple ways to solve this issue. Two which we will implement are giving the player a larger jump height, which gives more freedom to modify the level design to prevent this issue in the current and future levels.</w:t>
+            </w:r>
+          </w:p>
+          <w:p>
+            <w:pPr>
+              <w:numPr>
+                <w:ilvl w:val="0"/>
+                <w:numId w:val="19"/>
+              </w:numPr>
+              <w:autoSpaceDE w:val="0"/>
+              <w:autoSpaceDN w:val="0"/>
+              <w:adjustRightInd w:val="0"/>
+              <w:spacing w:after="0" w:line="240" w:lineRule="auto"/>
+              <w:rPr>
+                <w:sz w:val="24"/>
+                <w:szCs w:val="24"/>
+              </w:rPr>
+            </w:pPr>
+            <w:r>
+              <w:rPr>
+                <w:sz w:val="24"/>
+                <w:szCs w:val="24"/>
+              </w:rPr>
+              <w:t>This requires additional debugging of the player movement code and/or the collision system in the game to find and fix the bug.</w:t>
+            </w:r>
+          </w:p>
+          <w:p>
+            <w:pPr>
+              <w:numPr>
+                <w:ilvl w:val="0"/>
+                <w:numId w:val="19"/>
+              </w:numPr>
+              <w:autoSpaceDE w:val="0"/>
+              <w:autoSpaceDN w:val="0"/>
+              <w:adjustRightInd w:val="0"/>
+              <w:spacing w:after="0" w:line="240" w:lineRule="auto"/>
+              <w:rPr>
+                <w:sz w:val="24"/>
+                <w:szCs w:val="24"/>
+              </w:rPr>
+            </w:pPr>
+            <w:r>
+              <w:rPr>
+                <w:sz w:val="24"/>
+                <w:szCs w:val="24"/>
+              </w:rPr>
+              <w:t>Switching the appearance between activated/</w:t>
+            </w:r>
+            <w:proofErr w:type="spellStart"/>
+            <w:r>
+              <w:rPr>
+                <w:sz w:val="24"/>
+                <w:szCs w:val="24"/>
+              </w:rPr>
+              <w:t>unactivated</w:t>
+            </w:r>
+            <w:proofErr w:type="spellEnd"/>
+            <w:r>
+              <w:rPr>
+                <w:sz w:val="24"/>
+                <w:szCs w:val="24"/>
+              </w:rPr>
+              <w:t xml:space="preserve"> platforms should make their current state more intuitive. </w:t>
+            </w:r>
           </w:p>
         </w:tc>
       </w:tr>
@@ -2283,9 +1542,62 @@
     <w:p>
       <w:pPr>
         <w:rPr>
+          <w:rFonts w:cs="Times New Roman"/>
+          <w:b/>
+          <w:bCs/>
+          <w:color w:val="000000"/>
+        </w:rPr>
+      </w:pPr>
+      <w:r>
+        <w:rPr>
+          <w:b/>
+          <w:color w:val="000000"/>
+        </w:rPr>
+        <w:br/>
+      </w:r>
+    </w:p>
+    <w:p>
+      <w:pPr>
+        <w:rPr>
+          <w:b/>
+          <w:bCs/>
+          <w:color w:val="000000"/>
+        </w:rPr>
+      </w:pPr>
+      <w:r>
+        <w:rPr>
+          <w:b/>
+          <w:bCs/>
+          <w:color w:val="000000"/>
+        </w:rPr>
+        <w:br w:type="page"/>
+      </w:r>
+    </w:p>
+    <w:p>
+      <w:pPr>
+        <w:rPr>
           <w:rFonts w:ascii="Times New Roman" w:hAnsi="Times New Roman" w:cs="Times New Roman"/>
+          <w:b/>
+          <w:bCs/>
+          <w:color w:val="808080"/>
         </w:rPr>
       </w:pPr>
+      <w:r>
+        <w:rPr>
+          <w:b/>
+          <w:bCs/>
+          <w:color w:val="000000"/>
+        </w:rPr>
+        <w:t xml:space="preserve">Play-tests conducted by:  </w:t>
+      </w:r>
+      <w:r>
+        <w:t xml:space="preserve">David </w:t>
+      </w:r>
+      <w:proofErr w:type="spellStart"/>
+      <w:r>
+        <w:t>Wallman</w:t>
+      </w:r>
+      <w:proofErr w:type="spellEnd"/>
     </w:p>
     <w:tbl>
       <w:tblPr>
@@ -2298,7 +1610,7 @@
           <w:right w:val="single" w:sz="8" w:space="0" w:color="84B3DF"/>
           <w:insideH w:val="single" w:sz="8" w:space="0" w:color="84B3DF"/>
         </w:tblBorders>
-        <w:tblLook w:val="0000" w:firstRow="0" w:lastRow="0" w:firstColumn="0" w:lastColumn="0" w:noHBand="0" w:noVBand="0"/>
+        <w:tblLook w:val="04A0" w:firstRow="1" w:lastRow="0" w:firstColumn="1" w:lastColumn="0" w:noHBand="0" w:noVBand="1"/>
       </w:tblPr>
       <w:tblGrid>
         <w:gridCol w:w="2376"/>
@@ -2309,7 +1621,14 @@
           <w:tcPr>
             <w:tcW w:w="9242" w:type="dxa"/>
             <w:gridSpan w:val="2"/>
+            <w:tcBorders>
+              <w:top w:val="single" w:sz="8" w:space="0" w:color="84B3DF"/>
+              <w:left w:val="single" w:sz="8" w:space="0" w:color="84B3DF"/>
+              <w:bottom w:val="single" w:sz="8" w:space="0" w:color="84B3DF"/>
+              <w:right w:val="single" w:sz="8" w:space="0" w:color="84B3DF"/>
+            </w:tcBorders>
             <w:shd w:val="clear" w:color="auto" w:fill="5B9BD5"/>
+            <w:hideMark/>
           </w:tcPr>
           <w:p>
             <w:pPr>
@@ -2321,6 +1640,7 @@
               <w:adjustRightInd w:val="0"/>
               <w:spacing w:after="0" w:line="240" w:lineRule="auto"/>
               <w:rPr>
+                <w:rFonts w:cs="Times New Roman"/>
                 <w:b/>
                 <w:bCs/>
                 <w:i/>
@@ -2350,7 +1670,7 @@
                 <w:sz w:val="24"/>
                 <w:szCs w:val="24"/>
               </w:rPr>
-              <w:t>Four</w:t>
+              <w:t>Three</w:t>
             </w:r>
             <w:r>
               <w:rPr>
@@ -2372,9 +1692,13 @@
           <w:tcPr>
             <w:tcW w:w="2376" w:type="dxa"/>
             <w:tcBorders>
+              <w:top w:val="single" w:sz="8" w:space="0" w:color="84B3DF"/>
+              <w:left w:val="single" w:sz="8" w:space="0" w:color="84B3DF"/>
+              <w:bottom w:val="single" w:sz="8" w:space="0" w:color="84B3DF"/>
               <w:right w:val="nil"/>
             </w:tcBorders>
             <w:shd w:val="clear" w:color="auto" w:fill="D6E6F4"/>
+            <w:hideMark/>
           </w:tcPr>
           <w:p>
             <w:pPr>
@@ -2404,9 +1728,13 @@
           <w:tcPr>
             <w:tcW w:w="6866" w:type="dxa"/>
             <w:tcBorders>
+              <w:top w:val="single" w:sz="8" w:space="0" w:color="84B3DF"/>
               <w:left w:val="nil"/>
+              <w:bottom w:val="single" w:sz="8" w:space="0" w:color="84B3DF"/>
+              <w:right w:val="single" w:sz="8" w:space="0" w:color="84B3DF"/>
             </w:tcBorders>
             <w:shd w:val="clear" w:color="auto" w:fill="D6E6F4"/>
+            <w:hideMark/>
           </w:tcPr>
           <w:p>
             <w:pPr>
@@ -2424,7 +1752,7 @@
                 <w:sz w:val="24"/>
                 <w:szCs w:val="24"/>
               </w:rPr>
-              <w:t>27/10/2016</w:t>
+              <w:t>24/10/2016</w:t>
             </w:r>
           </w:p>
         </w:tc>
@@ -2434,8 +1762,12 @@
           <w:tcPr>
             <w:tcW w:w="2376" w:type="dxa"/>
             <w:tcBorders>
+              <w:top w:val="single" w:sz="8" w:space="0" w:color="84B3DF"/>
+              <w:left w:val="single" w:sz="8" w:space="0" w:color="84B3DF"/>
+              <w:bottom w:val="single" w:sz="8" w:space="0" w:color="84B3DF"/>
               <w:right w:val="nil"/>
             </w:tcBorders>
+            <w:hideMark/>
           </w:tcPr>
           <w:p>
             <w:pPr>
@@ -2465,8 +1797,12 @@
           <w:tcPr>
             <w:tcW w:w="6866" w:type="dxa"/>
             <w:tcBorders>
+              <w:top w:val="single" w:sz="8" w:space="0" w:color="84B3DF"/>
               <w:left w:val="nil"/>
+              <w:bottom w:val="single" w:sz="8" w:space="0" w:color="84B3DF"/>
+              <w:right w:val="single" w:sz="8" w:space="0" w:color="84B3DF"/>
             </w:tcBorders>
+            <w:hideMark/>
           </w:tcPr>
           <w:p>
             <w:pPr>
@@ -2484,7 +1820,7 @@
                 <w:sz w:val="24"/>
                 <w:szCs w:val="24"/>
               </w:rPr>
-              <w:t>Does the player movement and control feel responsive to the player, and inline with expectations of other platforming games?</w:t>
+              <w:t xml:space="preserve">To test if the serious purpose of the game is clear to new players, and if it is effective, and to receive general feedback about the current state of the game. </w:t>
             </w:r>
           </w:p>
         </w:tc>
@@ -2494,9 +1830,13 @@
           <w:tcPr>
             <w:tcW w:w="2376" w:type="dxa"/>
             <w:tcBorders>
+              <w:top w:val="single" w:sz="8" w:space="0" w:color="84B3DF"/>
+              <w:left w:val="single" w:sz="8" w:space="0" w:color="84B3DF"/>
+              <w:bottom w:val="single" w:sz="8" w:space="0" w:color="84B3DF"/>
               <w:right w:val="nil"/>
             </w:tcBorders>
             <w:shd w:val="clear" w:color="auto" w:fill="D6E6F4"/>
+            <w:hideMark/>
           </w:tcPr>
           <w:p>
             <w:pPr>
@@ -2526,9 +1866,13 @@
           <w:tcPr>
             <w:tcW w:w="6866" w:type="dxa"/>
             <w:tcBorders>
+              <w:top w:val="single" w:sz="8" w:space="0" w:color="84B3DF"/>
               <w:left w:val="nil"/>
+              <w:bottom w:val="single" w:sz="8" w:space="0" w:color="84B3DF"/>
+              <w:right w:val="single" w:sz="8" w:space="0" w:color="84B3DF"/>
             </w:tcBorders>
             <w:shd w:val="clear" w:color="auto" w:fill="D6E6F4"/>
+            <w:hideMark/>
           </w:tcPr>
           <w:p>
             <w:pPr>
@@ -2546,8 +1890,17 @@
                 <w:sz w:val="24"/>
                 <w:szCs w:val="24"/>
               </w:rPr>
-              <w:t>One, Zack Camille</w:t>
-            </w:r>
+              <w:t xml:space="preserve">One, Michael </w:t>
+            </w:r>
+            <w:proofErr w:type="spellStart"/>
+            <w:r>
+              <w:rPr>
+                <w:sz w:val="24"/>
+                <w:szCs w:val="24"/>
+              </w:rPr>
+              <w:t>Wallman</w:t>
+            </w:r>
+            <w:proofErr w:type="spellEnd"/>
           </w:p>
         </w:tc>
       </w:tr>
@@ -2556,8 +1909,12 @@
           <w:tcPr>
             <w:tcW w:w="2376" w:type="dxa"/>
             <w:tcBorders>
+              <w:top w:val="single" w:sz="8" w:space="0" w:color="84B3DF"/>
+              <w:left w:val="single" w:sz="8" w:space="0" w:color="84B3DF"/>
+              <w:bottom w:val="single" w:sz="8" w:space="0" w:color="84B3DF"/>
               <w:right w:val="nil"/>
             </w:tcBorders>
+            <w:hideMark/>
           </w:tcPr>
           <w:p>
             <w:pPr>
@@ -2587,7 +1944,10 @@
           <w:tcPr>
             <w:tcW w:w="6866" w:type="dxa"/>
             <w:tcBorders>
+              <w:top w:val="single" w:sz="8" w:space="0" w:color="84B3DF"/>
               <w:left w:val="nil"/>
+              <w:bottom w:val="single" w:sz="8" w:space="0" w:color="84B3DF"/>
+              <w:right w:val="single" w:sz="8" w:space="0" w:color="84B3DF"/>
             </w:tcBorders>
           </w:tcPr>
           <w:p>
@@ -2597,42 +1957,56 @@
               <w:adjustRightInd w:val="0"/>
               <w:spacing w:after="0" w:line="240" w:lineRule="auto"/>
               <w:rPr>
-                <w:sz w:val="24"/>
-                <w:szCs w:val="24"/>
-              </w:rPr>
-            </w:pPr>
-            <w:r>
-              <w:rPr>
-                <w:sz w:val="24"/>
-                <w:szCs w:val="24"/>
-              </w:rPr>
-              <w:t>The participant will be given two versions of the game to test, and asked to voice any thoughts or concerns they experience during the testing period. The participant will be given 10 minutes to test each version; during this time the tester will observe silently noting any points of interest raised by the participant.</w:t>
-            </w:r>
-          </w:p>
-          <w:p>
-            <w:pPr>
-              <w:autoSpaceDE w:val="0"/>
-              <w:autoSpaceDN w:val="0"/>
-              <w:adjustRightInd w:val="0"/>
-              <w:spacing w:after="0" w:line="240" w:lineRule="auto"/>
-              <w:rPr>
-                <w:sz w:val="24"/>
-                <w:szCs w:val="24"/>
-              </w:rPr>
-            </w:pPr>
-          </w:p>
-          <w:p>
-            <w:pPr>
-              <w:autoSpaceDE w:val="0"/>
-              <w:autoSpaceDN w:val="0"/>
-              <w:adjustRightInd w:val="0"/>
-              <w:spacing w:after="0" w:line="240" w:lineRule="auto"/>
-              <w:rPr>
+                <w:color w:val="808080"/>
+                <w:sz w:val="24"/>
+                <w:szCs w:val="24"/>
+              </w:rPr>
+            </w:pPr>
+          </w:p>
+          <w:p>
+            <w:pPr>
+              <w:autoSpaceDE w:val="0"/>
+              <w:autoSpaceDN w:val="0"/>
+              <w:adjustRightInd w:val="0"/>
+              <w:spacing w:after="0" w:line="240" w:lineRule="auto"/>
+              <w:rPr>
+                <w:sz w:val="24"/>
+                <w:szCs w:val="24"/>
+              </w:rPr>
+            </w:pPr>
+            <w:r>
+              <w:rPr>
+                <w:sz w:val="24"/>
+                <w:szCs w:val="24"/>
+              </w:rPr>
+              <w:t xml:space="preserve">The participant will be given two versions of the game to test, and asked to voice any thoughts or concerns they experience during the testing period. The participant will be given 10 minutes to test each version; during this time the tester will observe silently noting any points of interest raised by the participant. </w:t>
+            </w:r>
+          </w:p>
+          <w:p>
+            <w:pPr>
+              <w:autoSpaceDE w:val="0"/>
+              <w:autoSpaceDN w:val="0"/>
+              <w:adjustRightInd w:val="0"/>
+              <w:spacing w:after="0" w:line="240" w:lineRule="auto"/>
+              <w:rPr>
+                <w:color w:val="808080"/>
                 <w:sz w:val="24"/>
                 <w:szCs w:val="24"/>
                 <w:u w:val="single"/>
               </w:rPr>
             </w:pPr>
+          </w:p>
+          <w:p>
+            <w:pPr>
+              <w:autoSpaceDE w:val="0"/>
+              <w:autoSpaceDN w:val="0"/>
+              <w:adjustRightInd w:val="0"/>
+              <w:spacing w:after="0" w:line="240" w:lineRule="auto"/>
+              <w:rPr>
+                <w:sz w:val="24"/>
+                <w:szCs w:val="24"/>
+              </w:rPr>
+            </w:pPr>
             <w:r>
               <w:rPr>
                 <w:sz w:val="24"/>
@@ -2658,128 +2032,65 @@
                 <w:sz w:val="24"/>
                 <w:szCs w:val="24"/>
               </w:rPr>
-              <w:lastRenderedPageBreak/>
-              <w:t>Was there anything you found frustrating?</w:t>
-            </w:r>
-          </w:p>
-          <w:p>
-            <w:pPr>
-              <w:autoSpaceDE w:val="0"/>
-              <w:autoSpaceDN w:val="0"/>
-              <w:adjustRightInd w:val="0"/>
-              <w:spacing w:after="0" w:line="240" w:lineRule="auto"/>
-              <w:rPr>
-                <w:sz w:val="24"/>
-                <w:szCs w:val="24"/>
-              </w:rPr>
-            </w:pPr>
-            <w:r>
-              <w:rPr>
-                <w:sz w:val="24"/>
-                <w:szCs w:val="24"/>
-              </w:rPr>
-              <w:t>Did the controls feel intuitive? Did they make sense?</w:t>
-            </w:r>
-          </w:p>
-          <w:p>
-            <w:pPr>
-              <w:autoSpaceDE w:val="0"/>
-              <w:autoSpaceDN w:val="0"/>
-              <w:adjustRightInd w:val="0"/>
-              <w:spacing w:after="0" w:line="240" w:lineRule="auto"/>
-              <w:rPr>
-                <w:sz w:val="24"/>
-                <w:szCs w:val="24"/>
-              </w:rPr>
-            </w:pPr>
-            <w:r>
-              <w:rPr>
-                <w:sz w:val="24"/>
-                <w:szCs w:val="24"/>
-              </w:rPr>
-              <w:t>Was the movement too slow/fast?</w:t>
-            </w:r>
-          </w:p>
-          <w:p>
-            <w:pPr>
-              <w:autoSpaceDE w:val="0"/>
-              <w:autoSpaceDN w:val="0"/>
-              <w:adjustRightInd w:val="0"/>
-              <w:spacing w:after="0" w:line="240" w:lineRule="auto"/>
-              <w:rPr>
-                <w:sz w:val="24"/>
-                <w:szCs w:val="24"/>
-              </w:rPr>
-            </w:pPr>
-            <w:r>
-              <w:rPr>
-                <w:sz w:val="24"/>
-                <w:szCs w:val="24"/>
-              </w:rPr>
-              <w:t>Did the movement feel responsive?</w:t>
-            </w:r>
-          </w:p>
-          <w:p>
-            <w:pPr>
-              <w:autoSpaceDE w:val="0"/>
-              <w:autoSpaceDN w:val="0"/>
-              <w:adjustRightInd w:val="0"/>
-              <w:spacing w:after="0" w:line="240" w:lineRule="auto"/>
-              <w:rPr>
-                <w:sz w:val="24"/>
-                <w:szCs w:val="24"/>
-              </w:rPr>
-            </w:pPr>
-            <w:r>
-              <w:rPr>
-                <w:sz w:val="24"/>
-                <w:szCs w:val="24"/>
-              </w:rPr>
-              <w:t>Did anything feel clunky or awkward?</w:t>
-            </w:r>
-          </w:p>
-          <w:p>
-            <w:pPr>
-              <w:autoSpaceDE w:val="0"/>
-              <w:autoSpaceDN w:val="0"/>
-              <w:adjustRightInd w:val="0"/>
-              <w:spacing w:after="0" w:line="240" w:lineRule="auto"/>
-              <w:rPr>
-                <w:sz w:val="24"/>
-                <w:szCs w:val="24"/>
-              </w:rPr>
-            </w:pPr>
-            <w:r>
-              <w:rPr>
-                <w:sz w:val="24"/>
-                <w:szCs w:val="24"/>
-              </w:rPr>
-              <w:t>Would you change anything about the controls or movement?</w:t>
-            </w:r>
-          </w:p>
-          <w:p>
-            <w:pPr>
-              <w:autoSpaceDE w:val="0"/>
-              <w:autoSpaceDN w:val="0"/>
-              <w:adjustRightInd w:val="0"/>
-              <w:spacing w:after="0" w:line="240" w:lineRule="auto"/>
-              <w:rPr>
-                <w:sz w:val="24"/>
-                <w:szCs w:val="24"/>
-              </w:rPr>
-            </w:pPr>
-          </w:p>
-          <w:p>
-            <w:pPr>
-              <w:autoSpaceDE w:val="0"/>
-              <w:autoSpaceDN w:val="0"/>
-              <w:adjustRightInd w:val="0"/>
-              <w:spacing w:after="0" w:line="240" w:lineRule="auto"/>
-              <w:rPr>
-                <w:sz w:val="24"/>
-                <w:szCs w:val="24"/>
-              </w:rPr>
-            </w:pPr>
+              <w:t>What is the objective of the game?</w:t>
+            </w:r>
+          </w:p>
+          <w:p>
+            <w:pPr>
+              <w:autoSpaceDE w:val="0"/>
+              <w:autoSpaceDN w:val="0"/>
+              <w:adjustRightInd w:val="0"/>
+              <w:spacing w:after="0" w:line="240" w:lineRule="auto"/>
+              <w:rPr>
+                <w:sz w:val="24"/>
+                <w:szCs w:val="24"/>
+              </w:rPr>
+            </w:pPr>
+            <w:r>
+              <w:rPr>
+                <w:sz w:val="24"/>
+                <w:szCs w:val="24"/>
+              </w:rPr>
+              <w:t>Was anything confusing?</w:t>
+            </w:r>
+          </w:p>
+          <w:p>
+            <w:pPr>
+              <w:autoSpaceDE w:val="0"/>
+              <w:autoSpaceDN w:val="0"/>
+              <w:adjustRightInd w:val="0"/>
+              <w:spacing w:after="0" w:line="240" w:lineRule="auto"/>
+              <w:rPr>
+                <w:sz w:val="24"/>
+                <w:szCs w:val="24"/>
+              </w:rPr>
+            </w:pPr>
+            <w:r>
+              <w:rPr>
+                <w:sz w:val="24"/>
+                <w:szCs w:val="24"/>
+              </w:rPr>
+              <w:t>Was the serious purpose of the game apparent?</w:t>
+            </w:r>
+          </w:p>
+          <w:p>
+            <w:pPr>
+              <w:autoSpaceDE w:val="0"/>
+              <w:autoSpaceDN w:val="0"/>
+              <w:adjustRightInd w:val="0"/>
+              <w:spacing w:after="0" w:line="240" w:lineRule="auto"/>
+              <w:rPr>
+                <w:sz w:val="24"/>
+                <w:szCs w:val="24"/>
+              </w:rPr>
+            </w:pPr>
+            <w:r>
+              <w:rPr>
+                <w:sz w:val="24"/>
+                <w:szCs w:val="24"/>
+              </w:rPr>
+              <w:t>Was the serious content conveyed effectively?</w:t>
+            </w:r>
           </w:p>
           <w:p>
             <w:pPr>
@@ -2800,9 +2111,13 @@
           <w:tcPr>
             <w:tcW w:w="2376" w:type="dxa"/>
             <w:tcBorders>
+              <w:top w:val="single" w:sz="8" w:space="0" w:color="84B3DF"/>
+              <w:left w:val="single" w:sz="8" w:space="0" w:color="84B3DF"/>
+              <w:bottom w:val="single" w:sz="8" w:space="0" w:color="84B3DF"/>
               <w:right w:val="nil"/>
             </w:tcBorders>
             <w:shd w:val="clear" w:color="auto" w:fill="D6E6F4"/>
+            <w:hideMark/>
           </w:tcPr>
           <w:p>
             <w:pPr>
@@ -2824,7 +2139,6 @@
                 <w:sz w:val="24"/>
                 <w:szCs w:val="24"/>
               </w:rPr>
-              <w:lastRenderedPageBreak/>
               <w:t>Key Outcomes &amp; Rating:</w:t>
             </w:r>
           </w:p>
@@ -2907,9 +2221,13 @@
           <w:tcPr>
             <w:tcW w:w="6866" w:type="dxa"/>
             <w:tcBorders>
+              <w:top w:val="single" w:sz="8" w:space="0" w:color="84B3DF"/>
               <w:left w:val="nil"/>
+              <w:bottom w:val="single" w:sz="8" w:space="0" w:color="84B3DF"/>
+              <w:right w:val="single" w:sz="8" w:space="0" w:color="84B3DF"/>
             </w:tcBorders>
             <w:shd w:val="clear" w:color="auto" w:fill="D6E6F4"/>
+            <w:hideMark/>
           </w:tcPr>
           <w:p>
             <w:pPr>
@@ -2920,23 +2238,30 @@
               <w:rPr>
                 <w:i/>
                 <w:iCs/>
-                <w:color w:val="808080"/>
-                <w:sz w:val="24"/>
-                <w:szCs w:val="24"/>
-              </w:rPr>
-            </w:pPr>
+                <w:sz w:val="24"/>
+                <w:szCs w:val="24"/>
+              </w:rPr>
+            </w:pPr>
+            <w:r>
+              <w:rPr>
+                <w:sz w:val="24"/>
+                <w:szCs w:val="24"/>
+              </w:rPr>
+              <w:t xml:space="preserve">Summarise your findings from the play-test and give a rating for how important it is that changes are made to the game-play to accommodate this outcome. </w:t>
+            </w:r>
           </w:p>
           <w:p>
             <w:pPr>
               <w:pStyle w:val="ListParagraph"/>
               <w:numPr>
                 <w:ilvl w:val="0"/>
-                <w:numId w:val="10"/>
+                <w:numId w:val="20"/>
               </w:numPr>
               <w:autoSpaceDE w:val="0"/>
               <w:autoSpaceDN w:val="0"/>
               <w:adjustRightInd w:val="0"/>
               <w:spacing w:after="0" w:line="240" w:lineRule="auto"/>
+              <w:contextualSpacing/>
               <w:rPr>
                 <w:i/>
                 <w:iCs/>
@@ -2951,7 +2276,7 @@
                 <w:sz w:val="24"/>
                 <w:szCs w:val="24"/>
               </w:rPr>
-              <w:t>The participant felt that the player movement felt responsive, fluid and was satisfied with the player speed (rating: 0).</w:t>
+              <w:t>The participant felt the objective of the game was easily understood (rating: 0)</w:t>
             </w:r>
           </w:p>
           <w:p>
@@ -2959,25 +2284,28 @@
               <w:pStyle w:val="ListParagraph"/>
               <w:numPr>
                 <w:ilvl w:val="0"/>
-                <w:numId w:val="10"/>
+                <w:numId w:val="20"/>
               </w:numPr>
               <w:autoSpaceDE w:val="0"/>
               <w:autoSpaceDN w:val="0"/>
               <w:adjustRightInd w:val="0"/>
               <w:spacing w:after="0" w:line="240" w:lineRule="auto"/>
-              <w:rPr>
-                <w:sz w:val="24"/>
-                <w:szCs w:val="24"/>
-              </w:rPr>
-            </w:pPr>
-            <w:r>
+              <w:contextualSpacing/>
               <w:rPr>
                 <w:i/>
                 <w:iCs/>
                 <w:sz w:val="24"/>
                 <w:szCs w:val="24"/>
               </w:rPr>
-              <w:t>The participant noted that the pick up object control was buggy and not working as intended  (rating: 3).</w:t>
+            </w:pPr>
+            <w:r>
+              <w:rPr>
+                <w:i/>
+                <w:iCs/>
+                <w:sz w:val="24"/>
+                <w:szCs w:val="24"/>
+              </w:rPr>
+              <w:t xml:space="preserve">The participant understood some of the serious purpose of the game, after exploring the menu and reading information provided, but felt that the serious aspect could be implemented more thoroughly into the gameplay (rating: 3)  </w:t>
             </w:r>
           </w:p>
           <w:p>
@@ -2985,12 +2313,13 @@
               <w:pStyle w:val="ListParagraph"/>
               <w:numPr>
                 <w:ilvl w:val="0"/>
-                <w:numId w:val="10"/>
+                <w:numId w:val="20"/>
               </w:numPr>
               <w:autoSpaceDE w:val="0"/>
               <w:autoSpaceDN w:val="0"/>
               <w:adjustRightInd w:val="0"/>
               <w:spacing w:after="0" w:line="240" w:lineRule="auto"/>
+              <w:contextualSpacing/>
               <w:rPr>
                 <w:sz w:val="24"/>
                 <w:szCs w:val="24"/>
@@ -3003,40 +2332,7 @@
                 <w:sz w:val="24"/>
                 <w:szCs w:val="24"/>
               </w:rPr>
-              <w:t>The participant would change the controls so that only one block could be held at a time, rather than the player holding multiple blocks at once and being unable to visibly see this (rating: 2).</w:t>
-            </w:r>
-          </w:p>
-          <w:p>
-            <w:pPr>
-              <w:pStyle w:val="ListParagraph"/>
-              <w:numPr>
-                <w:ilvl w:val="0"/>
-                <w:numId w:val="10"/>
-              </w:numPr>
-              <w:autoSpaceDE w:val="0"/>
-              <w:autoSpaceDN w:val="0"/>
-              <w:adjustRightInd w:val="0"/>
-              <w:spacing w:after="0" w:line="240" w:lineRule="auto"/>
-              <w:rPr>
-                <w:sz w:val="24"/>
-                <w:szCs w:val="24"/>
-              </w:rPr>
-            </w:pPr>
-            <w:r>
-              <w:rPr>
-                <w:i/>
-                <w:iCs/>
-                <w:sz w:val="24"/>
-                <w:szCs w:val="24"/>
-              </w:rPr>
-              <w:t>The participant noted that the control for the pick up and drop feature was poorly positioned if the player was using the WASD control scheme (rating: 2)</w:t>
-            </w:r>
-            <w:r>
-              <w:rPr>
-                <w:sz w:val="24"/>
-                <w:szCs w:val="24"/>
-              </w:rPr>
-              <w:br/>
+              <w:t>The tester was initially confused about the pick-up and drop function, as it was not explicitly stated how this function worked (rating 3)</w:t>
             </w:r>
           </w:p>
         </w:tc>
@@ -3046,8 +2342,12 @@
           <w:tcPr>
             <w:tcW w:w="2376" w:type="dxa"/>
             <w:tcBorders>
+              <w:top w:val="single" w:sz="8" w:space="0" w:color="84B3DF"/>
+              <w:left w:val="single" w:sz="8" w:space="0" w:color="84B3DF"/>
+              <w:bottom w:val="single" w:sz="8" w:space="0" w:color="84B3DF"/>
               <w:right w:val="nil"/>
             </w:tcBorders>
+            <w:hideMark/>
           </w:tcPr>
           <w:p>
             <w:pPr>
@@ -3077,132 +2377,62 @@
           <w:tcPr>
             <w:tcW w:w="6866" w:type="dxa"/>
             <w:tcBorders>
+              <w:top w:val="single" w:sz="8" w:space="0" w:color="84B3DF"/>
               <w:left w:val="nil"/>
+              <w:bottom w:val="single" w:sz="8" w:space="0" w:color="84B3DF"/>
+              <w:right w:val="single" w:sz="8" w:space="0" w:color="84B3DF"/>
             </w:tcBorders>
           </w:tcPr>
           <w:p>
             <w:pPr>
-              <w:numPr>
-                <w:ilvl w:val="0"/>
-                <w:numId w:val="11"/>
-              </w:numPr>
-              <w:autoSpaceDE w:val="0"/>
-              <w:autoSpaceDN w:val="0"/>
-              <w:adjustRightInd w:val="0"/>
-              <w:spacing w:after="0" w:line="240" w:lineRule="auto"/>
-              <w:rPr>
-                <w:sz w:val="24"/>
-                <w:szCs w:val="24"/>
-              </w:rPr>
-            </w:pPr>
-            <w:r>
-              <w:rPr>
-                <w:sz w:val="24"/>
-                <w:szCs w:val="24"/>
-              </w:rPr>
-              <w:t>Debug the pick up/drop feature to ensure it is working as intended.</w:t>
-            </w:r>
-          </w:p>
-          <w:p>
-            <w:pPr>
-              <w:numPr>
-                <w:ilvl w:val="0"/>
-                <w:numId w:val="11"/>
-              </w:numPr>
-              <w:autoSpaceDE w:val="0"/>
-              <w:autoSpaceDN w:val="0"/>
-              <w:adjustRightInd w:val="0"/>
-              <w:spacing w:after="0" w:line="240" w:lineRule="auto"/>
-              <w:rPr>
-                <w:sz w:val="24"/>
-                <w:szCs w:val="24"/>
-              </w:rPr>
-            </w:pPr>
-            <w:r>
-              <w:rPr>
-                <w:sz w:val="24"/>
-                <w:szCs w:val="24"/>
-              </w:rPr>
-              <w:t xml:space="preserve">Adjust game programming so that players can only pick up and hold one object at a time. </w:t>
-            </w:r>
-          </w:p>
-          <w:p>
-            <w:pPr>
-              <w:numPr>
-                <w:ilvl w:val="0"/>
-                <w:numId w:val="11"/>
-              </w:numPr>
-              <w:autoSpaceDE w:val="0"/>
-              <w:autoSpaceDN w:val="0"/>
-              <w:adjustRightInd w:val="0"/>
-              <w:spacing w:after="0" w:line="240" w:lineRule="auto"/>
-              <w:rPr>
-                <w:sz w:val="24"/>
-                <w:szCs w:val="24"/>
-              </w:rPr>
-            </w:pPr>
-            <w:r>
-              <w:rPr>
-                <w:sz w:val="24"/>
-                <w:szCs w:val="24"/>
-              </w:rPr>
-              <w:t>Change the key binding related to the pick up/ drop feature, so that players using the WASD control scheme feel less awkward when using this control.</w:t>
-            </w:r>
-          </w:p>
-        </w:tc>
-      </w:tr>
-      <w:tr>
-        <w:tc>
-          <w:tcPr>
-            <w:tcW w:w="2376" w:type="dxa"/>
-            <w:tcBorders>
-              <w:right w:val="nil"/>
-            </w:tcBorders>
-            <w:shd w:val="clear" w:color="auto" w:fill="D6E6F4"/>
-          </w:tcPr>
-          <w:p>
-            <w:pPr>
-              <w:autoSpaceDE w:val="0"/>
-              <w:autoSpaceDN w:val="0"/>
-              <w:adjustRightInd w:val="0"/>
-              <w:spacing w:after="0" w:line="240" w:lineRule="auto"/>
-              <w:rPr>
-                <w:b/>
-                <w:bCs/>
-                <w:sz w:val="24"/>
-                <w:szCs w:val="24"/>
-              </w:rPr>
-            </w:pPr>
-            <w:r>
-              <w:rPr>
-                <w:b/>
-                <w:bCs/>
-                <w:sz w:val="24"/>
-                <w:szCs w:val="24"/>
-              </w:rPr>
-              <w:t xml:space="preserve">Photographic evidence </w:t>
-            </w:r>
-            <w:r>
-              <w:rPr>
-                <w:b/>
-                <w:bCs/>
-                <w:i/>
-                <w:iCs/>
-                <w:sz w:val="24"/>
-                <w:szCs w:val="24"/>
-              </w:rPr>
-              <w:t>(optional)</w:t>
-            </w:r>
-          </w:p>
-        </w:tc>
-        <w:tc>
-          <w:tcPr>
-            <w:tcW w:w="6866" w:type="dxa"/>
-            <w:tcBorders>
-              <w:left w:val="nil"/>
-            </w:tcBorders>
-            <w:shd w:val="clear" w:color="auto" w:fill="D6E6F4"/>
-          </w:tcPr>
+              <w:autoSpaceDE w:val="0"/>
+              <w:autoSpaceDN w:val="0"/>
+              <w:adjustRightInd w:val="0"/>
+              <w:spacing w:after="0" w:line="240" w:lineRule="auto"/>
+              <w:rPr>
+                <w:sz w:val="24"/>
+                <w:szCs w:val="24"/>
+              </w:rPr>
+            </w:pPr>
+            <w:r>
+              <w:rPr>
+                <w:sz w:val="24"/>
+                <w:szCs w:val="24"/>
+              </w:rPr>
+              <w:t>The serious element of the game needs to be better implemented with game play elements. For example, information reveals when players interact with objects or the game environment.</w:t>
+            </w:r>
+          </w:p>
+          <w:p>
+            <w:pPr>
+              <w:autoSpaceDE w:val="0"/>
+              <w:autoSpaceDN w:val="0"/>
+              <w:adjustRightInd w:val="0"/>
+              <w:spacing w:after="0" w:line="240" w:lineRule="auto"/>
+              <w:rPr>
+                <w:sz w:val="24"/>
+                <w:szCs w:val="24"/>
+              </w:rPr>
+            </w:pPr>
+          </w:p>
+          <w:p>
+            <w:pPr>
+              <w:autoSpaceDE w:val="0"/>
+              <w:autoSpaceDN w:val="0"/>
+              <w:adjustRightInd w:val="0"/>
+              <w:spacing w:after="0" w:line="240" w:lineRule="auto"/>
+              <w:rPr>
+                <w:sz w:val="24"/>
+                <w:szCs w:val="24"/>
+              </w:rPr>
+            </w:pPr>
+            <w:r>
+              <w:rPr>
+                <w:sz w:val="24"/>
+                <w:szCs w:val="24"/>
+              </w:rPr>
+              <w:t xml:space="preserve">Instructions need to be given to the player so they are not forced to guess controls and how to interact with objects. </w:t>
+            </w:r>
+          </w:p>
           <w:p>
             <w:pPr>
               <w:autoSpaceDE w:val="0"/>
@@ -3222,16 +2452,16 @@
       <w:pPr>
         <w:rPr>
           <w:rFonts w:ascii="Times New Roman" w:hAnsi="Times New Roman" w:cs="Times New Roman"/>
+        </w:rPr>
+      </w:pPr>
+    </w:p>
+    <w:p>
+      <w:pPr>
+        <w:rPr>
+          <w:rFonts w:cs="Times New Roman"/>
           <w:b/>
           <w:bCs/>
           <w:color w:val="000000"/>
-        </w:rPr>
-      </w:pPr>
-    </w:p>
-    <w:p>
-      <w:pPr>
-        <w:rPr>
-          <w:color w:val="808080"/>
         </w:rPr>
       </w:pPr>
       <w:r>
@@ -3240,11 +2470,34 @@
           <w:bCs/>
           <w:color w:val="000000"/>
         </w:rPr>
-        <w:t xml:space="preserve">Play-tests conducted by: </w:t>
+        <w:br w:type="page"/>
+      </w:r>
+    </w:p>
+    <w:p>
+      <w:pPr>
+        <w:rPr>
+          <w:rFonts w:ascii="Times New Roman" w:hAnsi="Times New Roman" w:cs="Times New Roman"/>
+          <w:b/>
+          <w:bCs/>
+          <w:color w:val="808080"/>
+        </w:rPr>
+      </w:pPr>
+      <w:r>
+        <w:rPr>
+          <w:b/>
+          <w:bCs/>
+          <w:color w:val="000000"/>
+        </w:rPr>
+        <w:t xml:space="preserve">Play-tests conducted by:  </w:t>
       </w:r>
       <w:r>
-        <w:t>Blake Chapman</w:t>
+        <w:t xml:space="preserve">David </w:t>
       </w:r>
+      <w:proofErr w:type="spellStart"/>
+      <w:r>
+        <w:t>Wallman</w:t>
+      </w:r>
+      <w:proofErr w:type="spellEnd"/>
     </w:p>
     <w:tbl>
       <w:tblPr>
@@ -3257,7 +2510,7 @@
           <w:right w:val="single" w:sz="8" w:space="0" w:color="84B3DF"/>
           <w:insideH w:val="single" w:sz="8" w:space="0" w:color="84B3DF"/>
         </w:tblBorders>
-        <w:tblLook w:val="0000" w:firstRow="0" w:lastRow="0" w:firstColumn="0" w:lastColumn="0" w:noHBand="0" w:noVBand="0"/>
+        <w:tblLook w:val="04A0" w:firstRow="1" w:lastRow="0" w:firstColumn="1" w:lastColumn="0" w:noHBand="0" w:noVBand="1"/>
       </w:tblPr>
       <w:tblGrid>
         <w:gridCol w:w="2376"/>
@@ -3268,7 +2521,14 @@
           <w:tcPr>
             <w:tcW w:w="9242" w:type="dxa"/>
             <w:gridSpan w:val="2"/>
+            <w:tcBorders>
+              <w:top w:val="single" w:sz="8" w:space="0" w:color="84B3DF"/>
+              <w:left w:val="single" w:sz="8" w:space="0" w:color="84B3DF"/>
+              <w:bottom w:val="single" w:sz="8" w:space="0" w:color="84B3DF"/>
+              <w:right w:val="single" w:sz="8" w:space="0" w:color="84B3DF"/>
+            </w:tcBorders>
             <w:shd w:val="clear" w:color="auto" w:fill="5B9BD5"/>
+            <w:hideMark/>
           </w:tcPr>
           <w:p>
             <w:pPr>
@@ -3280,6 +2540,7 @@
               <w:adjustRightInd w:val="0"/>
               <w:spacing w:after="0" w:line="240" w:lineRule="auto"/>
               <w:rPr>
+                <w:rFonts w:cs="Times New Roman"/>
                 <w:b/>
                 <w:bCs/>
                 <w:i/>
@@ -3309,7 +2570,7 @@
                 <w:sz w:val="24"/>
                 <w:szCs w:val="24"/>
               </w:rPr>
-              <w:t>Insert Number</w:t>
+              <w:t>Four</w:t>
             </w:r>
             <w:r>
               <w:rPr>
@@ -3331,9 +2592,13 @@
           <w:tcPr>
             <w:tcW w:w="2376" w:type="dxa"/>
             <w:tcBorders>
+              <w:top w:val="single" w:sz="8" w:space="0" w:color="84B3DF"/>
+              <w:left w:val="single" w:sz="8" w:space="0" w:color="84B3DF"/>
+              <w:bottom w:val="single" w:sz="8" w:space="0" w:color="84B3DF"/>
               <w:right w:val="nil"/>
             </w:tcBorders>
             <w:shd w:val="clear" w:color="auto" w:fill="D6E6F4"/>
+            <w:hideMark/>
           </w:tcPr>
           <w:p>
             <w:pPr>
@@ -3363,9 +2628,13 @@
           <w:tcPr>
             <w:tcW w:w="6866" w:type="dxa"/>
             <w:tcBorders>
+              <w:top w:val="single" w:sz="8" w:space="0" w:color="84B3DF"/>
               <w:left w:val="nil"/>
+              <w:bottom w:val="single" w:sz="8" w:space="0" w:color="84B3DF"/>
+              <w:right w:val="single" w:sz="8" w:space="0" w:color="84B3DF"/>
             </w:tcBorders>
             <w:shd w:val="clear" w:color="auto" w:fill="D6E6F4"/>
+            <w:hideMark/>
           </w:tcPr>
           <w:p>
             <w:pPr>
@@ -3380,11 +2649,10 @@
             </w:pPr>
             <w:r>
               <w:rPr>
-                <w:color w:val="808080"/>
-                <w:sz w:val="24"/>
-                <w:szCs w:val="24"/>
-              </w:rPr>
-              <w:t>Date of test</w:t>
+                <w:sz w:val="24"/>
+                <w:szCs w:val="24"/>
+              </w:rPr>
+              <w:t>27/10/2016</w:t>
             </w:r>
           </w:p>
         </w:tc>
@@ -3394,8 +2662,12 @@
           <w:tcPr>
             <w:tcW w:w="2376" w:type="dxa"/>
             <w:tcBorders>
+              <w:top w:val="single" w:sz="8" w:space="0" w:color="84B3DF"/>
+              <w:left w:val="single" w:sz="8" w:space="0" w:color="84B3DF"/>
+              <w:bottom w:val="single" w:sz="8" w:space="0" w:color="84B3DF"/>
               <w:right w:val="nil"/>
             </w:tcBorders>
+            <w:hideMark/>
           </w:tcPr>
           <w:p>
             <w:pPr>
@@ -3425,8 +2697,12 @@
           <w:tcPr>
             <w:tcW w:w="6866" w:type="dxa"/>
             <w:tcBorders>
+              <w:top w:val="single" w:sz="8" w:space="0" w:color="84B3DF"/>
               <w:left w:val="nil"/>
+              <w:bottom w:val="single" w:sz="8" w:space="0" w:color="84B3DF"/>
+              <w:right w:val="single" w:sz="8" w:space="0" w:color="84B3DF"/>
             </w:tcBorders>
+            <w:hideMark/>
           </w:tcPr>
           <w:p>
             <w:pPr>
@@ -3441,11 +2717,26 @@
             </w:pPr>
             <w:r>
               <w:rPr>
-                <w:color w:val="808080"/>
-                <w:sz w:val="24"/>
-                <w:szCs w:val="24"/>
-              </w:rPr>
-              <w:t>Describe what you are testing.</w:t>
+                <w:sz w:val="24"/>
+                <w:szCs w:val="24"/>
+              </w:rPr>
+              <w:t xml:space="preserve">Does the player movement and control feel responsive to the player, and </w:t>
+            </w:r>
+            <w:proofErr w:type="spellStart"/>
+            <w:r>
+              <w:rPr>
+                <w:sz w:val="24"/>
+                <w:szCs w:val="24"/>
+              </w:rPr>
+              <w:t>inline</w:t>
+            </w:r>
+            <w:proofErr w:type="spellEnd"/>
+            <w:r>
+              <w:rPr>
+                <w:sz w:val="24"/>
+                <w:szCs w:val="24"/>
+              </w:rPr>
+              <w:t xml:space="preserve"> with expectations of other platforming games?</w:t>
             </w:r>
           </w:p>
         </w:tc>
@@ -3455,9 +2746,13 @@
           <w:tcPr>
             <w:tcW w:w="2376" w:type="dxa"/>
             <w:tcBorders>
+              <w:top w:val="single" w:sz="8" w:space="0" w:color="84B3DF"/>
+              <w:left w:val="single" w:sz="8" w:space="0" w:color="84B3DF"/>
+              <w:bottom w:val="single" w:sz="8" w:space="0" w:color="84B3DF"/>
               <w:right w:val="nil"/>
             </w:tcBorders>
             <w:shd w:val="clear" w:color="auto" w:fill="D6E6F4"/>
+            <w:hideMark/>
           </w:tcPr>
           <w:p>
             <w:pPr>
@@ -3487,9 +2782,13 @@
           <w:tcPr>
             <w:tcW w:w="6866" w:type="dxa"/>
             <w:tcBorders>
+              <w:top w:val="single" w:sz="8" w:space="0" w:color="84B3DF"/>
               <w:left w:val="nil"/>
+              <w:bottom w:val="single" w:sz="8" w:space="0" w:color="84B3DF"/>
+              <w:right w:val="single" w:sz="8" w:space="0" w:color="84B3DF"/>
             </w:tcBorders>
             <w:shd w:val="clear" w:color="auto" w:fill="D6E6F4"/>
+            <w:hideMark/>
           </w:tcPr>
           <w:p>
             <w:pPr>
@@ -3504,11 +2803,10 @@
             </w:pPr>
             <w:r>
               <w:rPr>
-                <w:color w:val="808080"/>
-                <w:sz w:val="24"/>
-                <w:szCs w:val="24"/>
-              </w:rPr>
-              <w:t>Number of players, who the players are.</w:t>
+                <w:sz w:val="24"/>
+                <w:szCs w:val="24"/>
+              </w:rPr>
+              <w:t>One, Zack Camille</w:t>
             </w:r>
           </w:p>
         </w:tc>
@@ -3518,8 +2816,12 @@
           <w:tcPr>
             <w:tcW w:w="2376" w:type="dxa"/>
             <w:tcBorders>
+              <w:top w:val="single" w:sz="8" w:space="0" w:color="84B3DF"/>
+              <w:left w:val="single" w:sz="8" w:space="0" w:color="84B3DF"/>
+              <w:bottom w:val="single" w:sz="8" w:space="0" w:color="84B3DF"/>
               <w:right w:val="nil"/>
             </w:tcBorders>
+            <w:hideMark/>
           </w:tcPr>
           <w:p>
             <w:pPr>
@@ -3549,7 +2851,10 @@
           <w:tcPr>
             <w:tcW w:w="6866" w:type="dxa"/>
             <w:tcBorders>
+              <w:top w:val="single" w:sz="8" w:space="0" w:color="84B3DF"/>
               <w:left w:val="nil"/>
+              <w:bottom w:val="single" w:sz="8" w:space="0" w:color="84B3DF"/>
+              <w:right w:val="single" w:sz="8" w:space="0" w:color="84B3DF"/>
             </w:tcBorders>
           </w:tcPr>
           <w:p>
@@ -3565,12 +2870,194 @@
             </w:pPr>
             <w:r>
               <w:rPr>
-                <w:color w:val="808080"/>
-                <w:sz w:val="24"/>
-                <w:szCs w:val="24"/>
-              </w:rPr>
-              <w:t>Prior to conducting your play-test, write a script or plan explaining how you are going to conduct your play-test. Examples can be found in Chapter 9 of your text book. Describe how you will collect data to test your game (eg. observation, note taking, asking questions). Also explain how long you will require for this play-test.</w:t>
-            </w:r>
+                <w:sz w:val="24"/>
+                <w:szCs w:val="24"/>
+              </w:rPr>
+              <w:t>The participant will be given two versions of the game to test, and asked to voice any thoughts or concerns they experience during the testing period. The participant will be given 10 minutes to test each version; during this time the tester will observe silently noting any points of interest raised by the participant.</w:t>
+            </w:r>
+          </w:p>
+          <w:p>
+            <w:pPr>
+              <w:autoSpaceDE w:val="0"/>
+              <w:autoSpaceDN w:val="0"/>
+              <w:adjustRightInd w:val="0"/>
+              <w:spacing w:after="0" w:line="240" w:lineRule="auto"/>
+              <w:rPr>
+                <w:sz w:val="24"/>
+                <w:szCs w:val="24"/>
+              </w:rPr>
+            </w:pPr>
+          </w:p>
+          <w:p>
+            <w:pPr>
+              <w:autoSpaceDE w:val="0"/>
+              <w:autoSpaceDN w:val="0"/>
+              <w:adjustRightInd w:val="0"/>
+              <w:spacing w:after="0" w:line="240" w:lineRule="auto"/>
+              <w:rPr>
+                <w:sz w:val="24"/>
+                <w:szCs w:val="24"/>
+                <w:u w:val="single"/>
+              </w:rPr>
+            </w:pPr>
+            <w:r>
+              <w:rPr>
+                <w:sz w:val="24"/>
+                <w:szCs w:val="24"/>
+                <w:u w:val="single"/>
+              </w:rPr>
+              <w:t>Questions to ask at conclusion of play test.</w:t>
+            </w:r>
+          </w:p>
+          <w:p>
+            <w:pPr>
+              <w:autoSpaceDE w:val="0"/>
+              <w:autoSpaceDN w:val="0"/>
+              <w:adjustRightInd w:val="0"/>
+              <w:spacing w:after="0" w:line="240" w:lineRule="auto"/>
+              <w:rPr>
+                <w:sz w:val="24"/>
+                <w:szCs w:val="24"/>
+              </w:rPr>
+            </w:pPr>
+            <w:r>
+              <w:rPr>
+                <w:sz w:val="24"/>
+                <w:szCs w:val="24"/>
+              </w:rPr>
+              <w:t>Was there anything you found frustrating?</w:t>
+            </w:r>
+          </w:p>
+          <w:p>
+            <w:pPr>
+              <w:autoSpaceDE w:val="0"/>
+              <w:autoSpaceDN w:val="0"/>
+              <w:adjustRightInd w:val="0"/>
+              <w:spacing w:after="0" w:line="240" w:lineRule="auto"/>
+              <w:rPr>
+                <w:sz w:val="24"/>
+                <w:szCs w:val="24"/>
+              </w:rPr>
+            </w:pPr>
+            <w:r>
+              <w:rPr>
+                <w:sz w:val="24"/>
+                <w:szCs w:val="24"/>
+              </w:rPr>
+              <w:t>Did the controls feel intuitive? Did they make sense?</w:t>
+            </w:r>
+          </w:p>
+          <w:p>
+            <w:pPr>
+              <w:autoSpaceDE w:val="0"/>
+              <w:autoSpaceDN w:val="0"/>
+              <w:adjustRightInd w:val="0"/>
+              <w:spacing w:after="0" w:line="240" w:lineRule="auto"/>
+              <w:rPr>
+                <w:sz w:val="24"/>
+                <w:szCs w:val="24"/>
+              </w:rPr>
+            </w:pPr>
+            <w:r>
+              <w:rPr>
+                <w:sz w:val="24"/>
+                <w:szCs w:val="24"/>
+              </w:rPr>
+              <w:t>Was the movement too slow/fast?</w:t>
+            </w:r>
+          </w:p>
+          <w:p>
+            <w:pPr>
+              <w:autoSpaceDE w:val="0"/>
+              <w:autoSpaceDN w:val="0"/>
+              <w:adjustRightInd w:val="0"/>
+              <w:spacing w:after="0" w:line="240" w:lineRule="auto"/>
+              <w:rPr>
+                <w:sz w:val="24"/>
+                <w:szCs w:val="24"/>
+              </w:rPr>
+            </w:pPr>
+            <w:r>
+              <w:rPr>
+                <w:sz w:val="24"/>
+                <w:szCs w:val="24"/>
+              </w:rPr>
+              <w:t>Did the movement feel responsive?</w:t>
+            </w:r>
+          </w:p>
+          <w:p>
+            <w:pPr>
+              <w:autoSpaceDE w:val="0"/>
+              <w:autoSpaceDN w:val="0"/>
+              <w:adjustRightInd w:val="0"/>
+              <w:spacing w:after="0" w:line="240" w:lineRule="auto"/>
+              <w:rPr>
+                <w:sz w:val="24"/>
+                <w:szCs w:val="24"/>
+              </w:rPr>
+            </w:pPr>
+            <w:r>
+              <w:rPr>
+                <w:sz w:val="24"/>
+                <w:szCs w:val="24"/>
+              </w:rPr>
+              <w:t>Did anything feel clunky or awkward?</w:t>
+            </w:r>
+          </w:p>
+          <w:p>
+            <w:pPr>
+              <w:autoSpaceDE w:val="0"/>
+              <w:autoSpaceDN w:val="0"/>
+              <w:adjustRightInd w:val="0"/>
+              <w:spacing w:after="0" w:line="240" w:lineRule="auto"/>
+              <w:rPr>
+                <w:sz w:val="24"/>
+                <w:szCs w:val="24"/>
+              </w:rPr>
+            </w:pPr>
+            <w:r>
+              <w:rPr>
+                <w:sz w:val="24"/>
+                <w:szCs w:val="24"/>
+              </w:rPr>
+              <w:t>Would you change anything about the controls or movement?</w:t>
+            </w:r>
+          </w:p>
+          <w:p>
+            <w:pPr>
+              <w:autoSpaceDE w:val="0"/>
+              <w:autoSpaceDN w:val="0"/>
+              <w:adjustRightInd w:val="0"/>
+              <w:spacing w:after="0" w:line="240" w:lineRule="auto"/>
+              <w:rPr>
+                <w:sz w:val="24"/>
+                <w:szCs w:val="24"/>
+              </w:rPr>
+            </w:pPr>
+          </w:p>
+          <w:p>
+            <w:pPr>
+              <w:autoSpaceDE w:val="0"/>
+              <w:autoSpaceDN w:val="0"/>
+              <w:adjustRightInd w:val="0"/>
+              <w:spacing w:after="0" w:line="240" w:lineRule="auto"/>
+              <w:rPr>
+                <w:sz w:val="24"/>
+                <w:szCs w:val="24"/>
+              </w:rPr>
+            </w:pPr>
+          </w:p>
+          <w:p>
+            <w:pPr>
+              <w:autoSpaceDE w:val="0"/>
+              <w:autoSpaceDN w:val="0"/>
+              <w:adjustRightInd w:val="0"/>
+              <w:spacing w:after="0" w:line="240" w:lineRule="auto"/>
+              <w:rPr>
+                <w:sz w:val="24"/>
+                <w:szCs w:val="24"/>
+              </w:rPr>
+            </w:pPr>
           </w:p>
         </w:tc>
       </w:tr>
@@ -3579,9 +3066,13 @@
           <w:tcPr>
             <w:tcW w:w="2376" w:type="dxa"/>
             <w:tcBorders>
+              <w:top w:val="single" w:sz="8" w:space="0" w:color="84B3DF"/>
+              <w:left w:val="single" w:sz="8" w:space="0" w:color="84B3DF"/>
+              <w:bottom w:val="single" w:sz="8" w:space="0" w:color="84B3DF"/>
               <w:right w:val="nil"/>
             </w:tcBorders>
             <w:shd w:val="clear" w:color="auto" w:fill="D6E6F4"/>
+            <w:hideMark/>
           </w:tcPr>
           <w:p>
             <w:pPr>
@@ -3661,13 +3152,6 @@
                 <w:szCs w:val="16"/>
               </w:rPr>
               <w:br/>
-            </w:r>
-            <w:r>
-              <w:rPr>
-                <w:sz w:val="16"/>
-                <w:szCs w:val="16"/>
-              </w:rPr>
-              <w:lastRenderedPageBreak/>
               <w:t xml:space="preserve">2 = minor problem; </w:t>
             </w:r>
             <w:r>
@@ -3692,7 +3176,10 @@
           <w:tcPr>
             <w:tcW w:w="6866" w:type="dxa"/>
             <w:tcBorders>
+              <w:top w:val="single" w:sz="8" w:space="0" w:color="84B3DF"/>
               <w:left w:val="nil"/>
+              <w:bottom w:val="single" w:sz="8" w:space="0" w:color="84B3DF"/>
+              <w:right w:val="single" w:sz="8" w:space="0" w:color="84B3DF"/>
             </w:tcBorders>
             <w:shd w:val="clear" w:color="auto" w:fill="D6E6F4"/>
           </w:tcPr>
@@ -3710,41 +3197,22 @@
                 <w:szCs w:val="24"/>
               </w:rPr>
             </w:pPr>
-            <w:r>
-              <w:rPr>
-                <w:color w:val="808080"/>
-                <w:sz w:val="24"/>
-                <w:szCs w:val="24"/>
-              </w:rPr>
-              <w:lastRenderedPageBreak/>
-              <w:t xml:space="preserve">Summarise your findings from the play-test and give a rating for how important it is that changes are made to the game-play to accommodate this outcome. </w:t>
-            </w:r>
-            <w:r>
-              <w:rPr>
-                <w:i/>
-                <w:iCs/>
-                <w:color w:val="808080"/>
-                <w:sz w:val="24"/>
-                <w:szCs w:val="24"/>
-              </w:rPr>
-              <w:t>Examples:</w:t>
-            </w:r>
           </w:p>
           <w:p>
             <w:pPr>
               <w:pStyle w:val="ListParagraph"/>
               <w:numPr>
                 <w:ilvl w:val="0"/>
-                <w:numId w:val="10"/>
+                <w:numId w:val="20"/>
               </w:numPr>
               <w:autoSpaceDE w:val="0"/>
               <w:autoSpaceDN w:val="0"/>
               <w:adjustRightInd w:val="0"/>
               <w:spacing w:after="0" w:line="240" w:lineRule="auto"/>
+              <w:contextualSpacing/>
               <w:rPr>
                 <w:i/>
                 <w:iCs/>
-                <w:color w:val="808080"/>
                 <w:sz w:val="24"/>
                 <w:szCs w:val="24"/>
               </w:rPr>
@@ -3753,22 +3221,10 @@
               <w:rPr>
                 <w:i/>
                 <w:iCs/>
-                <w:color w:val="808080"/>
-                <w:sz w:val="24"/>
-                <w:szCs w:val="24"/>
-              </w:rPr>
-              <w:t xml:space="preserve">The core mechanic of rolling the die and choosing a number that </w:t>
-            </w:r>
-            <w:r>
-              <w:rPr>
-                <w:i/>
-                <w:iCs/>
-                <w:color w:val="808080"/>
-                <w:sz w:val="24"/>
-                <w:szCs w:val="24"/>
-              </w:rPr>
-              <w:lastRenderedPageBreak/>
-              <w:t>is a multiple of the number rolled worked well (rating: 0).</w:t>
+                <w:sz w:val="24"/>
+                <w:szCs w:val="24"/>
+              </w:rPr>
+              <w:t>The participant felt that the player movement felt responsive, fluid and was satisfied with the player speed (rating: 0).</w:t>
             </w:r>
           </w:p>
           <w:p>
@@ -3776,12 +3232,13 @@
               <w:pStyle w:val="ListParagraph"/>
               <w:numPr>
                 <w:ilvl w:val="0"/>
-                <w:numId w:val="10"/>
+                <w:numId w:val="20"/>
               </w:numPr>
               <w:autoSpaceDE w:val="0"/>
               <w:autoSpaceDN w:val="0"/>
               <w:adjustRightInd w:val="0"/>
               <w:spacing w:after="0" w:line="240" w:lineRule="auto"/>
+              <w:contextualSpacing/>
               <w:rPr>
                 <w:sz w:val="24"/>
                 <w:szCs w:val="24"/>
@@ -3791,11 +3248,71 @@
               <w:rPr>
                 <w:i/>
                 <w:iCs/>
-                <w:color w:val="808080"/>
-                <w:sz w:val="24"/>
-                <w:szCs w:val="24"/>
-              </w:rPr>
-              <w:t>Moving the star marker at the end of each turn makes each turn take too long (rating: 3).</w:t>
+                <w:sz w:val="24"/>
+                <w:szCs w:val="24"/>
+              </w:rPr>
+              <w:t>The participant noted that the pick-up object control was buggy and not working as intended (rating: 3).</w:t>
+            </w:r>
+          </w:p>
+          <w:p>
+            <w:pPr>
+              <w:pStyle w:val="ListParagraph"/>
+              <w:numPr>
+                <w:ilvl w:val="0"/>
+                <w:numId w:val="20"/>
+              </w:numPr>
+              <w:autoSpaceDE w:val="0"/>
+              <w:autoSpaceDN w:val="0"/>
+              <w:adjustRightInd w:val="0"/>
+              <w:spacing w:after="0" w:line="240" w:lineRule="auto"/>
+              <w:contextualSpacing/>
+              <w:rPr>
+                <w:sz w:val="24"/>
+                <w:szCs w:val="24"/>
+              </w:rPr>
+            </w:pPr>
+            <w:r>
+              <w:rPr>
+                <w:i/>
+                <w:iCs/>
+                <w:sz w:val="24"/>
+                <w:szCs w:val="24"/>
+              </w:rPr>
+              <w:t>The participant would change the controls so that only one block could be held at a time, rather than the player holding multiple blocks at once and being unable to visibly see this (rating: 2).</w:t>
+            </w:r>
+          </w:p>
+          <w:p>
+            <w:pPr>
+              <w:pStyle w:val="ListParagraph"/>
+              <w:numPr>
+                <w:ilvl w:val="0"/>
+                <w:numId w:val="20"/>
+              </w:numPr>
+              <w:autoSpaceDE w:val="0"/>
+              <w:autoSpaceDN w:val="0"/>
+              <w:adjustRightInd w:val="0"/>
+              <w:spacing w:after="0" w:line="240" w:lineRule="auto"/>
+              <w:contextualSpacing/>
+              <w:rPr>
+                <w:sz w:val="24"/>
+                <w:szCs w:val="24"/>
+              </w:rPr>
+            </w:pPr>
+            <w:r>
+              <w:rPr>
+                <w:i/>
+                <w:iCs/>
+                <w:sz w:val="24"/>
+                <w:szCs w:val="24"/>
+              </w:rPr>
+              <w:t>The participant noted that the control for the pick-up and drop feature was poorly positioned if the player was using the WASD control scheme (rating: 2)</w:t>
+            </w:r>
+            <w:r>
+              <w:rPr>
+                <w:sz w:val="24"/>
+                <w:szCs w:val="24"/>
+              </w:rPr>
+              <w:br/>
             </w:r>
           </w:p>
         </w:tc>
@@ -3805,8 +3322,12 @@
           <w:tcPr>
             <w:tcW w:w="2376" w:type="dxa"/>
             <w:tcBorders>
+              <w:top w:val="single" w:sz="8" w:space="0" w:color="84B3DF"/>
+              <w:left w:val="single" w:sz="8" w:space="0" w:color="84B3DF"/>
+              <w:bottom w:val="single" w:sz="8" w:space="0" w:color="84B3DF"/>
               <w:right w:val="nil"/>
             </w:tcBorders>
+            <w:hideMark/>
           </w:tcPr>
           <w:p>
             <w:pPr>
@@ -3828,7 +3349,6 @@
                 <w:sz w:val="24"/>
                 <w:szCs w:val="24"/>
               </w:rPr>
-              <w:lastRenderedPageBreak/>
               <w:t>Proposed Changes to game design:</w:t>
             </w:r>
           </w:p>
@@ -3837,101 +3357,80 @@
           <w:tcPr>
             <w:tcW w:w="6866" w:type="dxa"/>
             <w:tcBorders>
+              <w:top w:val="single" w:sz="8" w:space="0" w:color="84B3DF"/>
               <w:left w:val="nil"/>
+              <w:bottom w:val="single" w:sz="8" w:space="0" w:color="84B3DF"/>
+              <w:right w:val="single" w:sz="8" w:space="0" w:color="84B3DF"/>
             </w:tcBorders>
+            <w:hideMark/>
           </w:tcPr>
           <w:p>
             <w:pPr>
-              <w:autoSpaceDE w:val="0"/>
-              <w:autoSpaceDN w:val="0"/>
-              <w:adjustRightInd w:val="0"/>
-              <w:spacing w:after="0" w:line="240" w:lineRule="auto"/>
-              <w:rPr>
-                <w:sz w:val="24"/>
-                <w:szCs w:val="24"/>
-              </w:rPr>
-            </w:pPr>
-            <w:r>
-              <w:rPr>
-                <w:color w:val="808080"/>
-                <w:sz w:val="24"/>
-                <w:szCs w:val="24"/>
-              </w:rPr>
-              <w:t>Outline any proposed game changes that result from this play-test. This should link directly to the outcomes you observed.</w:t>
-            </w:r>
-          </w:p>
-        </w:tc>
-      </w:tr>
-      <w:tr>
-        <w:tc>
-          <w:tcPr>
-            <w:tcW w:w="2376" w:type="dxa"/>
-            <w:tcBorders>
-              <w:right w:val="nil"/>
-            </w:tcBorders>
-            <w:shd w:val="clear" w:color="auto" w:fill="D6E6F4"/>
-          </w:tcPr>
-          <w:p>
-            <w:pPr>
-              <w:autoSpaceDE w:val="0"/>
-              <w:autoSpaceDN w:val="0"/>
-              <w:adjustRightInd w:val="0"/>
-              <w:spacing w:after="0" w:line="240" w:lineRule="auto"/>
-              <w:rPr>
-                <w:b/>
-                <w:bCs/>
-                <w:sz w:val="24"/>
-                <w:szCs w:val="24"/>
-              </w:rPr>
-            </w:pPr>
-            <w:r>
-              <w:rPr>
-                <w:b/>
-                <w:bCs/>
-                <w:sz w:val="24"/>
-                <w:szCs w:val="24"/>
-              </w:rPr>
-              <w:t xml:space="preserve">Photographic evidence </w:t>
-            </w:r>
-            <w:r>
-              <w:rPr>
-                <w:b/>
-                <w:bCs/>
-                <w:i/>
-                <w:iCs/>
-                <w:sz w:val="24"/>
-                <w:szCs w:val="24"/>
-              </w:rPr>
-              <w:t>(optional)</w:t>
-            </w:r>
-          </w:p>
-        </w:tc>
-        <w:tc>
-          <w:tcPr>
-            <w:tcW w:w="6866" w:type="dxa"/>
-            <w:tcBorders>
-              <w:left w:val="nil"/>
-            </w:tcBorders>
-            <w:shd w:val="clear" w:color="auto" w:fill="D6E6F4"/>
-          </w:tcPr>
-          <w:p>
-            <w:pPr>
-              <w:autoSpaceDE w:val="0"/>
-              <w:autoSpaceDN w:val="0"/>
-              <w:adjustRightInd w:val="0"/>
-              <w:spacing w:after="0" w:line="240" w:lineRule="auto"/>
-              <w:rPr>
-                <w:sz w:val="24"/>
-                <w:szCs w:val="24"/>
-              </w:rPr>
-            </w:pPr>
-            <w:r>
-              <w:rPr>
-                <w:color w:val="808080"/>
-                <w:sz w:val="24"/>
-                <w:szCs w:val="24"/>
-              </w:rPr>
-              <w:t>If you have any, include a photograph or screenshot of this play-test session. It may be of the participants playing the game or the game-screen or anything else of interest that occurred during the session.</w:t>
+              <w:numPr>
+                <w:ilvl w:val="0"/>
+                <w:numId w:val="21"/>
+              </w:numPr>
+              <w:autoSpaceDE w:val="0"/>
+              <w:autoSpaceDN w:val="0"/>
+              <w:adjustRightInd w:val="0"/>
+              <w:spacing w:after="0" w:line="240" w:lineRule="auto"/>
+              <w:rPr>
+                <w:sz w:val="24"/>
+                <w:szCs w:val="24"/>
+              </w:rPr>
+            </w:pPr>
+            <w:r>
+              <w:rPr>
+                <w:sz w:val="24"/>
+                <w:szCs w:val="24"/>
+              </w:rPr>
+              <w:t>Debug the pick-up/drop feature to ensure it is working as intended.</w:t>
+            </w:r>
+          </w:p>
+          <w:p>
+            <w:pPr>
+              <w:numPr>
+                <w:ilvl w:val="0"/>
+                <w:numId w:val="21"/>
+              </w:numPr>
+              <w:autoSpaceDE w:val="0"/>
+              <w:autoSpaceDN w:val="0"/>
+              <w:adjustRightInd w:val="0"/>
+              <w:spacing w:after="0" w:line="240" w:lineRule="auto"/>
+              <w:rPr>
+                <w:sz w:val="24"/>
+                <w:szCs w:val="24"/>
+              </w:rPr>
+            </w:pPr>
+            <w:r>
+              <w:rPr>
+                <w:sz w:val="24"/>
+                <w:szCs w:val="24"/>
+              </w:rPr>
+              <w:t xml:space="preserve">Adjust game programming so that players can only pick up and hold one object at a time. </w:t>
+            </w:r>
+          </w:p>
+          <w:p>
+            <w:pPr>
+              <w:numPr>
+                <w:ilvl w:val="0"/>
+                <w:numId w:val="21"/>
+              </w:numPr>
+              <w:autoSpaceDE w:val="0"/>
+              <w:autoSpaceDN w:val="0"/>
+              <w:adjustRightInd w:val="0"/>
+              <w:spacing w:after="0" w:line="240" w:lineRule="auto"/>
+              <w:rPr>
+                <w:sz w:val="24"/>
+                <w:szCs w:val="24"/>
+              </w:rPr>
+            </w:pPr>
+            <w:r>
+              <w:rPr>
+                <w:sz w:val="24"/>
+                <w:szCs w:val="24"/>
+              </w:rPr>
+              <w:t>Change the key binding related to the pick-up/ drop feature, so that players using the WASD control scheme feel less awkward when using this control.</w:t>
             </w:r>
           </w:p>
         </w:tc>
@@ -3940,24 +3439,53 @@
     <w:p>
       <w:pPr>
         <w:rPr>
-          <w:rFonts w:ascii="Times New Roman" w:hAnsi="Times New Roman" w:cs="Times New Roman"/>
           <w:b/>
-          <w:bCs/>
+          <w:color w:val="000000"/>
+        </w:rPr>
+      </w:pPr>
+      <w:r>
+        <w:rPr>
+          <w:b/>
+          <w:color w:val="000000"/>
+        </w:rPr>
+        <w:br/>
+      </w:r>
+    </w:p>
+    <w:p>
+      <w:pPr>
+        <w:rPr>
+          <w:rFonts w:cs="Times New Roman"/>
+          <w:b/>
           <w:color w:val="808080"/>
         </w:rPr>
       </w:pPr>
-    </w:p>
-    <w:p>
-      <w:pPr>
+      <w:r>
         <w:rPr>
-          <w:rFonts w:ascii="Times New Roman" w:hAnsi="Times New Roman" w:cs="Times New Roman"/>
+          <w:b/>
+          <w:color w:val="000000"/>
         </w:rPr>
-      </w:pPr>
+        <w:br w:type="page"/>
+      </w:r>
+      <w:bookmarkStart w:id="0" w:name="_GoBack"/>
+      <w:bookmarkEnd w:id="0"/>
+      <w:r>
+        <w:rPr>
+          <w:b/>
+          <w:color w:val="000000"/>
+        </w:rPr>
+        <w:lastRenderedPageBreak/>
+        <w:t xml:space="preserve">Play-test conducted by: </w:t>
+      </w:r>
+      <w:r>
+        <w:rPr>
+          <w:color w:val="808080"/>
+        </w:rPr>
+        <w:t>Blake Chapman</w:t>
+      </w:r>
     </w:p>
     <w:tbl>
       <w:tblPr>
         <w:tblW w:w="0" w:type="auto"/>
-        <w:tblInd w:w="-106" w:type="dxa"/>
         <w:tblBorders>
           <w:top w:val="single" w:sz="8" w:space="0" w:color="84B3DF"/>
           <w:left w:val="single" w:sz="8" w:space="0" w:color="84B3DF"/>
@@ -3965,7 +3493,7 @@
           <w:right w:val="single" w:sz="8" w:space="0" w:color="84B3DF"/>
           <w:insideH w:val="single" w:sz="8" w:space="0" w:color="84B3DF"/>
         </w:tblBorders>
-        <w:tblLook w:val="0000" w:firstRow="0" w:lastRow="0" w:firstColumn="0" w:lastColumn="0" w:noHBand="0" w:noVBand="0"/>
+        <w:tblLook w:val="04A0" w:firstRow="1" w:lastRow="0" w:firstColumn="1" w:lastColumn="0" w:noHBand="0" w:noVBand="1"/>
       </w:tblPr>
       <w:tblGrid>
         <w:gridCol w:w="2376"/>
@@ -3976,7 +3504,14 @@
           <w:tcPr>
             <w:tcW w:w="9242" w:type="dxa"/>
             <w:gridSpan w:val="2"/>
+            <w:tcBorders>
+              <w:top w:val="single" w:sz="8" w:space="0" w:color="84B3DF"/>
+              <w:left w:val="single" w:sz="8" w:space="0" w:color="84B3DF"/>
+              <w:bottom w:val="single" w:sz="8" w:space="0" w:color="84B3DF"/>
+              <w:right w:val="single" w:sz="8" w:space="0" w:color="84B3DF"/>
+            </w:tcBorders>
             <w:shd w:val="clear" w:color="auto" w:fill="5B9BD5"/>
+            <w:hideMark/>
           </w:tcPr>
           <w:p>
             <w:pPr>
@@ -3988,10 +3523,10 @@
               <w:adjustRightInd w:val="0"/>
               <w:spacing w:after="0" w:line="240" w:lineRule="auto"/>
               <w:rPr>
+                <w:rFonts w:eastAsia="Calibri"/>
                 <w:b/>
                 <w:bCs/>
                 <w:i/>
-                <w:iCs/>
                 <w:color w:val="FFFFFF"/>
                 <w:sz w:val="24"/>
                 <w:szCs w:val="24"/>
@@ -3999,6 +3534,7 @@
             </w:pPr>
             <w:r>
               <w:rPr>
+                <w:rFonts w:eastAsia="Calibri"/>
                 <w:b/>
                 <w:bCs/>
                 <w:color w:val="FFFFFF"/>
@@ -4009,27 +3545,15 @@
             </w:r>
             <w:r>
               <w:rPr>
+                <w:rFonts w:eastAsia="Calibri"/>
                 <w:b/>
                 <w:bCs/>
                 <w:i/>
-                <w:iCs/>
                 <w:color w:val="FFFFFF"/>
                 <w:sz w:val="24"/>
                 <w:szCs w:val="24"/>
               </w:rPr>
-              <w:t>Insert Number</w:t>
-            </w:r>
-            <w:r>
-              <w:rPr>
-                <w:b/>
-                <w:bCs/>
-                <w:i/>
-                <w:iCs/>
-                <w:color w:val="808080"/>
-                <w:sz w:val="24"/>
-                <w:szCs w:val="24"/>
-              </w:rPr>
-              <w:tab/>
+              <w:t>Five</w:t>
             </w:r>
           </w:p>
         </w:tc>
@@ -4039,9 +3563,13 @@
           <w:tcPr>
             <w:tcW w:w="2376" w:type="dxa"/>
             <w:tcBorders>
+              <w:top w:val="single" w:sz="8" w:space="0" w:color="7BA0CD"/>
+              <w:left w:val="single" w:sz="8" w:space="0" w:color="7BA0CD"/>
+              <w:bottom w:val="single" w:sz="8" w:space="0" w:color="7BA0CD"/>
               <w:right w:val="nil"/>
             </w:tcBorders>
             <w:shd w:val="clear" w:color="auto" w:fill="D6E6F4"/>
+            <w:hideMark/>
           </w:tcPr>
           <w:p>
             <w:pPr>
@@ -4050,14 +3578,16 @@
               <w:adjustRightInd w:val="0"/>
               <w:spacing w:after="0" w:line="240" w:lineRule="auto"/>
               <w:rPr>
-                <w:b/>
-                <w:bCs/>
-                <w:sz w:val="24"/>
-                <w:szCs w:val="24"/>
-              </w:rPr>
-            </w:pPr>
-            <w:r>
-              <w:rPr>
+                <w:rFonts w:eastAsia="Calibri"/>
+                <w:b/>
+                <w:bCs/>
+                <w:sz w:val="24"/>
+                <w:szCs w:val="24"/>
+              </w:rPr>
+            </w:pPr>
+            <w:r>
+              <w:rPr>
+                <w:rFonts w:eastAsia="Calibri"/>
                 <w:b/>
                 <w:bCs/>
                 <w:sz w:val="24"/>
@@ -4071,9 +3601,13 @@
           <w:tcPr>
             <w:tcW w:w="6866" w:type="dxa"/>
             <w:tcBorders>
+              <w:top w:val="single" w:sz="8" w:space="0" w:color="7BA0CD"/>
               <w:left w:val="nil"/>
+              <w:bottom w:val="single" w:sz="8" w:space="0" w:color="7BA0CD"/>
+              <w:right w:val="single" w:sz="8" w:space="0" w:color="7BA0CD"/>
             </w:tcBorders>
             <w:shd w:val="clear" w:color="auto" w:fill="D6E6F4"/>
+            <w:hideMark/>
           </w:tcPr>
           <w:p>
             <w:pPr>
@@ -4082,17 +3616,18 @@
               <w:adjustRightInd w:val="0"/>
               <w:spacing w:after="0" w:line="240" w:lineRule="auto"/>
               <w:rPr>
-                <w:sz w:val="24"/>
-                <w:szCs w:val="24"/>
-              </w:rPr>
-            </w:pPr>
-            <w:r>
-              <w:rPr>
-                <w:color w:val="808080"/>
-                <w:sz w:val="24"/>
-                <w:szCs w:val="24"/>
-              </w:rPr>
-              <w:t>Date of test</w:t>
+                <w:rFonts w:eastAsia="Calibri"/>
+                <w:sz w:val="24"/>
+                <w:szCs w:val="24"/>
+              </w:rPr>
+            </w:pPr>
+            <w:r>
+              <w:rPr>
+                <w:rFonts w:eastAsia="Calibri"/>
+                <w:sz w:val="24"/>
+                <w:szCs w:val="24"/>
+              </w:rPr>
+              <w:t>26/10/2016</w:t>
             </w:r>
           </w:p>
         </w:tc>
@@ -4102,8 +3637,13 @@
           <w:tcPr>
             <w:tcW w:w="2376" w:type="dxa"/>
             <w:tcBorders>
+              <w:top w:val="single" w:sz="8" w:space="0" w:color="7BA0CD"/>
+              <w:left w:val="single" w:sz="8" w:space="0" w:color="7BA0CD"/>
+              <w:bottom w:val="single" w:sz="8" w:space="0" w:color="7BA0CD"/>
               <w:right w:val="nil"/>
             </w:tcBorders>
+            <w:shd w:val="clear" w:color="auto" w:fill="auto"/>
+            <w:hideMark/>
           </w:tcPr>
           <w:p>
             <w:pPr>
@@ -4112,14 +3652,16 @@
               <w:adjustRightInd w:val="0"/>
               <w:spacing w:after="0" w:line="240" w:lineRule="auto"/>
               <w:rPr>
-                <w:b/>
-                <w:bCs/>
-                <w:sz w:val="24"/>
-                <w:szCs w:val="24"/>
-              </w:rPr>
-            </w:pPr>
-            <w:r>
-              <w:rPr>
+                <w:rFonts w:eastAsia="Calibri"/>
+                <w:b/>
+                <w:bCs/>
+                <w:sz w:val="24"/>
+                <w:szCs w:val="24"/>
+              </w:rPr>
+            </w:pPr>
+            <w:r>
+              <w:rPr>
+                <w:rFonts w:eastAsia="Calibri"/>
                 <w:b/>
                 <w:bCs/>
                 <w:sz w:val="24"/>
@@ -4133,8 +3675,13 @@
           <w:tcPr>
             <w:tcW w:w="6866" w:type="dxa"/>
             <w:tcBorders>
+              <w:top w:val="single" w:sz="8" w:space="0" w:color="7BA0CD"/>
               <w:left w:val="nil"/>
+              <w:bottom w:val="single" w:sz="8" w:space="0" w:color="7BA0CD"/>
+              <w:right w:val="single" w:sz="8" w:space="0" w:color="7BA0CD"/>
             </w:tcBorders>
+            <w:shd w:val="clear" w:color="auto" w:fill="auto"/>
+            <w:hideMark/>
           </w:tcPr>
           <w:p>
             <w:pPr>
@@ -4143,17 +3690,18 @@
               <w:adjustRightInd w:val="0"/>
               <w:spacing w:after="0" w:line="240" w:lineRule="auto"/>
               <w:rPr>
-                <w:sz w:val="24"/>
-                <w:szCs w:val="24"/>
-              </w:rPr>
-            </w:pPr>
-            <w:r>
-              <w:rPr>
-                <w:color w:val="808080"/>
-                <w:sz w:val="24"/>
-                <w:szCs w:val="24"/>
-              </w:rPr>
-              <w:t>Describe what you are testing.</w:t>
+                <w:rFonts w:eastAsia="Calibri"/>
+                <w:sz w:val="24"/>
+                <w:szCs w:val="24"/>
+              </w:rPr>
+            </w:pPr>
+            <w:r>
+              <w:rPr>
+                <w:rFonts w:eastAsia="Calibri"/>
+                <w:sz w:val="24"/>
+                <w:szCs w:val="24"/>
+              </w:rPr>
+              <w:t>Bugs</w:t>
             </w:r>
           </w:p>
         </w:tc>
@@ -4163,9 +3711,13 @@
           <w:tcPr>
             <w:tcW w:w="2376" w:type="dxa"/>
             <w:tcBorders>
+              <w:top w:val="single" w:sz="8" w:space="0" w:color="7BA0CD"/>
+              <w:left w:val="single" w:sz="8" w:space="0" w:color="7BA0CD"/>
+              <w:bottom w:val="single" w:sz="8" w:space="0" w:color="7BA0CD"/>
               <w:right w:val="nil"/>
             </w:tcBorders>
             <w:shd w:val="clear" w:color="auto" w:fill="D6E6F4"/>
+            <w:hideMark/>
           </w:tcPr>
           <w:p>
             <w:pPr>
@@ -4174,14 +3726,16 @@
               <w:adjustRightInd w:val="0"/>
               <w:spacing w:after="0" w:line="240" w:lineRule="auto"/>
               <w:rPr>
-                <w:b/>
-                <w:bCs/>
-                <w:sz w:val="24"/>
-                <w:szCs w:val="24"/>
-              </w:rPr>
-            </w:pPr>
-            <w:r>
-              <w:rPr>
+                <w:rFonts w:eastAsia="Calibri"/>
+                <w:b/>
+                <w:bCs/>
+                <w:sz w:val="24"/>
+                <w:szCs w:val="24"/>
+              </w:rPr>
+            </w:pPr>
+            <w:r>
+              <w:rPr>
+                <w:rFonts w:eastAsia="Calibri"/>
                 <w:b/>
                 <w:bCs/>
                 <w:sz w:val="24"/>
@@ -4195,9 +3749,13 @@
           <w:tcPr>
             <w:tcW w:w="6866" w:type="dxa"/>
             <w:tcBorders>
+              <w:top w:val="single" w:sz="8" w:space="0" w:color="7BA0CD"/>
               <w:left w:val="nil"/>
+              <w:bottom w:val="single" w:sz="8" w:space="0" w:color="7BA0CD"/>
+              <w:right w:val="single" w:sz="8" w:space="0" w:color="7BA0CD"/>
             </w:tcBorders>
             <w:shd w:val="clear" w:color="auto" w:fill="D6E6F4"/>
+            <w:hideMark/>
           </w:tcPr>
           <w:p>
             <w:pPr>
@@ -4206,18 +3764,29 @@
               <w:adjustRightInd w:val="0"/>
               <w:spacing w:after="0" w:line="240" w:lineRule="auto"/>
               <w:rPr>
-                <w:sz w:val="24"/>
-                <w:szCs w:val="24"/>
-              </w:rPr>
-            </w:pPr>
-            <w:r>
-              <w:rPr>
-                <w:color w:val="808080"/>
-                <w:sz w:val="24"/>
-                <w:szCs w:val="24"/>
-              </w:rPr>
-              <w:t>Number of players, who the players are.</w:t>
-            </w:r>
+                <w:rFonts w:eastAsia="Calibri"/>
+                <w:sz w:val="24"/>
+                <w:szCs w:val="24"/>
+              </w:rPr>
+            </w:pPr>
+            <w:r>
+              <w:rPr>
+                <w:rFonts w:eastAsia="Calibri"/>
+                <w:sz w:val="24"/>
+                <w:szCs w:val="24"/>
+              </w:rPr>
+              <w:t xml:space="preserve">1 player, My friend Ryan </w:t>
+            </w:r>
+            <w:proofErr w:type="spellStart"/>
+            <w:r>
+              <w:rPr>
+                <w:rFonts w:eastAsia="Calibri"/>
+                <w:sz w:val="24"/>
+                <w:szCs w:val="24"/>
+              </w:rPr>
+              <w:t>Bydder</w:t>
+            </w:r>
+            <w:proofErr w:type="spellEnd"/>
           </w:p>
         </w:tc>
       </w:tr>
@@ -4226,8 +3795,13 @@
           <w:tcPr>
             <w:tcW w:w="2376" w:type="dxa"/>
             <w:tcBorders>
+              <w:top w:val="single" w:sz="8" w:space="0" w:color="7BA0CD"/>
+              <w:left w:val="single" w:sz="8" w:space="0" w:color="7BA0CD"/>
+              <w:bottom w:val="single" w:sz="8" w:space="0" w:color="7BA0CD"/>
               <w:right w:val="nil"/>
             </w:tcBorders>
+            <w:shd w:val="clear" w:color="auto" w:fill="auto"/>
+            <w:hideMark/>
           </w:tcPr>
           <w:p>
             <w:pPr>
@@ -4236,14 +3810,16 @@
               <w:adjustRightInd w:val="0"/>
               <w:spacing w:after="0" w:line="240" w:lineRule="auto"/>
               <w:rPr>
-                <w:b/>
-                <w:bCs/>
-                <w:sz w:val="24"/>
-                <w:szCs w:val="24"/>
-              </w:rPr>
-            </w:pPr>
-            <w:r>
-              <w:rPr>
+                <w:rFonts w:eastAsia="Calibri"/>
+                <w:b/>
+                <w:bCs/>
+                <w:sz w:val="24"/>
+                <w:szCs w:val="24"/>
+              </w:rPr>
+            </w:pPr>
+            <w:r>
+              <w:rPr>
+                <w:rFonts w:eastAsia="Calibri"/>
                 <w:b/>
                 <w:bCs/>
                 <w:sz w:val="24"/>
@@ -4257,8 +3833,13 @@
           <w:tcPr>
             <w:tcW w:w="6866" w:type="dxa"/>
             <w:tcBorders>
+              <w:top w:val="single" w:sz="8" w:space="0" w:color="7BA0CD"/>
               <w:left w:val="nil"/>
+              <w:bottom w:val="single" w:sz="8" w:space="0" w:color="7BA0CD"/>
+              <w:right w:val="single" w:sz="8" w:space="0" w:color="7BA0CD"/>
             </w:tcBorders>
+            <w:shd w:val="clear" w:color="auto" w:fill="auto"/>
+            <w:hideMark/>
           </w:tcPr>
           <w:p>
             <w:pPr>
@@ -4267,17 +3848,18 @@
               <w:adjustRightInd w:val="0"/>
               <w:spacing w:after="0" w:line="240" w:lineRule="auto"/>
               <w:rPr>
-                <w:sz w:val="24"/>
-                <w:szCs w:val="24"/>
-              </w:rPr>
-            </w:pPr>
-            <w:r>
-              <w:rPr>
-                <w:color w:val="808080"/>
-                <w:sz w:val="24"/>
-                <w:szCs w:val="24"/>
-              </w:rPr>
-              <w:t>Prior to conducting your play-test, write a script or plan explaining how you are going to conduct your play-test. Examples can be found in Chapter 9 of your text book. Describe how you will collect data to test your game (eg. observation, note taking, asking questions). Also explain how long you will require for this play-test.</w:t>
+                <w:rFonts w:eastAsia="Calibri"/>
+                <w:sz w:val="24"/>
+                <w:szCs w:val="24"/>
+              </w:rPr>
+            </w:pPr>
+            <w:r>
+              <w:rPr>
+                <w:rFonts w:eastAsia="Calibri"/>
+                <w:sz w:val="24"/>
+                <w:szCs w:val="24"/>
+              </w:rPr>
+              <w:t>From this playtest I will be observing the player to see where they can get to without help from a developer. This will test the games level design and help test to see if there are any bugs. I will be asking the player questions while taking notes from the response. It will take around 15 minutes.</w:t>
             </w:r>
           </w:p>
         </w:tc>
@@ -4287,9 +3869,13 @@
           <w:tcPr>
             <w:tcW w:w="2376" w:type="dxa"/>
             <w:tcBorders>
+              <w:top w:val="single" w:sz="8" w:space="0" w:color="7BA0CD"/>
+              <w:left w:val="single" w:sz="8" w:space="0" w:color="7BA0CD"/>
+              <w:bottom w:val="single" w:sz="8" w:space="0" w:color="7BA0CD"/>
               <w:right w:val="nil"/>
             </w:tcBorders>
             <w:shd w:val="clear" w:color="auto" w:fill="D6E6F4"/>
+            <w:hideMark/>
           </w:tcPr>
           <w:p>
             <w:pPr>
@@ -4298,14 +3884,16 @@
               <w:adjustRightInd w:val="0"/>
               <w:spacing w:after="0" w:line="240" w:lineRule="auto"/>
               <w:rPr>
-                <w:b/>
-                <w:bCs/>
-                <w:sz w:val="24"/>
-                <w:szCs w:val="24"/>
-              </w:rPr>
-            </w:pPr>
-            <w:r>
-              <w:rPr>
+                <w:rFonts w:eastAsia="Calibri"/>
+                <w:b/>
+                <w:bCs/>
+                <w:sz w:val="24"/>
+                <w:szCs w:val="24"/>
+              </w:rPr>
+            </w:pPr>
+            <w:r>
+              <w:rPr>
+                <w:rFonts w:eastAsia="Calibri"/>
                 <w:b/>
                 <w:bCs/>
                 <w:sz w:val="24"/>
@@ -4321,7 +3909,7 @@
               <w:adjustRightInd w:val="0"/>
               <w:spacing w:after="0" w:line="240" w:lineRule="auto"/>
               <w:rPr>
-                <w:b/>
+                <w:rFonts w:eastAsia="Calibri"/>
                 <w:bCs/>
                 <w:sz w:val="16"/>
                 <w:szCs w:val="16"/>
@@ -4329,6 +3917,9 @@
             </w:pPr>
             <w:r>
               <w:rPr>
+                <w:rFonts w:eastAsia="Calibri"/>
+                <w:b/>
+                <w:bCs/>
                 <w:sz w:val="16"/>
                 <w:szCs w:val="16"/>
               </w:rPr>
@@ -4342,6 +3933,7 @@
               <w:adjustRightInd w:val="0"/>
               <w:spacing w:after="0" w:line="240" w:lineRule="auto"/>
               <w:rPr>
+                <w:rFonts w:eastAsia="Calibri"/>
                 <w:b/>
                 <w:bCs/>
                 <w:sz w:val="16"/>
@@ -4350,6 +3942,9 @@
             </w:pPr>
             <w:r>
               <w:rPr>
+                <w:rFonts w:eastAsia="Calibri"/>
+                <w:b/>
+                <w:bCs/>
                 <w:sz w:val="16"/>
                 <w:szCs w:val="16"/>
               </w:rPr>
@@ -4357,6 +3952,9 @@
             </w:r>
             <w:r>
               <w:rPr>
+                <w:rFonts w:eastAsia="Calibri"/>
+                <w:b/>
+                <w:bCs/>
                 <w:sz w:val="16"/>
                 <w:szCs w:val="16"/>
               </w:rPr>
@@ -4365,6 +3963,9 @@
             </w:r>
             <w:r>
               <w:rPr>
+                <w:rFonts w:eastAsia="Calibri"/>
+                <w:b/>
+                <w:bCs/>
                 <w:sz w:val="16"/>
                 <w:szCs w:val="16"/>
               </w:rPr>
@@ -4373,6 +3974,9 @@
             </w:r>
             <w:r>
               <w:rPr>
+                <w:rFonts w:eastAsia="Calibri"/>
+                <w:b/>
+                <w:bCs/>
                 <w:sz w:val="16"/>
                 <w:szCs w:val="16"/>
               </w:rPr>
@@ -4381,6 +3985,9 @@
             </w:r>
             <w:r>
               <w:rPr>
+                <w:rFonts w:eastAsia="Calibri"/>
+                <w:b/>
+                <w:bCs/>
                 <w:sz w:val="16"/>
                 <w:szCs w:val="16"/>
               </w:rPr>
@@ -4393,9 +4000,13 @@
           <w:tcPr>
             <w:tcW w:w="6866" w:type="dxa"/>
             <w:tcBorders>
+              <w:top w:val="single" w:sz="8" w:space="0" w:color="7BA0CD"/>
               <w:left w:val="nil"/>
+              <w:bottom w:val="single" w:sz="8" w:space="0" w:color="7BA0CD"/>
+              <w:right w:val="single" w:sz="8" w:space="0" w:color="7BA0CD"/>
             </w:tcBorders>
             <w:shd w:val="clear" w:color="auto" w:fill="D6E6F4"/>
+            <w:hideMark/>
           </w:tcPr>
           <w:p>
             <w:pPr>
@@ -4404,30 +4015,18 @@
               <w:adjustRightInd w:val="0"/>
               <w:spacing w:after="0" w:line="240" w:lineRule="auto"/>
               <w:rPr>
-                <w:i/>
-                <w:iCs/>
-                <w:color w:val="808080"/>
-                <w:sz w:val="24"/>
-                <w:szCs w:val="24"/>
-              </w:rPr>
-            </w:pPr>
-            <w:r>
-              <w:rPr>
-                <w:color w:val="808080"/>
-                <w:sz w:val="24"/>
-                <w:szCs w:val="24"/>
-              </w:rPr>
-              <w:t xml:space="preserve">Summarise your findings from the play-test and give a rating for how important it is that changes are made to the game-play to accommodate this outcome. </w:t>
-            </w:r>
-            <w:r>
-              <w:rPr>
-                <w:i/>
-                <w:iCs/>
-                <w:color w:val="808080"/>
-                <w:sz w:val="24"/>
-                <w:szCs w:val="24"/>
-              </w:rPr>
-              <w:t>Examples:</w:t>
+                <w:rFonts w:eastAsia="Calibri"/>
+                <w:sz w:val="24"/>
+                <w:szCs w:val="24"/>
+              </w:rPr>
+            </w:pPr>
+            <w:r>
+              <w:rPr>
+                <w:rFonts w:eastAsia="Calibri"/>
+                <w:sz w:val="24"/>
+                <w:szCs w:val="24"/>
+              </w:rPr>
+              <w:t>Below findings from the playtest are shown, giving a rating and expressing how important it is to change this aspect to accommodate this outcome:</w:t>
             </w:r>
           </w:p>
           <w:p>
@@ -4435,29 +4034,26 @@
               <w:pStyle w:val="ListParagraph"/>
               <w:numPr>
                 <w:ilvl w:val="0"/>
-                <w:numId w:val="10"/>
+                <w:numId w:val="22"/>
               </w:numPr>
               <w:autoSpaceDE w:val="0"/>
               <w:autoSpaceDN w:val="0"/>
               <w:adjustRightInd w:val="0"/>
               <w:spacing w:after="0" w:line="240" w:lineRule="auto"/>
-              <w:rPr>
-                <w:i/>
-                <w:iCs/>
-                <w:color w:val="808080"/>
-                <w:sz w:val="24"/>
-                <w:szCs w:val="24"/>
-              </w:rPr>
-            </w:pPr>
-            <w:r>
-              <w:rPr>
-                <w:i/>
-                <w:iCs/>
-                <w:color w:val="808080"/>
-                <w:sz w:val="24"/>
-                <w:szCs w:val="24"/>
-              </w:rPr>
-              <w:t>The core mechanic of rolling the die and choosing a number that is a multiple of the number rolled worked well (rating: 0).</w:t>
+              <w:contextualSpacing/>
+              <w:rPr>
+                <w:rFonts w:eastAsia="Calibri"/>
+                <w:sz w:val="24"/>
+                <w:szCs w:val="24"/>
+              </w:rPr>
+            </w:pPr>
+            <w:r>
+              <w:rPr>
+                <w:rFonts w:eastAsia="Calibri"/>
+                <w:sz w:val="24"/>
+                <w:szCs w:val="24"/>
+              </w:rPr>
+              <w:t>Continue left on screen and player disappears bug (rating: 2)</w:t>
             </w:r>
           </w:p>
           <w:p>
@@ -4465,26 +4061,80 @@
               <w:pStyle w:val="ListParagraph"/>
               <w:numPr>
                 <w:ilvl w:val="0"/>
-                <w:numId w:val="10"/>
+                <w:numId w:val="22"/>
               </w:numPr>
               <w:autoSpaceDE w:val="0"/>
               <w:autoSpaceDN w:val="0"/>
               <w:adjustRightInd w:val="0"/>
               <w:spacing w:after="0" w:line="240" w:lineRule="auto"/>
-              <w:rPr>
-                <w:sz w:val="24"/>
-                <w:szCs w:val="24"/>
-              </w:rPr>
-            </w:pPr>
-            <w:r>
-              <w:rPr>
-                <w:i/>
-                <w:iCs/>
-                <w:color w:val="808080"/>
-                <w:sz w:val="24"/>
-                <w:szCs w:val="24"/>
-              </w:rPr>
-              <w:t>Moving the star marker at the end of each turn makes each turn take too long (rating: 3).</w:t>
+              <w:contextualSpacing/>
+              <w:rPr>
+                <w:rFonts w:eastAsia="Calibri"/>
+                <w:sz w:val="24"/>
+                <w:szCs w:val="24"/>
+              </w:rPr>
+            </w:pPr>
+            <w:r>
+              <w:rPr>
+                <w:rFonts w:eastAsia="Calibri"/>
+                <w:sz w:val="24"/>
+                <w:szCs w:val="24"/>
+              </w:rPr>
+              <w:t>Control tutorial (don’t know how to pick up) (rating: 2)</w:t>
+            </w:r>
+          </w:p>
+          <w:p>
+            <w:pPr>
+              <w:pStyle w:val="ListParagraph"/>
+              <w:numPr>
+                <w:ilvl w:val="0"/>
+                <w:numId w:val="22"/>
+              </w:numPr>
+              <w:autoSpaceDE w:val="0"/>
+              <w:autoSpaceDN w:val="0"/>
+              <w:adjustRightInd w:val="0"/>
+              <w:spacing w:after="0" w:line="240" w:lineRule="auto"/>
+              <w:contextualSpacing/>
+              <w:rPr>
+                <w:rFonts w:eastAsia="Calibri"/>
+                <w:sz w:val="24"/>
+                <w:szCs w:val="24"/>
+              </w:rPr>
+            </w:pPr>
+            <w:r>
+              <w:rPr>
+                <w:rFonts w:eastAsia="Calibri"/>
+                <w:sz w:val="24"/>
+                <w:szCs w:val="24"/>
+              </w:rPr>
+              <w:t>Can pick up 2 blocks but can’t move (rating: 2)</w:t>
+            </w:r>
+          </w:p>
+          <w:p>
+            <w:pPr>
+              <w:pStyle w:val="ListParagraph"/>
+              <w:numPr>
+                <w:ilvl w:val="0"/>
+                <w:numId w:val="22"/>
+              </w:numPr>
+              <w:autoSpaceDE w:val="0"/>
+              <w:autoSpaceDN w:val="0"/>
+              <w:adjustRightInd w:val="0"/>
+              <w:spacing w:after="0" w:line="240" w:lineRule="auto"/>
+              <w:contextualSpacing/>
+              <w:rPr>
+                <w:rFonts w:eastAsia="Calibri"/>
+                <w:sz w:val="24"/>
+                <w:szCs w:val="24"/>
+              </w:rPr>
+            </w:pPr>
+            <w:r>
+              <w:rPr>
+                <w:rFonts w:eastAsia="Calibri"/>
+                <w:sz w:val="24"/>
+                <w:szCs w:val="24"/>
+              </w:rPr>
+              <w:t>Trouble dropping blocks (rating: 2)</w:t>
             </w:r>
           </w:p>
         </w:tc>
@@ -4494,8 +4144,13 @@
           <w:tcPr>
             <w:tcW w:w="2376" w:type="dxa"/>
             <w:tcBorders>
+              <w:top w:val="single" w:sz="8" w:space="0" w:color="7BA0CD"/>
+              <w:left w:val="single" w:sz="8" w:space="0" w:color="7BA0CD"/>
+              <w:bottom w:val="single" w:sz="8" w:space="0" w:color="7BA0CD"/>
               <w:right w:val="nil"/>
             </w:tcBorders>
+            <w:shd w:val="clear" w:color="auto" w:fill="auto"/>
+            <w:hideMark/>
           </w:tcPr>
           <w:p>
             <w:pPr>
@@ -4504,14 +4159,16 @@
               <w:adjustRightInd w:val="0"/>
               <w:spacing w:after="0" w:line="240" w:lineRule="auto"/>
               <w:rPr>
-                <w:b/>
-                <w:bCs/>
-                <w:sz w:val="24"/>
-                <w:szCs w:val="24"/>
-              </w:rPr>
-            </w:pPr>
-            <w:r>
-              <w:rPr>
+                <w:rFonts w:eastAsia="Calibri"/>
+                <w:b/>
+                <w:bCs/>
+                <w:sz w:val="24"/>
+                <w:szCs w:val="24"/>
+              </w:rPr>
+            </w:pPr>
+            <w:r>
+              <w:rPr>
+                <w:rFonts w:eastAsia="Calibri"/>
                 <w:b/>
                 <w:bCs/>
                 <w:sz w:val="24"/>
@@ -4525,27 +4182,214 @@
           <w:tcPr>
             <w:tcW w:w="6866" w:type="dxa"/>
             <w:tcBorders>
+              <w:top w:val="single" w:sz="8" w:space="0" w:color="7BA0CD"/>
               <w:left w:val="nil"/>
+              <w:bottom w:val="single" w:sz="8" w:space="0" w:color="7BA0CD"/>
+              <w:right w:val="single" w:sz="8" w:space="0" w:color="7BA0CD"/>
             </w:tcBorders>
+            <w:shd w:val="clear" w:color="auto" w:fill="auto"/>
+            <w:hideMark/>
           </w:tcPr>
           <w:p>
             <w:pPr>
-              <w:autoSpaceDE w:val="0"/>
-              <w:autoSpaceDN w:val="0"/>
-              <w:adjustRightInd w:val="0"/>
-              <w:spacing w:after="0" w:line="240" w:lineRule="auto"/>
-              <w:rPr>
-                <w:sz w:val="24"/>
-                <w:szCs w:val="24"/>
-              </w:rPr>
-            </w:pPr>
-            <w:r>
-              <w:rPr>
+              <w:pStyle w:val="ListParagraph"/>
+              <w:numPr>
+                <w:ilvl w:val="0"/>
+                <w:numId w:val="23"/>
+              </w:numPr>
+              <w:autoSpaceDE w:val="0"/>
+              <w:autoSpaceDN w:val="0"/>
+              <w:adjustRightInd w:val="0"/>
+              <w:spacing w:after="0" w:line="240" w:lineRule="auto"/>
+              <w:contextualSpacing/>
+              <w:rPr>
+                <w:rFonts w:eastAsia="Calibri"/>
+                <w:sz w:val="24"/>
+                <w:szCs w:val="24"/>
+              </w:rPr>
+            </w:pPr>
+            <w:r>
+              <w:rPr>
+                <w:rFonts w:eastAsia="Calibri"/>
+                <w:sz w:val="24"/>
+                <w:szCs w:val="24"/>
+              </w:rPr>
+              <w:t>Put collision on left side of screen</w:t>
+            </w:r>
+          </w:p>
+          <w:p>
+            <w:pPr>
+              <w:pStyle w:val="ListParagraph"/>
+              <w:numPr>
+                <w:ilvl w:val="0"/>
+                <w:numId w:val="23"/>
+              </w:numPr>
+              <w:autoSpaceDE w:val="0"/>
+              <w:autoSpaceDN w:val="0"/>
+              <w:adjustRightInd w:val="0"/>
+              <w:spacing w:after="0" w:line="240" w:lineRule="auto"/>
+              <w:contextualSpacing/>
+              <w:rPr>
+                <w:rFonts w:eastAsia="Calibri"/>
+                <w:sz w:val="24"/>
+                <w:szCs w:val="24"/>
+              </w:rPr>
+            </w:pPr>
+            <w:r>
+              <w:rPr>
+                <w:rFonts w:eastAsia="Calibri"/>
+                <w:sz w:val="24"/>
+                <w:szCs w:val="24"/>
+              </w:rPr>
+              <w:t>Only allow the player to pick up one block at a time</w:t>
+            </w:r>
+          </w:p>
+          <w:p>
+            <w:pPr>
+              <w:pStyle w:val="ListParagraph"/>
+              <w:numPr>
+                <w:ilvl w:val="0"/>
+                <w:numId w:val="23"/>
+              </w:numPr>
+              <w:autoSpaceDE w:val="0"/>
+              <w:autoSpaceDN w:val="0"/>
+              <w:adjustRightInd w:val="0"/>
+              <w:spacing w:after="0" w:line="240" w:lineRule="auto"/>
+              <w:contextualSpacing/>
+              <w:rPr>
+                <w:rFonts w:eastAsia="Calibri"/>
+                <w:sz w:val="24"/>
+                <w:szCs w:val="24"/>
+              </w:rPr>
+            </w:pPr>
+            <w:r>
+              <w:rPr>
+                <w:rFonts w:eastAsia="Calibri"/>
+                <w:sz w:val="24"/>
+                <w:szCs w:val="24"/>
+              </w:rPr>
+              <w:t>Debug dropping objects to make sure player can complete puzzles</w:t>
+            </w:r>
+            <w:r>
+              <w:rPr>
+                <w:rFonts w:eastAsia="Calibri"/>
                 <w:color w:val="808080"/>
                 <w:sz w:val="24"/>
                 <w:szCs w:val="24"/>
               </w:rPr>
-              <w:t>Outline any proposed game changes that result from this play-test. This should link directly to the outcomes you observed.</w:t>
+              <w:t>.</w:t>
+            </w:r>
+          </w:p>
+        </w:tc>
+      </w:tr>
+    </w:tbl>
+    <w:p>
+      <w:pPr>
+        <w:rPr>
+          <w:b/>
+          <w:color w:val="808080"/>
+        </w:rPr>
+      </w:pPr>
+      <w:r>
+        <w:br/>
+      </w:r>
+      <w:r>
+        <w:rPr>
+          <w:b/>
+          <w:color w:val="000000"/>
+        </w:rPr>
+        <w:t xml:space="preserve">Play-test conducted by: </w:t>
+      </w:r>
+      <w:r>
+        <w:rPr>
+          <w:color w:val="808080"/>
+        </w:rPr>
+        <w:t>Blake Chapman</w:t>
+      </w:r>
+    </w:p>
+    <w:tbl>
+      <w:tblPr>
+        <w:tblW w:w="0" w:type="auto"/>
+        <w:tblBorders>
+          <w:top w:val="single" w:sz="8" w:space="0" w:color="84B3DF"/>
+          <w:left w:val="single" w:sz="8" w:space="0" w:color="84B3DF"/>
+          <w:bottom w:val="single" w:sz="8" w:space="0" w:color="84B3DF"/>
+          <w:right w:val="single" w:sz="8" w:space="0" w:color="84B3DF"/>
+          <w:insideH w:val="single" w:sz="8" w:space="0" w:color="84B3DF"/>
+        </w:tblBorders>
+        <w:tblLook w:val="04A0" w:firstRow="1" w:lastRow="0" w:firstColumn="1" w:lastColumn="0" w:noHBand="0" w:noVBand="1"/>
+      </w:tblPr>
+      <w:tblGrid>
+        <w:gridCol w:w="2376"/>
+        <w:gridCol w:w="6866"/>
+      </w:tblGrid>
+      <w:tr>
+        <w:tc>
+          <w:tcPr>
+            <w:tcW w:w="9242" w:type="dxa"/>
+            <w:gridSpan w:val="2"/>
+            <w:tcBorders>
+              <w:top w:val="single" w:sz="8" w:space="0" w:color="84B3DF"/>
+              <w:left w:val="single" w:sz="8" w:space="0" w:color="84B3DF"/>
+              <w:bottom w:val="single" w:sz="8" w:space="0" w:color="84B3DF"/>
+              <w:right w:val="single" w:sz="8" w:space="0" w:color="84B3DF"/>
+            </w:tcBorders>
+            <w:shd w:val="clear" w:color="auto" w:fill="5B9BD5"/>
+            <w:hideMark/>
+          </w:tcPr>
+          <w:p>
+            <w:pPr>
+              <w:tabs>
+                <w:tab w:val="left" w:pos="2760"/>
+              </w:tabs>
+              <w:autoSpaceDE w:val="0"/>
+              <w:autoSpaceDN w:val="0"/>
+              <w:adjustRightInd w:val="0"/>
+              <w:spacing w:after="0" w:line="240" w:lineRule="auto"/>
+              <w:rPr>
+                <w:rFonts w:eastAsia="Calibri"/>
+                <w:b/>
+                <w:bCs/>
+                <w:i/>
+                <w:color w:val="FFFFFF"/>
+                <w:sz w:val="24"/>
+                <w:szCs w:val="24"/>
+              </w:rPr>
+            </w:pPr>
+            <w:r>
+              <w:rPr>
+                <w:rFonts w:eastAsia="Calibri"/>
+                <w:b/>
+                <w:bCs/>
+                <w:color w:val="FFFFFF"/>
+                <w:sz w:val="24"/>
+                <w:szCs w:val="24"/>
+              </w:rPr>
+              <w:t xml:space="preserve">Play test </w:t>
+            </w:r>
+            <w:r>
+              <w:rPr>
+                <w:rFonts w:eastAsia="Calibri"/>
+                <w:b/>
+                <w:bCs/>
+                <w:i/>
+                <w:color w:val="FFFFFF"/>
+                <w:sz w:val="24"/>
+                <w:szCs w:val="24"/>
+              </w:rPr>
+              <w:t>Six</w:t>
+            </w:r>
+            <w:r>
+              <w:rPr>
+                <w:rFonts w:eastAsia="Calibri"/>
+                <w:b/>
+                <w:bCs/>
+                <w:i/>
+                <w:color w:val="808080"/>
+                <w:sz w:val="24"/>
+                <w:szCs w:val="24"/>
+              </w:rPr>
+              <w:tab/>
             </w:r>
           </w:p>
         </w:tc>
@@ -4555,9 +4399,13 @@
           <w:tcPr>
             <w:tcW w:w="2376" w:type="dxa"/>
             <w:tcBorders>
+              <w:top w:val="single" w:sz="8" w:space="0" w:color="7BA0CD"/>
+              <w:left w:val="single" w:sz="8" w:space="0" w:color="7BA0CD"/>
+              <w:bottom w:val="single" w:sz="8" w:space="0" w:color="7BA0CD"/>
               <w:right w:val="nil"/>
             </w:tcBorders>
             <w:shd w:val="clear" w:color="auto" w:fill="D6E6F4"/>
+            <w:hideMark/>
           </w:tcPr>
           <w:p>
             <w:pPr>
@@ -4566,31 +4414,22 @@
               <w:adjustRightInd w:val="0"/>
               <w:spacing w:after="0" w:line="240" w:lineRule="auto"/>
               <w:rPr>
-                <w:b/>
-                <w:bCs/>
-                <w:sz w:val="24"/>
-                <w:szCs w:val="24"/>
-              </w:rPr>
-            </w:pPr>
-            <w:r>
-              <w:rPr>
-                <w:b/>
-                <w:bCs/>
-                <w:sz w:val="24"/>
-                <w:szCs w:val="24"/>
-              </w:rPr>
-              <w:t xml:space="preserve">Photographic evidence </w:t>
-            </w:r>
-            <w:r>
-              <w:rPr>
-                <w:b/>
-                <w:bCs/>
-                <w:i/>
-                <w:iCs/>
-                <w:sz w:val="24"/>
-                <w:szCs w:val="24"/>
-              </w:rPr>
-              <w:t>(optional)</w:t>
+                <w:rFonts w:eastAsia="Calibri"/>
+                <w:b/>
+                <w:bCs/>
+                <w:sz w:val="24"/>
+                <w:szCs w:val="24"/>
+              </w:rPr>
+            </w:pPr>
+            <w:r>
+              <w:rPr>
+                <w:rFonts w:eastAsia="Calibri"/>
+                <w:b/>
+                <w:bCs/>
+                <w:sz w:val="24"/>
+                <w:szCs w:val="24"/>
+              </w:rPr>
+              <w:t>Date:</w:t>
             </w:r>
           </w:p>
         </w:tc>
@@ -4598,9 +4437,13 @@
           <w:tcPr>
             <w:tcW w:w="6866" w:type="dxa"/>
             <w:tcBorders>
+              <w:top w:val="single" w:sz="8" w:space="0" w:color="7BA0CD"/>
               <w:left w:val="nil"/>
+              <w:bottom w:val="single" w:sz="8" w:space="0" w:color="7BA0CD"/>
+              <w:right w:val="single" w:sz="8" w:space="0" w:color="7BA0CD"/>
             </w:tcBorders>
             <w:shd w:val="clear" w:color="auto" w:fill="D6E6F4"/>
+            <w:hideMark/>
           </w:tcPr>
           <w:p>
             <w:pPr>
@@ -4609,17 +4452,568 @@
               <w:adjustRightInd w:val="0"/>
               <w:spacing w:after="0" w:line="240" w:lineRule="auto"/>
               <w:rPr>
-                <w:sz w:val="24"/>
-                <w:szCs w:val="24"/>
-              </w:rPr>
-            </w:pPr>
-            <w:r>
-              <w:rPr>
-                <w:color w:val="808080"/>
-                <w:sz w:val="24"/>
-                <w:szCs w:val="24"/>
-              </w:rPr>
-              <w:t>If you have any, include a photograph or screenshot of this play-test session. It may be of the participants playing the game or the game-screen or anything else of interest that occurred during the session.</w:t>
+                <w:rFonts w:eastAsia="Calibri"/>
+                <w:sz w:val="24"/>
+                <w:szCs w:val="24"/>
+              </w:rPr>
+            </w:pPr>
+            <w:r>
+              <w:rPr>
+                <w:rFonts w:eastAsia="Calibri"/>
+                <w:sz w:val="24"/>
+                <w:szCs w:val="24"/>
+              </w:rPr>
+              <w:t>27/10/2016</w:t>
+            </w:r>
+          </w:p>
+        </w:tc>
+      </w:tr>
+      <w:tr>
+        <w:tc>
+          <w:tcPr>
+            <w:tcW w:w="2376" w:type="dxa"/>
+            <w:tcBorders>
+              <w:top w:val="single" w:sz="8" w:space="0" w:color="7BA0CD"/>
+              <w:left w:val="single" w:sz="8" w:space="0" w:color="7BA0CD"/>
+              <w:bottom w:val="single" w:sz="8" w:space="0" w:color="7BA0CD"/>
+              <w:right w:val="nil"/>
+            </w:tcBorders>
+            <w:shd w:val="clear" w:color="auto" w:fill="auto"/>
+            <w:hideMark/>
+          </w:tcPr>
+          <w:p>
+            <w:pPr>
+              <w:autoSpaceDE w:val="0"/>
+              <w:autoSpaceDN w:val="0"/>
+              <w:adjustRightInd w:val="0"/>
+              <w:spacing w:after="0" w:line="240" w:lineRule="auto"/>
+              <w:rPr>
+                <w:rFonts w:eastAsia="Calibri"/>
+                <w:b/>
+                <w:bCs/>
+                <w:sz w:val="24"/>
+                <w:szCs w:val="24"/>
+              </w:rPr>
+            </w:pPr>
+            <w:r>
+              <w:rPr>
+                <w:rFonts w:eastAsia="Calibri"/>
+                <w:b/>
+                <w:bCs/>
+                <w:sz w:val="24"/>
+                <w:szCs w:val="24"/>
+              </w:rPr>
+              <w:t>Aim:</w:t>
+            </w:r>
+          </w:p>
+        </w:tc>
+        <w:tc>
+          <w:tcPr>
+            <w:tcW w:w="6866" w:type="dxa"/>
+            <w:tcBorders>
+              <w:top w:val="single" w:sz="8" w:space="0" w:color="7BA0CD"/>
+              <w:left w:val="nil"/>
+              <w:bottom w:val="single" w:sz="8" w:space="0" w:color="7BA0CD"/>
+              <w:right w:val="single" w:sz="8" w:space="0" w:color="7BA0CD"/>
+            </w:tcBorders>
+            <w:shd w:val="clear" w:color="auto" w:fill="auto"/>
+            <w:hideMark/>
+          </w:tcPr>
+          <w:p>
+            <w:pPr>
+              <w:autoSpaceDE w:val="0"/>
+              <w:autoSpaceDN w:val="0"/>
+              <w:adjustRightInd w:val="0"/>
+              <w:spacing w:after="0" w:line="240" w:lineRule="auto"/>
+              <w:rPr>
+                <w:rFonts w:eastAsia="Calibri"/>
+                <w:sz w:val="24"/>
+                <w:szCs w:val="24"/>
+              </w:rPr>
+            </w:pPr>
+            <w:r>
+              <w:rPr>
+                <w:rFonts w:eastAsia="Calibri"/>
+                <w:sz w:val="24"/>
+                <w:szCs w:val="24"/>
+              </w:rPr>
+              <w:t>Level Design</w:t>
+            </w:r>
+          </w:p>
+        </w:tc>
+      </w:tr>
+      <w:tr>
+        <w:tc>
+          <w:tcPr>
+            <w:tcW w:w="2376" w:type="dxa"/>
+            <w:tcBorders>
+              <w:top w:val="single" w:sz="8" w:space="0" w:color="7BA0CD"/>
+              <w:left w:val="single" w:sz="8" w:space="0" w:color="7BA0CD"/>
+              <w:bottom w:val="single" w:sz="8" w:space="0" w:color="7BA0CD"/>
+              <w:right w:val="nil"/>
+            </w:tcBorders>
+            <w:shd w:val="clear" w:color="auto" w:fill="D6E6F4"/>
+            <w:hideMark/>
+          </w:tcPr>
+          <w:p>
+            <w:pPr>
+              <w:autoSpaceDE w:val="0"/>
+              <w:autoSpaceDN w:val="0"/>
+              <w:adjustRightInd w:val="0"/>
+              <w:spacing w:after="0" w:line="240" w:lineRule="auto"/>
+              <w:rPr>
+                <w:rFonts w:eastAsia="Calibri"/>
+                <w:b/>
+                <w:bCs/>
+                <w:sz w:val="24"/>
+                <w:szCs w:val="24"/>
+              </w:rPr>
+            </w:pPr>
+            <w:r>
+              <w:rPr>
+                <w:rFonts w:eastAsia="Calibri"/>
+                <w:b/>
+                <w:bCs/>
+                <w:sz w:val="24"/>
+                <w:szCs w:val="24"/>
+              </w:rPr>
+              <w:t>Participants:</w:t>
+            </w:r>
+          </w:p>
+        </w:tc>
+        <w:tc>
+          <w:tcPr>
+            <w:tcW w:w="6866" w:type="dxa"/>
+            <w:tcBorders>
+              <w:top w:val="single" w:sz="8" w:space="0" w:color="7BA0CD"/>
+              <w:left w:val="nil"/>
+              <w:bottom w:val="single" w:sz="8" w:space="0" w:color="7BA0CD"/>
+              <w:right w:val="single" w:sz="8" w:space="0" w:color="7BA0CD"/>
+            </w:tcBorders>
+            <w:shd w:val="clear" w:color="auto" w:fill="D6E6F4"/>
+            <w:hideMark/>
+          </w:tcPr>
+          <w:p>
+            <w:pPr>
+              <w:autoSpaceDE w:val="0"/>
+              <w:autoSpaceDN w:val="0"/>
+              <w:adjustRightInd w:val="0"/>
+              <w:spacing w:after="0" w:line="240" w:lineRule="auto"/>
+              <w:rPr>
+                <w:rFonts w:eastAsia="Calibri"/>
+                <w:sz w:val="24"/>
+                <w:szCs w:val="24"/>
+              </w:rPr>
+            </w:pPr>
+            <w:r>
+              <w:rPr>
+                <w:rFonts w:eastAsia="Calibri"/>
+                <w:sz w:val="24"/>
+                <w:szCs w:val="24"/>
+              </w:rPr>
+              <w:t>1 player, My Brother, Matt Chapman, Age 16</w:t>
+            </w:r>
+          </w:p>
+        </w:tc>
+      </w:tr>
+      <w:tr>
+        <w:tc>
+          <w:tcPr>
+            <w:tcW w:w="2376" w:type="dxa"/>
+            <w:tcBorders>
+              <w:top w:val="single" w:sz="8" w:space="0" w:color="7BA0CD"/>
+              <w:left w:val="single" w:sz="8" w:space="0" w:color="7BA0CD"/>
+              <w:bottom w:val="single" w:sz="8" w:space="0" w:color="7BA0CD"/>
+              <w:right w:val="nil"/>
+            </w:tcBorders>
+            <w:shd w:val="clear" w:color="auto" w:fill="auto"/>
+            <w:hideMark/>
+          </w:tcPr>
+          <w:p>
+            <w:pPr>
+              <w:autoSpaceDE w:val="0"/>
+              <w:autoSpaceDN w:val="0"/>
+              <w:adjustRightInd w:val="0"/>
+              <w:spacing w:after="0" w:line="240" w:lineRule="auto"/>
+              <w:rPr>
+                <w:rFonts w:eastAsia="Calibri"/>
+                <w:b/>
+                <w:bCs/>
+                <w:sz w:val="24"/>
+                <w:szCs w:val="24"/>
+              </w:rPr>
+            </w:pPr>
+            <w:r>
+              <w:rPr>
+                <w:rFonts w:eastAsia="Calibri"/>
+                <w:b/>
+                <w:bCs/>
+                <w:sz w:val="24"/>
+                <w:szCs w:val="24"/>
+              </w:rPr>
+              <w:t>Play-test Script / Plan:</w:t>
+            </w:r>
+          </w:p>
+        </w:tc>
+        <w:tc>
+          <w:tcPr>
+            <w:tcW w:w="6866" w:type="dxa"/>
+            <w:tcBorders>
+              <w:top w:val="single" w:sz="8" w:space="0" w:color="7BA0CD"/>
+              <w:left w:val="nil"/>
+              <w:bottom w:val="single" w:sz="8" w:space="0" w:color="7BA0CD"/>
+              <w:right w:val="single" w:sz="8" w:space="0" w:color="7BA0CD"/>
+            </w:tcBorders>
+            <w:shd w:val="clear" w:color="auto" w:fill="auto"/>
+            <w:hideMark/>
+          </w:tcPr>
+          <w:p>
+            <w:pPr>
+              <w:autoSpaceDE w:val="0"/>
+              <w:autoSpaceDN w:val="0"/>
+              <w:adjustRightInd w:val="0"/>
+              <w:spacing w:after="0" w:line="240" w:lineRule="auto"/>
+              <w:rPr>
+                <w:rFonts w:eastAsia="Calibri"/>
+                <w:sz w:val="24"/>
+                <w:szCs w:val="24"/>
+              </w:rPr>
+            </w:pPr>
+            <w:r>
+              <w:rPr>
+                <w:rFonts w:eastAsia="Calibri"/>
+                <w:sz w:val="24"/>
+                <w:szCs w:val="24"/>
+              </w:rPr>
+              <w:t>From this playtest I will be observing the player to see where they can get to without help from a developer. This will test the games level design and help test to see if there are any bugs. I will be asking the player questions while taking notes from the response. It will take around 15 minutes.</w:t>
+            </w:r>
+          </w:p>
+        </w:tc>
+      </w:tr>
+      <w:tr>
+        <w:tc>
+          <w:tcPr>
+            <w:tcW w:w="2376" w:type="dxa"/>
+            <w:tcBorders>
+              <w:top w:val="single" w:sz="8" w:space="0" w:color="7BA0CD"/>
+              <w:left w:val="single" w:sz="8" w:space="0" w:color="7BA0CD"/>
+              <w:bottom w:val="single" w:sz="8" w:space="0" w:color="7BA0CD"/>
+              <w:right w:val="nil"/>
+            </w:tcBorders>
+            <w:shd w:val="clear" w:color="auto" w:fill="D6E6F4"/>
+            <w:hideMark/>
+          </w:tcPr>
+          <w:p>
+            <w:pPr>
+              <w:autoSpaceDE w:val="0"/>
+              <w:autoSpaceDN w:val="0"/>
+              <w:adjustRightInd w:val="0"/>
+              <w:spacing w:after="0" w:line="240" w:lineRule="auto"/>
+              <w:rPr>
+                <w:rFonts w:eastAsia="Calibri"/>
+                <w:b/>
+                <w:bCs/>
+                <w:sz w:val="24"/>
+                <w:szCs w:val="24"/>
+              </w:rPr>
+            </w:pPr>
+            <w:r>
+              <w:rPr>
+                <w:rFonts w:eastAsia="Calibri"/>
+                <w:b/>
+                <w:bCs/>
+                <w:sz w:val="24"/>
+                <w:szCs w:val="24"/>
+              </w:rPr>
+              <w:t>Key Outcomes &amp; Rating:</w:t>
+            </w:r>
+          </w:p>
+          <w:p>
+            <w:pPr>
+              <w:autoSpaceDE w:val="0"/>
+              <w:autoSpaceDN w:val="0"/>
+              <w:adjustRightInd w:val="0"/>
+              <w:spacing w:after="0" w:line="240" w:lineRule="auto"/>
+              <w:rPr>
+                <w:rFonts w:eastAsia="Calibri"/>
+                <w:bCs/>
+                <w:sz w:val="16"/>
+                <w:szCs w:val="16"/>
+              </w:rPr>
+            </w:pPr>
+            <w:r>
+              <w:rPr>
+                <w:rFonts w:eastAsia="Calibri"/>
+                <w:b/>
+                <w:bCs/>
+                <w:sz w:val="16"/>
+                <w:szCs w:val="16"/>
+              </w:rPr>
+              <w:t>Rating scale</w:t>
+            </w:r>
+          </w:p>
+          <w:p>
+            <w:pPr>
+              <w:autoSpaceDE w:val="0"/>
+              <w:autoSpaceDN w:val="0"/>
+              <w:adjustRightInd w:val="0"/>
+              <w:spacing w:after="0" w:line="240" w:lineRule="auto"/>
+              <w:rPr>
+                <w:rFonts w:eastAsia="Calibri"/>
+                <w:b/>
+                <w:bCs/>
+                <w:sz w:val="16"/>
+                <w:szCs w:val="16"/>
+              </w:rPr>
+            </w:pPr>
+            <w:r>
+              <w:rPr>
+                <w:rFonts w:eastAsia="Calibri"/>
+                <w:b/>
+                <w:bCs/>
+                <w:sz w:val="16"/>
+                <w:szCs w:val="16"/>
+              </w:rPr>
+              <w:t xml:space="preserve">0 = not a problem at all; </w:t>
+            </w:r>
+            <w:r>
+              <w:rPr>
+                <w:rFonts w:eastAsia="Calibri"/>
+                <w:b/>
+                <w:bCs/>
+                <w:sz w:val="16"/>
+                <w:szCs w:val="16"/>
+              </w:rPr>
+              <w:br/>
+              <w:t xml:space="preserve">1 = cosmetic; </w:t>
+            </w:r>
+            <w:r>
+              <w:rPr>
+                <w:rFonts w:eastAsia="Calibri"/>
+                <w:b/>
+                <w:bCs/>
+                <w:sz w:val="16"/>
+                <w:szCs w:val="16"/>
+              </w:rPr>
+              <w:br/>
+              <w:t xml:space="preserve">2 = minor problem; </w:t>
+            </w:r>
+            <w:r>
+              <w:rPr>
+                <w:rFonts w:eastAsia="Calibri"/>
+                <w:b/>
+                <w:bCs/>
+                <w:sz w:val="16"/>
+                <w:szCs w:val="16"/>
+              </w:rPr>
+              <w:br/>
+              <w:t xml:space="preserve">3 = major problem; </w:t>
+            </w:r>
+            <w:r>
+              <w:rPr>
+                <w:rFonts w:eastAsia="Calibri"/>
+                <w:b/>
+                <w:bCs/>
+                <w:sz w:val="16"/>
+                <w:szCs w:val="16"/>
+              </w:rPr>
+              <w:br/>
+              <w:t>4 = catastrophic problem</w:t>
+            </w:r>
+          </w:p>
+        </w:tc>
+        <w:tc>
+          <w:tcPr>
+            <w:tcW w:w="6866" w:type="dxa"/>
+            <w:tcBorders>
+              <w:top w:val="single" w:sz="8" w:space="0" w:color="7BA0CD"/>
+              <w:left w:val="nil"/>
+              <w:bottom w:val="single" w:sz="8" w:space="0" w:color="7BA0CD"/>
+              <w:right w:val="single" w:sz="8" w:space="0" w:color="7BA0CD"/>
+            </w:tcBorders>
+            <w:shd w:val="clear" w:color="auto" w:fill="D6E6F4"/>
+            <w:hideMark/>
+          </w:tcPr>
+          <w:p>
+            <w:pPr>
+              <w:autoSpaceDE w:val="0"/>
+              <w:autoSpaceDN w:val="0"/>
+              <w:adjustRightInd w:val="0"/>
+              <w:spacing w:after="0" w:line="240" w:lineRule="auto"/>
+              <w:rPr>
+                <w:rFonts w:eastAsia="Calibri"/>
+                <w:sz w:val="24"/>
+                <w:szCs w:val="24"/>
+              </w:rPr>
+            </w:pPr>
+            <w:r>
+              <w:rPr>
+                <w:rFonts w:eastAsia="Calibri"/>
+                <w:sz w:val="24"/>
+                <w:szCs w:val="24"/>
+              </w:rPr>
+              <w:t>Below findings from the playtest are shown, giving a rating and expressing how important it is to change this aspect to accommodate this outcome:</w:t>
+            </w:r>
+          </w:p>
+          <w:p>
+            <w:pPr>
+              <w:pStyle w:val="ListParagraph"/>
+              <w:numPr>
+                <w:ilvl w:val="0"/>
+                <w:numId w:val="24"/>
+              </w:numPr>
+              <w:autoSpaceDE w:val="0"/>
+              <w:autoSpaceDN w:val="0"/>
+              <w:adjustRightInd w:val="0"/>
+              <w:spacing w:after="0" w:line="240" w:lineRule="auto"/>
+              <w:contextualSpacing/>
+              <w:rPr>
+                <w:rFonts w:eastAsia="Calibri"/>
+                <w:sz w:val="24"/>
+                <w:szCs w:val="24"/>
+              </w:rPr>
+            </w:pPr>
+            <w:r>
+              <w:rPr>
+                <w:rFonts w:eastAsia="Calibri"/>
+                <w:sz w:val="24"/>
+                <w:szCs w:val="24"/>
+              </w:rPr>
+              <w:t>Need tutorial player doesn’t know mechanics (rating: 2)</w:t>
+            </w:r>
+          </w:p>
+          <w:p>
+            <w:pPr>
+              <w:pStyle w:val="ListParagraph"/>
+              <w:numPr>
+                <w:ilvl w:val="0"/>
+                <w:numId w:val="25"/>
+              </w:numPr>
+              <w:autoSpaceDE w:val="0"/>
+              <w:autoSpaceDN w:val="0"/>
+              <w:adjustRightInd w:val="0"/>
+              <w:spacing w:after="0" w:line="240" w:lineRule="auto"/>
+              <w:contextualSpacing/>
+              <w:rPr>
+                <w:rFonts w:eastAsia="Calibri"/>
+                <w:sz w:val="24"/>
+                <w:szCs w:val="24"/>
+              </w:rPr>
+            </w:pPr>
+            <w:r>
+              <w:rPr>
+                <w:rFonts w:eastAsia="Calibri"/>
+                <w:sz w:val="24"/>
+                <w:szCs w:val="24"/>
+              </w:rPr>
+              <w:t>Jumping and movement mechanic works well (rating: 0)</w:t>
+            </w:r>
+          </w:p>
+          <w:p>
+            <w:pPr>
+              <w:pStyle w:val="ListParagraph"/>
+              <w:numPr>
+                <w:ilvl w:val="0"/>
+                <w:numId w:val="25"/>
+              </w:numPr>
+              <w:autoSpaceDE w:val="0"/>
+              <w:autoSpaceDN w:val="0"/>
+              <w:adjustRightInd w:val="0"/>
+              <w:spacing w:after="0" w:line="240" w:lineRule="auto"/>
+              <w:contextualSpacing/>
+              <w:rPr>
+                <w:rFonts w:eastAsia="Calibri"/>
+                <w:sz w:val="24"/>
+                <w:szCs w:val="24"/>
+              </w:rPr>
+            </w:pPr>
+            <w:r>
+              <w:rPr>
+                <w:rFonts w:eastAsia="Calibri"/>
+                <w:sz w:val="24"/>
+                <w:szCs w:val="24"/>
+              </w:rPr>
+              <w:t>Level design seems to work well (rating: 0)</w:t>
+            </w:r>
+          </w:p>
+        </w:tc>
+      </w:tr>
+      <w:tr>
+        <w:tc>
+          <w:tcPr>
+            <w:tcW w:w="2376" w:type="dxa"/>
+            <w:tcBorders>
+              <w:top w:val="single" w:sz="8" w:space="0" w:color="7BA0CD"/>
+              <w:left w:val="single" w:sz="8" w:space="0" w:color="7BA0CD"/>
+              <w:bottom w:val="single" w:sz="8" w:space="0" w:color="7BA0CD"/>
+              <w:right w:val="nil"/>
+            </w:tcBorders>
+            <w:shd w:val="clear" w:color="auto" w:fill="auto"/>
+            <w:hideMark/>
+          </w:tcPr>
+          <w:p>
+            <w:pPr>
+              <w:autoSpaceDE w:val="0"/>
+              <w:autoSpaceDN w:val="0"/>
+              <w:adjustRightInd w:val="0"/>
+              <w:spacing w:after="0" w:line="240" w:lineRule="auto"/>
+              <w:rPr>
+                <w:rFonts w:eastAsia="Calibri"/>
+                <w:b/>
+                <w:bCs/>
+                <w:sz w:val="24"/>
+                <w:szCs w:val="24"/>
+              </w:rPr>
+            </w:pPr>
+            <w:r>
+              <w:rPr>
+                <w:rFonts w:eastAsia="Calibri"/>
+                <w:b/>
+                <w:bCs/>
+                <w:sz w:val="24"/>
+                <w:szCs w:val="24"/>
+              </w:rPr>
+              <w:t>Proposed Changes to game design:</w:t>
+            </w:r>
+          </w:p>
+        </w:tc>
+        <w:tc>
+          <w:tcPr>
+            <w:tcW w:w="6866" w:type="dxa"/>
+            <w:tcBorders>
+              <w:top w:val="single" w:sz="8" w:space="0" w:color="7BA0CD"/>
+              <w:left w:val="nil"/>
+              <w:bottom w:val="single" w:sz="8" w:space="0" w:color="7BA0CD"/>
+              <w:right w:val="single" w:sz="8" w:space="0" w:color="7BA0CD"/>
+            </w:tcBorders>
+            <w:shd w:val="clear" w:color="auto" w:fill="auto"/>
+            <w:hideMark/>
+          </w:tcPr>
+          <w:p>
+            <w:pPr>
+              <w:pStyle w:val="ListParagraph"/>
+              <w:numPr>
+                <w:ilvl w:val="0"/>
+                <w:numId w:val="26"/>
+              </w:numPr>
+              <w:autoSpaceDE w:val="0"/>
+              <w:autoSpaceDN w:val="0"/>
+              <w:adjustRightInd w:val="0"/>
+              <w:spacing w:after="0" w:line="240" w:lineRule="auto"/>
+              <w:contextualSpacing/>
+              <w:rPr>
+                <w:rFonts w:eastAsia="Calibri"/>
+                <w:sz w:val="24"/>
+                <w:szCs w:val="24"/>
+              </w:rPr>
+            </w:pPr>
+            <w:r>
+              <w:rPr>
+                <w:rFonts w:eastAsia="Calibri"/>
+                <w:sz w:val="24"/>
+                <w:szCs w:val="24"/>
+              </w:rPr>
+              <w:t>Start with a simple puzzle of just picking up a block and placing on a button telling the player what to press then they can get a good feel for it. Then when the player comes to the real puzzle they get a better idea of what to do.</w:t>
             </w:r>
           </w:p>
         </w:tc>
@@ -4628,20 +5022,11 @@
     <w:p>
       <w:pPr>
         <w:rPr>
-          <w:rFonts w:ascii="Times New Roman" w:hAnsi="Times New Roman" w:cs="Times New Roman"/>
+          <w:rFonts w:cs="Times New Roman"/>
         </w:rPr>
       </w:pPr>
     </w:p>
-    <w:p>
-      <w:pPr>
-        <w:rPr>
-          <w:rFonts w:ascii="Times New Roman" w:hAnsi="Times New Roman" w:cs="Times New Roman"/>
-        </w:rPr>
-      </w:pPr>
-      <w:r>
-        <w:t>Copy and paste the tables as required. Please delete the placeholder text and replace with your own.</w:t>
-      </w:r>
-    </w:p>
+    <w:p/>
     <w:sectPr>
       <w:pgSz w:w="11906" w:h="16838"/>
       <w:pgMar w:top="1440" w:right="1440" w:bottom="1440" w:left="1440" w:header="708" w:footer="708" w:gutter="0"/>
@@ -4795,6 +5180,119 @@
     </w:lvl>
   </w:abstractNum>
   <w:abstractNum w:abstractNumId="1" w15:restartNumberingAfterBreak="0">
+    <w:nsid w:val="0D5470F1"/>
+    <w:multiLevelType w:val="hybridMultilevel"/>
+    <w:tmpl w:val="440AA96A"/>
+    <w:lvl w:ilvl="0" w:tplc="0C090001">
+      <w:start w:val="1"/>
+      <w:numFmt w:val="bullet"/>
+      <w:lvlText w:val=""/>
+      <w:lvlJc w:val="left"/>
+      <w:pPr>
+        <w:ind w:left="720" w:hanging="360"/>
+      </w:pPr>
+      <w:rPr>
+        <w:rFonts w:ascii="Symbol" w:hAnsi="Symbol" w:hint="default"/>
+      </w:rPr>
+    </w:lvl>
+    <w:lvl w:ilvl="1" w:tplc="0C090003">
+      <w:start w:val="1"/>
+      <w:numFmt w:val="bullet"/>
+      <w:lvlText w:val="o"/>
+      <w:lvlJc w:val="left"/>
+      <w:pPr>
+        <w:ind w:left="1440" w:hanging="360"/>
+      </w:pPr>
+      <w:rPr>
+        <w:rFonts w:ascii="Courier New" w:hAnsi="Courier New" w:cs="Courier New" w:hint="default"/>
+      </w:rPr>
+    </w:lvl>
+    <w:lvl w:ilvl="2" w:tplc="0C090005">
+      <w:start w:val="1"/>
+      <w:numFmt w:val="bullet"/>
+      <w:lvlText w:val=""/>
+      <w:lvlJc w:val="left"/>
+      <w:pPr>
+        <w:ind w:left="2160" w:hanging="360"/>
+      </w:pPr>
+      <w:rPr>
+        <w:rFonts w:ascii="Wingdings" w:hAnsi="Wingdings" w:hint="default"/>
+      </w:rPr>
+    </w:lvl>
+    <w:lvl w:ilvl="3" w:tplc="0C090001">
+      <w:start w:val="1"/>
+      <w:numFmt w:val="bullet"/>
+      <w:lvlText w:val=""/>
+      <w:lvlJc w:val="left"/>
+      <w:pPr>
+        <w:ind w:left="2880" w:hanging="360"/>
+      </w:pPr>
+      <w:rPr>
+        <w:rFonts w:ascii="Symbol" w:hAnsi="Symbol" w:hint="default"/>
+      </w:rPr>
+    </w:lvl>
+    <w:lvl w:ilvl="4" w:tplc="0C090003">
+      <w:start w:val="1"/>
+      <w:numFmt w:val="bullet"/>
+      <w:lvlText w:val="o"/>
+      <w:lvlJc w:val="left"/>
+      <w:pPr>
+        <w:ind w:left="3600" w:hanging="360"/>
+      </w:pPr>
+      <w:rPr>
+        <w:rFonts w:ascii="Courier New" w:hAnsi="Courier New" w:cs="Courier New" w:hint="default"/>
+      </w:rPr>
+    </w:lvl>
+    <w:lvl w:ilvl="5" w:tplc="0C090005">
+      <w:start w:val="1"/>
+      <w:numFmt w:val="bullet"/>
+      <w:lvlText w:val=""/>
+      <w:lvlJc w:val="left"/>
+      <w:pPr>
+        <w:ind w:left="4320" w:hanging="360"/>
+      </w:pPr>
+      <w:rPr>
+        <w:rFonts w:ascii="Wingdings" w:hAnsi="Wingdings" w:hint="default"/>
+      </w:rPr>
+    </w:lvl>
+    <w:lvl w:ilvl="6" w:tplc="0C090001">
+      <w:start w:val="1"/>
+      <w:numFmt w:val="bullet"/>
+      <w:lvlText w:val=""/>
+      <w:lvlJc w:val="left"/>
+      <w:pPr>
+        <w:ind w:left="5040" w:hanging="360"/>
+      </w:pPr>
+      <w:rPr>
+        <w:rFonts w:ascii="Symbol" w:hAnsi="Symbol" w:hint="default"/>
+      </w:rPr>
+    </w:lvl>
+    <w:lvl w:ilvl="7" w:tplc="0C090003">
+      <w:start w:val="1"/>
+      <w:numFmt w:val="bullet"/>
+      <w:lvlText w:val="o"/>
+      <w:lvlJc w:val="left"/>
+      <w:pPr>
+        <w:ind w:left="5760" w:hanging="360"/>
+      </w:pPr>
+      <w:rPr>
+        <w:rFonts w:ascii="Courier New" w:hAnsi="Courier New" w:cs="Courier New" w:hint="default"/>
+      </w:rPr>
+    </w:lvl>
+    <w:lvl w:ilvl="8" w:tplc="0C090005">
+      <w:start w:val="1"/>
+      <w:numFmt w:val="bullet"/>
+      <w:lvlText w:val=""/>
+      <w:lvlJc w:val="left"/>
+      <w:pPr>
+        <w:ind w:left="6480" w:hanging="360"/>
+      </w:pPr>
+      <w:rPr>
+        <w:rFonts w:ascii="Wingdings" w:hAnsi="Wingdings" w:hint="default"/>
+      </w:rPr>
+    </w:lvl>
+  </w:abstractNum>
+  <w:abstractNum w:abstractNumId="2" w15:restartNumberingAfterBreak="0">
     <w:nsid w:val="16AA30E4"/>
     <w:multiLevelType w:val="hybridMultilevel"/>
     <w:tmpl w:val="92181AD6"/>
@@ -4907,7 +5405,7 @@
       </w:rPr>
     </w:lvl>
   </w:abstractNum>
-  <w:abstractNum w:abstractNumId="2" w15:restartNumberingAfterBreak="0">
+  <w:abstractNum w:abstractNumId="3" w15:restartNumberingAfterBreak="0">
     <w:nsid w:val="1CBD2548"/>
     <w:multiLevelType w:val="hybridMultilevel"/>
     <w:tmpl w:val="E6BC526C"/>
@@ -5047,7 +5545,7 @@
       </w:rPr>
     </w:lvl>
   </w:abstractNum>
-  <w:abstractNum w:abstractNumId="3" w15:restartNumberingAfterBreak="0">
+  <w:abstractNum w:abstractNumId="4" w15:restartNumberingAfterBreak="0">
     <w:nsid w:val="26D26CFA"/>
     <w:multiLevelType w:val="hybridMultilevel"/>
     <w:tmpl w:val="1E109A2A"/>
@@ -5160,7 +5658,7 @@
       </w:rPr>
     </w:lvl>
   </w:abstractNum>
-  <w:abstractNum w:abstractNumId="4" w15:restartNumberingAfterBreak="0">
+  <w:abstractNum w:abstractNumId="5" w15:restartNumberingAfterBreak="0">
     <w:nsid w:val="2C4332E3"/>
     <w:multiLevelType w:val="hybridMultilevel"/>
     <w:tmpl w:val="BEA0A18E"/>
@@ -5273,7 +5771,7 @@
       </w:rPr>
     </w:lvl>
   </w:abstractNum>
-  <w:abstractNum w:abstractNumId="5" w15:restartNumberingAfterBreak="0">
+  <w:abstractNum w:abstractNumId="6" w15:restartNumberingAfterBreak="0">
     <w:nsid w:val="2E0A750E"/>
     <w:multiLevelType w:val="hybridMultilevel"/>
     <w:tmpl w:val="E48A0E28"/>
@@ -5389,7 +5887,7 @@
       </w:rPr>
     </w:lvl>
   </w:abstractNum>
-  <w:abstractNum w:abstractNumId="6" w15:restartNumberingAfterBreak="0">
+  <w:abstractNum w:abstractNumId="7" w15:restartNumberingAfterBreak="0">
     <w:nsid w:val="333F3F5F"/>
     <w:multiLevelType w:val="hybridMultilevel"/>
     <w:tmpl w:val="CB18E024"/>
@@ -5503,7 +6001,7 @@
       </w:rPr>
     </w:lvl>
   </w:abstractNum>
-  <w:abstractNum w:abstractNumId="7" w15:restartNumberingAfterBreak="0">
+  <w:abstractNum w:abstractNumId="8" w15:restartNumberingAfterBreak="0">
     <w:nsid w:val="36D67A99"/>
     <w:multiLevelType w:val="hybridMultilevel"/>
     <w:tmpl w:val="1034FDFA"/>
@@ -5616,7 +6114,7 @@
       </w:rPr>
     </w:lvl>
   </w:abstractNum>
-  <w:abstractNum w:abstractNumId="8" w15:restartNumberingAfterBreak="0">
+  <w:abstractNum w:abstractNumId="9" w15:restartNumberingAfterBreak="0">
     <w:nsid w:val="3BBD05CA"/>
     <w:multiLevelType w:val="hybridMultilevel"/>
     <w:tmpl w:val="796A66E4"/>
@@ -5756,7 +6254,7 @@
       </w:rPr>
     </w:lvl>
   </w:abstractNum>
-  <w:abstractNum w:abstractNumId="9" w15:restartNumberingAfterBreak="0">
+  <w:abstractNum w:abstractNumId="10" w15:restartNumberingAfterBreak="0">
     <w:nsid w:val="45A475BB"/>
     <w:multiLevelType w:val="hybridMultilevel"/>
     <w:tmpl w:val="8D7C37D8"/>
@@ -5869,7 +6367,233 @@
       </w:rPr>
     </w:lvl>
   </w:abstractNum>
-  <w:abstractNum w:abstractNumId="10" w15:restartNumberingAfterBreak="0">
+  <w:abstractNum w:abstractNumId="11" w15:restartNumberingAfterBreak="0">
+    <w:nsid w:val="48BC2AEC"/>
+    <w:multiLevelType w:val="hybridMultilevel"/>
+    <w:tmpl w:val="CDA82710"/>
+    <w:lvl w:ilvl="0" w:tplc="04090001">
+      <w:start w:val="1"/>
+      <w:numFmt w:val="bullet"/>
+      <w:lvlText w:val=""/>
+      <w:lvlJc w:val="left"/>
+      <w:pPr>
+        <w:ind w:left="720" w:hanging="360"/>
+      </w:pPr>
+      <w:rPr>
+        <w:rFonts w:ascii="Symbol" w:hAnsi="Symbol" w:hint="default"/>
+      </w:rPr>
+    </w:lvl>
+    <w:lvl w:ilvl="1" w:tplc="04090003">
+      <w:start w:val="1"/>
+      <w:numFmt w:val="bullet"/>
+      <w:lvlText w:val="o"/>
+      <w:lvlJc w:val="left"/>
+      <w:pPr>
+        <w:ind w:left="1440" w:hanging="360"/>
+      </w:pPr>
+      <w:rPr>
+        <w:rFonts w:ascii="Courier New" w:hAnsi="Courier New" w:cs="Courier New" w:hint="default"/>
+      </w:rPr>
+    </w:lvl>
+    <w:lvl w:ilvl="2" w:tplc="04090005">
+      <w:start w:val="1"/>
+      <w:numFmt w:val="bullet"/>
+      <w:lvlText w:val=""/>
+      <w:lvlJc w:val="left"/>
+      <w:pPr>
+        <w:ind w:left="2160" w:hanging="360"/>
+      </w:pPr>
+      <w:rPr>
+        <w:rFonts w:ascii="Wingdings" w:hAnsi="Wingdings" w:hint="default"/>
+      </w:rPr>
+    </w:lvl>
+    <w:lvl w:ilvl="3" w:tplc="04090001">
+      <w:start w:val="1"/>
+      <w:numFmt w:val="bullet"/>
+      <w:lvlText w:val=""/>
+      <w:lvlJc w:val="left"/>
+      <w:pPr>
+        <w:ind w:left="2880" w:hanging="360"/>
+      </w:pPr>
+      <w:rPr>
+        <w:rFonts w:ascii="Symbol" w:hAnsi="Symbol" w:hint="default"/>
+      </w:rPr>
+    </w:lvl>
+    <w:lvl w:ilvl="4" w:tplc="04090003">
+      <w:start w:val="1"/>
+      <w:numFmt w:val="bullet"/>
+      <w:lvlText w:val="o"/>
+      <w:lvlJc w:val="left"/>
+      <w:pPr>
+        <w:ind w:left="3600" w:hanging="360"/>
+      </w:pPr>
+      <w:rPr>
+        <w:rFonts w:ascii="Courier New" w:hAnsi="Courier New" w:cs="Courier New" w:hint="default"/>
+      </w:rPr>
+    </w:lvl>
+    <w:lvl w:ilvl="5" w:tplc="04090005">
+      <w:start w:val="1"/>
+      <w:numFmt w:val="bullet"/>
+      <w:lvlText w:val=""/>
+      <w:lvlJc w:val="left"/>
+      <w:pPr>
+        <w:ind w:left="4320" w:hanging="360"/>
+      </w:pPr>
+      <w:rPr>
+        <w:rFonts w:ascii="Wingdings" w:hAnsi="Wingdings" w:hint="default"/>
+      </w:rPr>
+    </w:lvl>
+    <w:lvl w:ilvl="6" w:tplc="04090001">
+      <w:start w:val="1"/>
+      <w:numFmt w:val="bullet"/>
+      <w:lvlText w:val=""/>
+      <w:lvlJc w:val="left"/>
+      <w:pPr>
+        <w:ind w:left="5040" w:hanging="360"/>
+      </w:pPr>
+      <w:rPr>
+        <w:rFonts w:ascii="Symbol" w:hAnsi="Symbol" w:hint="default"/>
+      </w:rPr>
+    </w:lvl>
+    <w:lvl w:ilvl="7" w:tplc="04090003">
+      <w:start w:val="1"/>
+      <w:numFmt w:val="bullet"/>
+      <w:lvlText w:val="o"/>
+      <w:lvlJc w:val="left"/>
+      <w:pPr>
+        <w:ind w:left="5760" w:hanging="360"/>
+      </w:pPr>
+      <w:rPr>
+        <w:rFonts w:ascii="Courier New" w:hAnsi="Courier New" w:cs="Courier New" w:hint="default"/>
+      </w:rPr>
+    </w:lvl>
+    <w:lvl w:ilvl="8" w:tplc="04090005">
+      <w:start w:val="1"/>
+      <w:numFmt w:val="bullet"/>
+      <w:lvlText w:val=""/>
+      <w:lvlJc w:val="left"/>
+      <w:pPr>
+        <w:ind w:left="6480" w:hanging="360"/>
+      </w:pPr>
+      <w:rPr>
+        <w:rFonts w:ascii="Wingdings" w:hAnsi="Wingdings" w:hint="default"/>
+      </w:rPr>
+    </w:lvl>
+  </w:abstractNum>
+  <w:abstractNum w:abstractNumId="12" w15:restartNumberingAfterBreak="0">
+    <w:nsid w:val="4A446629"/>
+    <w:multiLevelType w:val="hybridMultilevel"/>
+    <w:tmpl w:val="215C4852"/>
+    <w:lvl w:ilvl="0" w:tplc="0C090001">
+      <w:start w:val="1"/>
+      <w:numFmt w:val="bullet"/>
+      <w:lvlText w:val=""/>
+      <w:lvlJc w:val="left"/>
+      <w:pPr>
+        <w:ind w:left="720" w:hanging="360"/>
+      </w:pPr>
+      <w:rPr>
+        <w:rFonts w:ascii="Symbol" w:hAnsi="Symbol" w:hint="default"/>
+      </w:rPr>
+    </w:lvl>
+    <w:lvl w:ilvl="1" w:tplc="0C090003">
+      <w:start w:val="1"/>
+      <w:numFmt w:val="bullet"/>
+      <w:lvlText w:val="o"/>
+      <w:lvlJc w:val="left"/>
+      <w:pPr>
+        <w:ind w:left="1440" w:hanging="360"/>
+      </w:pPr>
+      <w:rPr>
+        <w:rFonts w:ascii="Courier New" w:hAnsi="Courier New" w:cs="Courier New" w:hint="default"/>
+      </w:rPr>
+    </w:lvl>
+    <w:lvl w:ilvl="2" w:tplc="0C090005">
+      <w:start w:val="1"/>
+      <w:numFmt w:val="bullet"/>
+      <w:lvlText w:val=""/>
+      <w:lvlJc w:val="left"/>
+      <w:pPr>
+        <w:ind w:left="2160" w:hanging="360"/>
+      </w:pPr>
+      <w:rPr>
+        <w:rFonts w:ascii="Wingdings" w:hAnsi="Wingdings" w:hint="default"/>
+      </w:rPr>
+    </w:lvl>
+    <w:lvl w:ilvl="3" w:tplc="0C090001">
+      <w:start w:val="1"/>
+      <w:numFmt w:val="bullet"/>
+      <w:lvlText w:val=""/>
+      <w:lvlJc w:val="left"/>
+      <w:pPr>
+        <w:ind w:left="2880" w:hanging="360"/>
+      </w:pPr>
+      <w:rPr>
+        <w:rFonts w:ascii="Symbol" w:hAnsi="Symbol" w:hint="default"/>
+      </w:rPr>
+    </w:lvl>
+    <w:lvl w:ilvl="4" w:tplc="0C090003">
+      <w:start w:val="1"/>
+      <w:numFmt w:val="bullet"/>
+      <w:lvlText w:val="o"/>
+      <w:lvlJc w:val="left"/>
+      <w:pPr>
+        <w:ind w:left="3600" w:hanging="360"/>
+      </w:pPr>
+      <w:rPr>
+        <w:rFonts w:ascii="Courier New" w:hAnsi="Courier New" w:cs="Courier New" w:hint="default"/>
+      </w:rPr>
+    </w:lvl>
+    <w:lvl w:ilvl="5" w:tplc="0C090005">
+      <w:start w:val="1"/>
+      <w:numFmt w:val="bullet"/>
+      <w:lvlText w:val=""/>
+      <w:lvlJc w:val="left"/>
+      <w:pPr>
+        <w:ind w:left="4320" w:hanging="360"/>
+      </w:pPr>
+      <w:rPr>
+        <w:rFonts w:ascii="Wingdings" w:hAnsi="Wingdings" w:hint="default"/>
+      </w:rPr>
+    </w:lvl>
+    <w:lvl w:ilvl="6" w:tplc="0C090001">
+      <w:start w:val="1"/>
+      <w:numFmt w:val="bullet"/>
+      <w:lvlText w:val=""/>
+      <w:lvlJc w:val="left"/>
+      <w:pPr>
+        <w:ind w:left="5040" w:hanging="360"/>
+      </w:pPr>
+      <w:rPr>
+        <w:rFonts w:ascii="Symbol" w:hAnsi="Symbol" w:hint="default"/>
+      </w:rPr>
+    </w:lvl>
+    <w:lvl w:ilvl="7" w:tplc="0C090003">
+      <w:start w:val="1"/>
+      <w:numFmt w:val="bullet"/>
+      <w:lvlText w:val="o"/>
+      <w:lvlJc w:val="left"/>
+      <w:pPr>
+        <w:ind w:left="5760" w:hanging="360"/>
+      </w:pPr>
+      <w:rPr>
+        <w:rFonts w:ascii="Courier New" w:hAnsi="Courier New" w:cs="Courier New" w:hint="default"/>
+      </w:rPr>
+    </w:lvl>
+    <w:lvl w:ilvl="8" w:tplc="0C090005">
+      <w:start w:val="1"/>
+      <w:numFmt w:val="bullet"/>
+      <w:lvlText w:val=""/>
+      <w:lvlJc w:val="left"/>
+      <w:pPr>
+        <w:ind w:left="6480" w:hanging="360"/>
+      </w:pPr>
+      <w:rPr>
+        <w:rFonts w:ascii="Wingdings" w:hAnsi="Wingdings" w:hint="default"/>
+      </w:rPr>
+    </w:lvl>
+  </w:abstractNum>
+  <w:abstractNum w:abstractNumId="13" w15:restartNumberingAfterBreak="0">
     <w:nsid w:val="4B1C322E"/>
     <w:multiLevelType w:val="hybridMultilevel"/>
     <w:tmpl w:val="9E080D8C"/>
@@ -5982,7 +6706,7 @@
       </w:rPr>
     </w:lvl>
   </w:abstractNum>
-  <w:abstractNum w:abstractNumId="11" w15:restartNumberingAfterBreak="0">
+  <w:abstractNum w:abstractNumId="14" w15:restartNumberingAfterBreak="0">
     <w:nsid w:val="4FFB05DD"/>
     <w:multiLevelType w:val="hybridMultilevel"/>
     <w:tmpl w:val="28F82546"/>
@@ -6095,7 +6819,7 @@
       </w:rPr>
     </w:lvl>
   </w:abstractNum>
-  <w:abstractNum w:abstractNumId="12" w15:restartNumberingAfterBreak="0">
+  <w:abstractNum w:abstractNumId="15" w15:restartNumberingAfterBreak="0">
     <w:nsid w:val="5A5A7546"/>
     <w:multiLevelType w:val="hybridMultilevel"/>
     <w:tmpl w:val="7B7E0932"/>
@@ -6209,7 +6933,120 @@
       </w:rPr>
     </w:lvl>
   </w:abstractNum>
-  <w:abstractNum w:abstractNumId="13" w15:restartNumberingAfterBreak="0">
+  <w:abstractNum w:abstractNumId="16" w15:restartNumberingAfterBreak="0">
+    <w:nsid w:val="656F1F66"/>
+    <w:multiLevelType w:val="hybridMultilevel"/>
+    <w:tmpl w:val="A6548532"/>
+    <w:lvl w:ilvl="0" w:tplc="0C090001">
+      <w:start w:val="1"/>
+      <w:numFmt w:val="bullet"/>
+      <w:lvlText w:val=""/>
+      <w:lvlJc w:val="left"/>
+      <w:pPr>
+        <w:ind w:left="720" w:hanging="360"/>
+      </w:pPr>
+      <w:rPr>
+        <w:rFonts w:ascii="Symbol" w:hAnsi="Symbol" w:hint="default"/>
+      </w:rPr>
+    </w:lvl>
+    <w:lvl w:ilvl="1" w:tplc="0C090003">
+      <w:start w:val="1"/>
+      <w:numFmt w:val="bullet"/>
+      <w:lvlText w:val="o"/>
+      <w:lvlJc w:val="left"/>
+      <w:pPr>
+        <w:ind w:left="1440" w:hanging="360"/>
+      </w:pPr>
+      <w:rPr>
+        <w:rFonts w:ascii="Courier New" w:hAnsi="Courier New" w:cs="Courier New" w:hint="default"/>
+      </w:rPr>
+    </w:lvl>
+    <w:lvl w:ilvl="2" w:tplc="0C090005">
+      <w:start w:val="1"/>
+      <w:numFmt w:val="bullet"/>
+      <w:lvlText w:val=""/>
+      <w:lvlJc w:val="left"/>
+      <w:pPr>
+        <w:ind w:left="2160" w:hanging="360"/>
+      </w:pPr>
+      <w:rPr>
+        <w:rFonts w:ascii="Wingdings" w:hAnsi="Wingdings" w:hint="default"/>
+      </w:rPr>
+    </w:lvl>
+    <w:lvl w:ilvl="3" w:tplc="0C090001">
+      <w:start w:val="1"/>
+      <w:numFmt w:val="bullet"/>
+      <w:lvlText w:val=""/>
+      <w:lvlJc w:val="left"/>
+      <w:pPr>
+        <w:ind w:left="2880" w:hanging="360"/>
+      </w:pPr>
+      <w:rPr>
+        <w:rFonts w:ascii="Symbol" w:hAnsi="Symbol" w:hint="default"/>
+      </w:rPr>
+    </w:lvl>
+    <w:lvl w:ilvl="4" w:tplc="0C090003">
+      <w:start w:val="1"/>
+      <w:numFmt w:val="bullet"/>
+      <w:lvlText w:val="o"/>
+      <w:lvlJc w:val="left"/>
+      <w:pPr>
+        <w:ind w:left="3600" w:hanging="360"/>
+      </w:pPr>
+      <w:rPr>
+        <w:rFonts w:ascii="Courier New" w:hAnsi="Courier New" w:cs="Courier New" w:hint="default"/>
+      </w:rPr>
+    </w:lvl>
+    <w:lvl w:ilvl="5" w:tplc="0C090005">
+      <w:start w:val="1"/>
+      <w:numFmt w:val="bullet"/>
+      <w:lvlText w:val=""/>
+      <w:lvlJc w:val="left"/>
+      <w:pPr>
+        <w:ind w:left="4320" w:hanging="360"/>
+      </w:pPr>
+      <w:rPr>
+        <w:rFonts w:ascii="Wingdings" w:hAnsi="Wingdings" w:hint="default"/>
+      </w:rPr>
+    </w:lvl>
+    <w:lvl w:ilvl="6" w:tplc="0C090001">
+      <w:start w:val="1"/>
+      <w:numFmt w:val="bullet"/>
+      <w:lvlText w:val=""/>
+      <w:lvlJc w:val="left"/>
+      <w:pPr>
+        <w:ind w:left="5040" w:hanging="360"/>
+      </w:pPr>
+      <w:rPr>
+        <w:rFonts w:ascii="Symbol" w:hAnsi="Symbol" w:hint="default"/>
+      </w:rPr>
+    </w:lvl>
+    <w:lvl w:ilvl="7" w:tplc="0C090003">
+      <w:start w:val="1"/>
+      <w:numFmt w:val="bullet"/>
+      <w:lvlText w:val="o"/>
+      <w:lvlJc w:val="left"/>
+      <w:pPr>
+        <w:ind w:left="5760" w:hanging="360"/>
+      </w:pPr>
+      <w:rPr>
+        <w:rFonts w:ascii="Courier New" w:hAnsi="Courier New" w:cs="Courier New" w:hint="default"/>
+      </w:rPr>
+    </w:lvl>
+    <w:lvl w:ilvl="8" w:tplc="0C090005">
+      <w:start w:val="1"/>
+      <w:numFmt w:val="bullet"/>
+      <w:lvlText w:val=""/>
+      <w:lvlJc w:val="left"/>
+      <w:pPr>
+        <w:ind w:left="6480" w:hanging="360"/>
+      </w:pPr>
+      <w:rPr>
+        <w:rFonts w:ascii="Wingdings" w:hAnsi="Wingdings" w:hint="default"/>
+      </w:rPr>
+    </w:lvl>
+  </w:abstractNum>
+  <w:abstractNum w:abstractNumId="17" w15:restartNumberingAfterBreak="0">
     <w:nsid w:val="66AC1B7B"/>
     <w:multiLevelType w:val="hybridMultilevel"/>
     <w:tmpl w:val="EB92E7F0"/>
@@ -6322,7 +7159,7 @@
       </w:rPr>
     </w:lvl>
   </w:abstractNum>
-  <w:abstractNum w:abstractNumId="14" w15:restartNumberingAfterBreak="0">
+  <w:abstractNum w:abstractNumId="18" w15:restartNumberingAfterBreak="0">
     <w:nsid w:val="7628225F"/>
     <w:multiLevelType w:val="hybridMultilevel"/>
     <w:tmpl w:val="CE1CB5EE"/>
@@ -6434,50 +7271,196 @@
       </w:rPr>
     </w:lvl>
   </w:abstractNum>
+  <w:abstractNum w:abstractNumId="19" w15:restartNumberingAfterBreak="0">
+    <w:nsid w:val="7A513D50"/>
+    <w:multiLevelType w:val="hybridMultilevel"/>
+    <w:tmpl w:val="D58E22F0"/>
+    <w:lvl w:ilvl="0" w:tplc="04090001">
+      <w:start w:val="1"/>
+      <w:numFmt w:val="bullet"/>
+      <w:lvlText w:val=""/>
+      <w:lvlJc w:val="left"/>
+      <w:pPr>
+        <w:ind w:left="720" w:hanging="360"/>
+      </w:pPr>
+      <w:rPr>
+        <w:rFonts w:ascii="Symbol" w:hAnsi="Symbol" w:hint="default"/>
+      </w:rPr>
+    </w:lvl>
+    <w:lvl w:ilvl="1" w:tplc="04090003">
+      <w:start w:val="1"/>
+      <w:numFmt w:val="bullet"/>
+      <w:lvlText w:val="o"/>
+      <w:lvlJc w:val="left"/>
+      <w:pPr>
+        <w:ind w:left="1440" w:hanging="360"/>
+      </w:pPr>
+      <w:rPr>
+        <w:rFonts w:ascii="Courier New" w:hAnsi="Courier New" w:cs="Courier New" w:hint="default"/>
+      </w:rPr>
+    </w:lvl>
+    <w:lvl w:ilvl="2" w:tplc="04090005">
+      <w:start w:val="1"/>
+      <w:numFmt w:val="bullet"/>
+      <w:lvlText w:val=""/>
+      <w:lvlJc w:val="left"/>
+      <w:pPr>
+        <w:ind w:left="2160" w:hanging="360"/>
+      </w:pPr>
+      <w:rPr>
+        <w:rFonts w:ascii="Wingdings" w:hAnsi="Wingdings" w:hint="default"/>
+      </w:rPr>
+    </w:lvl>
+    <w:lvl w:ilvl="3" w:tplc="04090001">
+      <w:start w:val="1"/>
+      <w:numFmt w:val="bullet"/>
+      <w:lvlText w:val=""/>
+      <w:lvlJc w:val="left"/>
+      <w:pPr>
+        <w:ind w:left="2880" w:hanging="360"/>
+      </w:pPr>
+      <w:rPr>
+        <w:rFonts w:ascii="Symbol" w:hAnsi="Symbol" w:hint="default"/>
+      </w:rPr>
+    </w:lvl>
+    <w:lvl w:ilvl="4" w:tplc="04090003">
+      <w:start w:val="1"/>
+      <w:numFmt w:val="bullet"/>
+      <w:lvlText w:val="o"/>
+      <w:lvlJc w:val="left"/>
+      <w:pPr>
+        <w:ind w:left="3600" w:hanging="360"/>
+      </w:pPr>
+      <w:rPr>
+        <w:rFonts w:ascii="Courier New" w:hAnsi="Courier New" w:cs="Courier New" w:hint="default"/>
+      </w:rPr>
+    </w:lvl>
+    <w:lvl w:ilvl="5" w:tplc="04090005">
+      <w:start w:val="1"/>
+      <w:numFmt w:val="bullet"/>
+      <w:lvlText w:val=""/>
+      <w:lvlJc w:val="left"/>
+      <w:pPr>
+        <w:ind w:left="4320" w:hanging="360"/>
+      </w:pPr>
+      <w:rPr>
+        <w:rFonts w:ascii="Wingdings" w:hAnsi="Wingdings" w:hint="default"/>
+      </w:rPr>
+    </w:lvl>
+    <w:lvl w:ilvl="6" w:tplc="04090001">
+      <w:start w:val="1"/>
+      <w:numFmt w:val="bullet"/>
+      <w:lvlText w:val=""/>
+      <w:lvlJc w:val="left"/>
+      <w:pPr>
+        <w:ind w:left="5040" w:hanging="360"/>
+      </w:pPr>
+      <w:rPr>
+        <w:rFonts w:ascii="Symbol" w:hAnsi="Symbol" w:hint="default"/>
+      </w:rPr>
+    </w:lvl>
+    <w:lvl w:ilvl="7" w:tplc="04090003">
+      <w:start w:val="1"/>
+      <w:numFmt w:val="bullet"/>
+      <w:lvlText w:val="o"/>
+      <w:lvlJc w:val="left"/>
+      <w:pPr>
+        <w:ind w:left="5760" w:hanging="360"/>
+      </w:pPr>
+      <w:rPr>
+        <w:rFonts w:ascii="Courier New" w:hAnsi="Courier New" w:cs="Courier New" w:hint="default"/>
+      </w:rPr>
+    </w:lvl>
+    <w:lvl w:ilvl="8" w:tplc="04090005">
+      <w:start w:val="1"/>
+      <w:numFmt w:val="bullet"/>
+      <w:lvlText w:val=""/>
+      <w:lvlJc w:val="left"/>
+      <w:pPr>
+        <w:ind w:left="6480" w:hanging="360"/>
+      </w:pPr>
+      <w:rPr>
+        <w:rFonts w:ascii="Wingdings" w:hAnsi="Wingdings" w:hint="default"/>
+      </w:rPr>
+    </w:lvl>
+  </w:abstractNum>
   <w:num w:numId="1">
+    <w:abstractNumId w:val="8"/>
+  </w:num>
+  <w:num w:numId="2">
+    <w:abstractNumId w:val="3"/>
+  </w:num>
+  <w:num w:numId="3">
+    <w:abstractNumId w:val="9"/>
+  </w:num>
+  <w:num w:numId="4">
+    <w:abstractNumId w:val="10"/>
+  </w:num>
+  <w:num w:numId="5">
+    <w:abstractNumId w:val="18"/>
+  </w:num>
+  <w:num w:numId="6">
+    <w:abstractNumId w:val="2"/>
+  </w:num>
+  <w:num w:numId="7">
+    <w:abstractNumId w:val="5"/>
+  </w:num>
+  <w:num w:numId="8">
+    <w:abstractNumId w:val="6"/>
+  </w:num>
+  <w:num w:numId="9">
     <w:abstractNumId w:val="7"/>
   </w:num>
-  <w:num w:numId="2">
-    <w:abstractNumId w:val="2"/>
-  </w:num>
-  <w:num w:numId="3">
-    <w:abstractNumId w:val="8"/>
-  </w:num>
-  <w:num w:numId="4">
-    <w:abstractNumId w:val="9"/>
-  </w:num>
-  <w:num w:numId="5">
-    <w:abstractNumId w:val="14"/>
-  </w:num>
-  <w:num w:numId="6">
-    <w:abstractNumId w:val="1"/>
-  </w:num>
-  <w:num w:numId="7">
-    <w:abstractNumId w:val="4"/>
-  </w:num>
-  <w:num w:numId="8">
-    <w:abstractNumId w:val="5"/>
-  </w:num>
-  <w:num w:numId="9">
-    <w:abstractNumId w:val="6"/>
-  </w:num>
   <w:num w:numId="10">
-    <w:abstractNumId w:val="12"/>
+    <w:abstractNumId w:val="15"/>
   </w:num>
   <w:num w:numId="11">
     <w:abstractNumId w:val="0"/>
   </w:num>
   <w:num w:numId="12">
+    <w:abstractNumId w:val="17"/>
+  </w:num>
+  <w:num w:numId="13">
+    <w:abstractNumId w:val="14"/>
+  </w:num>
+  <w:num w:numId="14">
+    <w:abstractNumId w:val="4"/>
+  </w:num>
+  <w:num w:numId="15">
     <w:abstractNumId w:val="13"/>
   </w:num>
-  <w:num w:numId="13">
+  <w:num w:numId="16">
+    <w:abstractNumId w:val="17"/>
+  </w:num>
+  <w:num w:numId="17">
+    <w:abstractNumId w:val="13"/>
+  </w:num>
+  <w:num w:numId="18">
+    <w:abstractNumId w:val="14"/>
+  </w:num>
+  <w:num w:numId="19">
+    <w:abstractNumId w:val="4"/>
+  </w:num>
+  <w:num w:numId="20">
+    <w:abstractNumId w:val="15"/>
+  </w:num>
+  <w:num w:numId="21">
+    <w:abstractNumId w:val="0"/>
+  </w:num>
+  <w:num w:numId="22">
+    <w:abstractNumId w:val="19"/>
+  </w:num>
+  <w:num w:numId="23">
+    <w:abstractNumId w:val="12"/>
+  </w:num>
+  <w:num w:numId="24">
+    <w:abstractNumId w:val="1"/>
+  </w:num>
+  <w:num w:numId="25">
     <w:abstractNumId w:val="11"/>
   </w:num>
-  <w:num w:numId="14">
-    <w:abstractNumId w:val="3"/>
-  </w:num>
-  <w:num w:numId="15">
-    <w:abstractNumId w:val="10"/>
+  <w:num w:numId="26">
+    <w:abstractNumId w:val="16"/>
   </w:num>
 </w:numbering>
 </file>
@@ -6978,6 +7961,109 @@
       <w:ind w:left="720"/>
     </w:pPr>
   </w:style>
+  <w:style w:type="table" w:customStyle="1" w:styleId="MediumShading1-Accent11">
+    <w:name w:val="Medium Shading 1 - Accent 11"/>
+    <w:basedOn w:val="TableNormal"/>
+    <w:uiPriority w:val="63"/>
+    <w:rsid w:val="000071DD"/>
+    <w:rPr>
+      <w:rFonts w:eastAsia="Calibri"/>
+      <w:sz w:val="22"/>
+      <w:szCs w:val="22"/>
+      <w:lang w:eastAsia="en-US"/>
+    </w:rPr>
+    <w:tblPr>
+      <w:tblStyleRowBandSize w:val="1"/>
+      <w:tblStyleColBandSize w:val="1"/>
+      <w:tblInd w:w="0" w:type="nil"/>
+      <w:tblBorders>
+        <w:top w:val="single" w:sz="8" w:space="0" w:color="84B3DF"/>
+        <w:left w:val="single" w:sz="8" w:space="0" w:color="84B3DF"/>
+        <w:bottom w:val="single" w:sz="8" w:space="0" w:color="84B3DF"/>
+        <w:right w:val="single" w:sz="8" w:space="0" w:color="84B3DF"/>
+        <w:insideH w:val="single" w:sz="8" w:space="0" w:color="84B3DF"/>
+      </w:tblBorders>
+    </w:tblPr>
+    <w:tblStylePr w:type="firstRow">
+      <w:pPr>
+        <w:spacing w:beforeLines="0" w:before="0" w:beforeAutospacing="0" w:afterLines="0" w:after="0" w:afterAutospacing="0" w:line="240" w:lineRule="auto"/>
+      </w:pPr>
+      <w:rPr>
+        <w:b/>
+        <w:bCs/>
+        <w:color w:val="FFFFFF"/>
+      </w:rPr>
+      <w:tblPr/>
+      <w:tcPr>
+        <w:tcBorders>
+          <w:top w:val="single" w:sz="8" w:space="0" w:color="84B3DF"/>
+          <w:left w:val="single" w:sz="8" w:space="0" w:color="84B3DF"/>
+          <w:bottom w:val="single" w:sz="8" w:space="0" w:color="84B3DF"/>
+          <w:right w:val="single" w:sz="8" w:space="0" w:color="84B3DF"/>
+          <w:insideH w:val="nil"/>
+          <w:insideV w:val="nil"/>
+        </w:tcBorders>
+        <w:shd w:val="clear" w:color="auto" w:fill="5B9BD5"/>
+      </w:tcPr>
+    </w:tblStylePr>
+    <w:tblStylePr w:type="lastRow">
+      <w:pPr>
+        <w:spacing w:beforeLines="0" w:before="0" w:beforeAutospacing="0" w:afterLines="0" w:after="0" w:afterAutospacing="0" w:line="240" w:lineRule="auto"/>
+      </w:pPr>
+      <w:rPr>
+        <w:b/>
+        <w:bCs/>
+      </w:rPr>
+      <w:tblPr/>
+      <w:tcPr>
+        <w:tcBorders>
+          <w:top w:val="double" w:sz="6" w:space="0" w:color="84B3DF"/>
+          <w:left w:val="single" w:sz="8" w:space="0" w:color="84B3DF"/>
+          <w:bottom w:val="single" w:sz="8" w:space="0" w:color="84B3DF"/>
+          <w:right w:val="single" w:sz="8" w:space="0" w:color="84B3DF"/>
+          <w:insideH w:val="nil"/>
+          <w:insideV w:val="nil"/>
+        </w:tcBorders>
+      </w:tcPr>
+    </w:tblStylePr>
+    <w:tblStylePr w:type="firstCol">
+      <w:rPr>
+        <w:b/>
+        <w:bCs/>
+      </w:rPr>
+    </w:tblStylePr>
+    <w:tblStylePr w:type="lastCol">
+      <w:rPr>
+        <w:b/>
+        <w:bCs/>
+      </w:rPr>
+    </w:tblStylePr>
+    <w:tblStylePr w:type="band1Vert">
+      <w:tblPr/>
+      <w:tcPr>
+        <w:shd w:val="clear" w:color="auto" w:fill="D6E6F4"/>
+      </w:tcPr>
+    </w:tblStylePr>
+    <w:tblStylePr w:type="band1Horz">
+      <w:tblPr/>
+      <w:tcPr>
+        <w:tcBorders>
+          <w:insideH w:val="nil"/>
+          <w:insideV w:val="nil"/>
+        </w:tcBorders>
+        <w:shd w:val="clear" w:color="auto" w:fill="D6E6F4"/>
+      </w:tcPr>
+    </w:tblStylePr>
+    <w:tblStylePr w:type="band2Horz">
+      <w:tblPr/>
+      <w:tcPr>
+        <w:tcBorders>
+          <w:insideH w:val="nil"/>
+          <w:insideV w:val="nil"/>
+        </w:tcBorders>
+      </w:tcPr>
+    </w:tblStylePr>
+  </w:style>
 </w:styles>
 </file>
 
